--- a/2. oracle Introduction/2. Oracle Introduction.docx
+++ b/2. oracle Introduction/2. Oracle Introduction.docx
@@ -4,6 +4,64 @@
   <w:body>
     <w:p>
       <w:pPr>
+        <w:pStyle w:val="NormalWeb"/>
+        <w:shd w:val="clear" w:color="auto" w:fill="FFFFFF"/>
+        <w:spacing w:before="0" w:beforeAutospacing="0" w:after="0" w:afterAutospacing="0"/>
+        <w:jc w:val="both"/>
+        <w:textAlignment w:val="baseline"/>
+        <w:rPr>
+          <w:rFonts w:asciiTheme="minorHAnsi" w:hAnsiTheme="minorHAnsi" w:cstheme="minorHAnsi"/>
+          <w:color w:val="000000"/>
+          <w:sz w:val="36"/>
+          <w:szCs w:val="36"/>
+          <w:bdr w:val="none" w:sz="0" w:space="0" w:color="auto" w:frame="1"/>
+        </w:rPr>
+      </w:pPr>
+      <w:r>
+        <w:rPr>
+          <w:rFonts w:asciiTheme="minorHAnsi" w:hAnsiTheme="minorHAnsi" w:cstheme="minorHAnsi"/>
+          <w:color w:val="000000"/>
+          <w:sz w:val="36"/>
+          <w:szCs w:val="36"/>
+          <w:bdr w:val="none" w:sz="0" w:space="0" w:color="auto" w:frame="1"/>
+        </w:rPr>
+        <w:t xml:space="preserve">Oracle is a </w:t>
+      </w:r>
+      <w:proofErr w:type="spellStart"/>
+      <w:r>
+        <w:rPr>
+          <w:rFonts w:asciiTheme="minorHAnsi" w:hAnsiTheme="minorHAnsi" w:cstheme="minorHAnsi"/>
+          <w:color w:val="000000"/>
+          <w:sz w:val="36"/>
+          <w:szCs w:val="36"/>
+          <w:bdr w:val="none" w:sz="0" w:space="0" w:color="auto" w:frame="1"/>
+        </w:rPr>
+        <w:t>DataBase</w:t>
+      </w:r>
+      <w:proofErr w:type="spellEnd"/>
+      <w:r>
+        <w:rPr>
+          <w:rFonts w:asciiTheme="minorHAnsi" w:hAnsiTheme="minorHAnsi" w:cstheme="minorHAnsi"/>
+          <w:color w:val="000000"/>
+          <w:sz w:val="36"/>
+          <w:szCs w:val="36"/>
+          <w:bdr w:val="none" w:sz="0" w:space="0" w:color="auto" w:frame="1"/>
+        </w:rPr>
+        <w:t xml:space="preserve"> software / DB Tool / Backend Tool / RDBMS (O RDBMS) product from “Oracle corporation” in 1979 which is used to store data (or) information permanently</w:t>
+      </w:r>
+      <w:r>
+        <w:rPr>
+          <w:rFonts w:asciiTheme="minorHAnsi" w:hAnsiTheme="minorHAnsi" w:cstheme="minorHAnsi"/>
+          <w:color w:val="000000"/>
+          <w:sz w:val="36"/>
+          <w:szCs w:val="36"/>
+          <w:bdr w:val="none" w:sz="0" w:space="0" w:color="auto" w:frame="1"/>
+        </w:rPr>
+        <w:t xml:space="preserve"> unless deleted by user.</w:t>
+      </w:r>
+    </w:p>
+    <w:p>
+      <w:pPr>
         <w:jc w:val="both"/>
         <w:rPr>
           <w:sz w:val="36"/>
@@ -17,187 +75,178 @@
           <w:szCs w:val="36"/>
           <w:lang w:val="en-US"/>
         </w:rPr>
-        <w:t>Oracle is a ORDBMS  product / DB software / backend tool from “oracle corporation” introduced</w:t>
-      </w:r>
+        <w:t xml:space="preserve">Larry Ellison and team started consultancy software </w:t>
+      </w:r>
+      <w:proofErr w:type="gramStart"/>
       <w:r>
         <w:rPr>
           <w:sz w:val="36"/>
           <w:szCs w:val="36"/>
           <w:lang w:val="en-US"/>
         </w:rPr>
-        <w:t xml:space="preserve"> . </w:t>
-      </w:r>
-    </w:p>
-    <w:p>
-      <w:pPr>
-        <w:jc w:val="both"/>
+        <w:t>development  in</w:t>
+      </w:r>
+      <w:proofErr w:type="gramEnd"/>
+      <w:r>
         <w:rPr>
           <w:sz w:val="36"/>
           <w:szCs w:val="36"/>
           <w:lang w:val="en-US"/>
         </w:rPr>
-      </w:pPr>
-      <w:r>
+        <w:t xml:space="preserve"> 1977 , which became RSI in 1983 and later to   Oracle Corporation </w:t>
+      </w:r>
+    </w:p>
+    <w:p>
+      <w:pPr>
+        <w:jc w:val="both"/>
         <w:rPr>
           <w:sz w:val="36"/>
           <w:szCs w:val="36"/>
           <w:lang w:val="en-US"/>
         </w:rPr>
-        <w:t xml:space="preserve">Larry Ellison and team started consultancy software development  in 1977 , which became RSI in 1983 and later to  </w:t>
-      </w:r>
+      </w:pPr>
       <w:r>
         <w:rPr>
           <w:sz w:val="36"/>
           <w:szCs w:val="36"/>
           <w:lang w:val="en-US"/>
         </w:rPr>
+        <w:t xml:space="preserve">In 1979 RSI introduced Oracle V2 </w:t>
+      </w:r>
+      <w:proofErr w:type="gramStart"/>
+      <w:r>
+        <w:rPr>
+          <w:sz w:val="36"/>
+          <w:szCs w:val="36"/>
+          <w:lang w:val="en-US"/>
+        </w:rPr>
+        <w:t>( version</w:t>
+      </w:r>
+      <w:proofErr w:type="gramEnd"/>
+      <w:r>
+        <w:rPr>
+          <w:sz w:val="36"/>
+          <w:szCs w:val="36"/>
+          <w:lang w:val="en-US"/>
+        </w:rPr>
+        <w:t xml:space="preserve"> 2 ) as the first commercially available SQL – based  RDBMS </w:t>
+      </w:r>
+    </w:p>
+    <w:p>
+      <w:pPr>
+        <w:jc w:val="both"/>
+        <w:rPr>
+          <w:sz w:val="36"/>
+          <w:szCs w:val="36"/>
+          <w:lang w:val="en-US"/>
+        </w:rPr>
+      </w:pPr>
+      <w:r>
+        <w:rPr>
+          <w:sz w:val="36"/>
+          <w:szCs w:val="36"/>
+          <w:lang w:val="en-US"/>
+        </w:rPr>
+        <w:t xml:space="preserve">It is one of the most popular ORDBMS in IT market for </w:t>
+      </w:r>
+      <w:proofErr w:type="gramStart"/>
+      <w:r>
+        <w:rPr>
+          <w:sz w:val="36"/>
+          <w:szCs w:val="36"/>
+          <w:lang w:val="en-US"/>
+        </w:rPr>
+        <w:t>storing ,</w:t>
+      </w:r>
+      <w:proofErr w:type="gramEnd"/>
+      <w:r>
+        <w:rPr>
+          <w:sz w:val="36"/>
+          <w:szCs w:val="36"/>
+          <w:lang w:val="en-US"/>
+        </w:rPr>
+        <w:t xml:space="preserve"> organizing  and retrieving data.</w:t>
+      </w:r>
+    </w:p>
+    <w:p>
+      <w:pPr>
+        <w:pStyle w:val="NormalWeb"/>
+        <w:shd w:val="clear" w:color="auto" w:fill="FFFFFF"/>
+        <w:spacing w:before="0" w:beforeAutospacing="0" w:after="0" w:afterAutospacing="0"/>
+        <w:jc w:val="both"/>
+        <w:textAlignment w:val="baseline"/>
+        <w:rPr>
+          <w:rFonts w:ascii="Segoe UI" w:hAnsi="Segoe UI" w:cs="Segoe UI"/>
+          <w:color w:val="3A3A3A"/>
+          <w:sz w:val="23"/>
+          <w:szCs w:val="23"/>
+        </w:rPr>
+      </w:pPr>
+      <w:r>
+        <w:rPr>
+          <w:rFonts w:asciiTheme="minorHAnsi" w:hAnsiTheme="minorHAnsi" w:cstheme="minorHAnsi"/>
+          <w:color w:val="000000"/>
+          <w:sz w:val="36"/>
+          <w:szCs w:val="36"/>
+          <w:bdr w:val="none" w:sz="0" w:space="0" w:color="auto" w:frame="1"/>
+        </w:rPr>
+        <w:t>Oracle is a platform-independent RDBMS product. It means it can be deployed (install) in any OS like Windows, Linux, Unix, Mac, etc.</w:t>
+      </w:r>
+    </w:p>
+    <w:p>
+      <w:pPr>
+        <w:jc w:val="both"/>
+        <w:rPr>
+          <w:sz w:val="36"/>
+          <w:szCs w:val="36"/>
+          <w:lang w:val="en-US"/>
+        </w:rPr>
+      </w:pPr>
+    </w:p>
+    <w:p>
+      <w:pPr>
+        <w:jc w:val="both"/>
+        <w:rPr>
+          <w:sz w:val="36"/>
+          <w:szCs w:val="36"/>
+          <w:lang w:val="en-US"/>
+        </w:rPr>
+      </w:pPr>
+    </w:p>
+    <w:p>
+      <w:pPr>
+        <w:jc w:val="both"/>
+        <w:rPr>
+          <w:sz w:val="36"/>
+          <w:szCs w:val="36"/>
+          <w:lang w:val="en-US"/>
+        </w:rPr>
+      </w:pPr>
+      <w:r>
+        <w:rPr>
+          <w:sz w:val="36"/>
+          <w:szCs w:val="36"/>
+          <w:lang w:val="en-US"/>
+        </w:rPr>
+        <w:t xml:space="preserve">Editions of </w:t>
+      </w:r>
+      <w:proofErr w:type="gramStart"/>
+      <w:r>
+        <w:rPr>
+          <w:sz w:val="36"/>
+          <w:szCs w:val="36"/>
+          <w:lang w:val="en-US"/>
+        </w:rPr>
+        <w:t>Oracle :</w:t>
+      </w:r>
+      <w:proofErr w:type="gramEnd"/>
+      <w:r>
+        <w:rPr>
+          <w:sz w:val="36"/>
+          <w:szCs w:val="36"/>
+          <w:lang w:val="en-US"/>
+        </w:rPr>
         <w:t xml:space="preserve"> </w:t>
-      </w:r>
-      <w:r>
-        <w:rPr>
-          <w:sz w:val="36"/>
-          <w:szCs w:val="36"/>
-          <w:lang w:val="en-US"/>
-        </w:rPr>
-        <w:t xml:space="preserve">Oracle Corporation </w:t>
-      </w:r>
-    </w:p>
-    <w:p>
-      <w:pPr>
-        <w:jc w:val="both"/>
-        <w:rPr>
-          <w:sz w:val="36"/>
-          <w:szCs w:val="36"/>
-          <w:lang w:val="en-US"/>
-        </w:rPr>
-      </w:pPr>
-      <w:r>
-        <w:rPr>
-          <w:sz w:val="36"/>
-          <w:szCs w:val="36"/>
-          <w:lang w:val="en-US"/>
-        </w:rPr>
-        <w:t xml:space="preserve">In 1979 RSI introduced Oracle V2 ( version 2 ) as the first commercially available SQL – based  RDBMS </w:t>
-      </w:r>
-    </w:p>
-    <w:p>
-      <w:pPr>
-        <w:jc w:val="both"/>
-        <w:rPr>
-          <w:sz w:val="36"/>
-          <w:szCs w:val="36"/>
-          <w:lang w:val="en-US"/>
-        </w:rPr>
-      </w:pPr>
-      <w:r>
-        <w:rPr>
-          <w:sz w:val="36"/>
-          <w:szCs w:val="36"/>
-          <w:lang w:val="en-US"/>
-        </w:rPr>
-        <w:t>It is one of the most popular ORDBMS in IT market for storing , organizing  and retrieving data.</w:t>
-      </w:r>
-    </w:p>
-    <w:p>
-      <w:pPr>
-        <w:jc w:val="both"/>
-        <w:rPr>
-          <w:sz w:val="36"/>
-          <w:szCs w:val="36"/>
-          <w:lang w:val="en-US"/>
-        </w:rPr>
-      </w:pPr>
-      <w:r>
-        <w:rPr>
-          <w:sz w:val="36"/>
-          <w:szCs w:val="36"/>
-          <w:lang w:val="en-US"/>
-        </w:rPr>
-        <w:t>It can be deployed in a</w:t>
-      </w:r>
-      <w:r>
-        <w:rPr>
-          <w:sz w:val="36"/>
-          <w:szCs w:val="36"/>
-          <w:lang w:val="en-US"/>
-        </w:rPr>
-        <w:t>lmost all leading</w:t>
-      </w:r>
-      <w:r>
-        <w:rPr>
-          <w:sz w:val="36"/>
-          <w:szCs w:val="36"/>
-          <w:lang w:val="en-US"/>
-        </w:rPr>
-        <w:t xml:space="preserve"> operating system</w:t>
-      </w:r>
-      <w:r>
-        <w:rPr>
-          <w:sz w:val="36"/>
-          <w:szCs w:val="36"/>
-          <w:lang w:val="en-US"/>
-        </w:rPr>
-        <w:t>s</w:t>
-      </w:r>
-      <w:r>
-        <w:rPr>
-          <w:sz w:val="36"/>
-          <w:szCs w:val="36"/>
-          <w:lang w:val="en-US"/>
-        </w:rPr>
-        <w:t xml:space="preserve"> such as Linux , windows , Mac , Solaris  </w:t>
-      </w:r>
-      <w:r>
-        <w:rPr>
-          <w:sz w:val="36"/>
-          <w:szCs w:val="36"/>
-          <w:lang w:val="en-US"/>
-        </w:rPr>
-        <w:t xml:space="preserve"> IBM Aix , </w:t>
-      </w:r>
-      <w:r>
-        <w:rPr>
-          <w:sz w:val="36"/>
-          <w:szCs w:val="36"/>
-          <w:lang w:val="en-US"/>
-        </w:rPr>
-        <w:t>etc</w:t>
-      </w:r>
-      <w:r>
-        <w:rPr>
-          <w:sz w:val="36"/>
-          <w:szCs w:val="36"/>
-          <w:lang w:val="en-US"/>
-        </w:rPr>
-        <w:t>..</w:t>
-      </w:r>
-    </w:p>
-    <w:p>
-      <w:pPr>
-        <w:jc w:val="both"/>
-        <w:rPr>
-          <w:sz w:val="36"/>
-          <w:szCs w:val="36"/>
-          <w:lang w:val="en-US"/>
-        </w:rPr>
-      </w:pPr>
-    </w:p>
-    <w:p>
-      <w:pPr>
-        <w:jc w:val="both"/>
-        <w:rPr>
-          <w:sz w:val="36"/>
-          <w:szCs w:val="36"/>
-          <w:lang w:val="en-US"/>
-        </w:rPr>
-      </w:pPr>
-      <w:r>
-        <w:rPr>
-          <w:sz w:val="36"/>
-          <w:szCs w:val="36"/>
-          <w:lang w:val="en-US"/>
-        </w:rPr>
-        <w:t xml:space="preserve">Editions of Oracle : </w:t>
       </w:r>
     </w:p>
     <w:p>
@@ -277,17 +326,39 @@
           <w:szCs w:val="36"/>
           <w:lang w:eastAsia="en-IN"/>
         </w:rPr>
-        <w:t xml:space="preserve"> It provides the base functionality for users that do not require Enterprise Edition's </w:t>
-      </w:r>
-      <w:r>
-        <w:rPr>
-          <w:rFonts w:eastAsia="Times New Roman" w:cstheme="minorHAnsi"/>
-          <w:color w:val="000000"/>
-          <w:sz w:val="36"/>
-          <w:szCs w:val="36"/>
-          <w:lang w:eastAsia="en-IN"/>
-        </w:rPr>
-        <w:t xml:space="preserve"> all features </w:t>
+        <w:t xml:space="preserve"> It provides the base functionality for users that do not require Enterprise </w:t>
+      </w:r>
+      <w:proofErr w:type="gramStart"/>
+      <w:r>
+        <w:rPr>
+          <w:rFonts w:eastAsia="Times New Roman" w:cstheme="minorHAnsi"/>
+          <w:color w:val="000000"/>
+          <w:sz w:val="36"/>
+          <w:szCs w:val="36"/>
+          <w:lang w:eastAsia="en-IN"/>
+        </w:rPr>
+        <w:t xml:space="preserve">Edition's </w:t>
+      </w:r>
+      <w:r>
+        <w:rPr>
+          <w:rFonts w:eastAsia="Times New Roman" w:cstheme="minorHAnsi"/>
+          <w:color w:val="000000"/>
+          <w:sz w:val="36"/>
+          <w:szCs w:val="36"/>
+          <w:lang w:eastAsia="en-IN"/>
+        </w:rPr>
+        <w:t xml:space="preserve"> all</w:t>
+      </w:r>
+      <w:proofErr w:type="gramEnd"/>
+      <w:r>
+        <w:rPr>
+          <w:rFonts w:eastAsia="Times New Roman" w:cstheme="minorHAnsi"/>
+          <w:color w:val="000000"/>
+          <w:sz w:val="36"/>
+          <w:szCs w:val="36"/>
+          <w:lang w:eastAsia="en-IN"/>
+        </w:rPr>
+        <w:t xml:space="preserve"> features </w:t>
       </w:r>
       <w:r>
         <w:rPr>
@@ -469,8 +540,20 @@
           <w:szCs w:val="36"/>
           <w:lang w:eastAsia="en-IN"/>
         </w:rPr>
-        <w:t>Oracle Client Server Architecture :</w:t>
-      </w:r>
+        <w:t xml:space="preserve">Oracle Client Server </w:t>
+      </w:r>
+      <w:proofErr w:type="gramStart"/>
+      <w:r>
+        <w:rPr>
+          <w:rFonts w:eastAsia="Times New Roman" w:cstheme="minorHAnsi"/>
+          <w:color w:val="000000"/>
+          <w:sz w:val="36"/>
+          <w:szCs w:val="36"/>
+          <w:lang w:eastAsia="en-IN"/>
+        </w:rPr>
+        <w:t>Architecture :</w:t>
+      </w:r>
+      <w:proofErr w:type="gramEnd"/>
     </w:p>
     <w:p>
       <w:pPr>
@@ -546,98 +629,502 @@
     </w:p>
     <w:p>
       <w:pPr>
-        <w:jc w:val="both"/>
-        <w:rPr>
-          <w:sz w:val="36"/>
-          <w:szCs w:val="36"/>
-        </w:rPr>
-      </w:pPr>
-    </w:p>
-    <w:p>
-      <w:pPr>
-        <w:jc w:val="both"/>
-        <w:rPr>
-          <w:sz w:val="36"/>
-          <w:szCs w:val="36"/>
-        </w:rPr>
-      </w:pPr>
-      <w:r>
-        <w:rPr>
-          <w:sz w:val="36"/>
-          <w:szCs w:val="36"/>
-        </w:rPr>
-        <w:t xml:space="preserve">Here user </w:t>
-      </w:r>
-      <w:r>
-        <w:rPr>
-          <w:sz w:val="36"/>
-          <w:szCs w:val="36"/>
-        </w:rPr>
-        <w:t xml:space="preserve">uses some client tools Eg: SQL plus </w:t>
-      </w:r>
-      <w:r>
-        <w:rPr>
-          <w:sz w:val="36"/>
-          <w:szCs w:val="36"/>
-        </w:rPr>
-        <w:t>,</w:t>
-      </w:r>
-      <w:r>
-        <w:rPr>
-          <w:sz w:val="36"/>
-          <w:szCs w:val="36"/>
-        </w:rPr>
-        <w:t xml:space="preserve"> Toad </w:t>
-      </w:r>
-      <w:r>
-        <w:rPr>
-          <w:sz w:val="36"/>
-          <w:szCs w:val="36"/>
-        </w:rPr>
-        <w:t xml:space="preserve">, SQL Developer , PL/Sql Developer , Sql , Navigator </w:t>
-      </w:r>
-      <w:r>
-        <w:rPr>
-          <w:sz w:val="36"/>
-          <w:szCs w:val="36"/>
-        </w:rPr>
-        <w:t>to connect</w:t>
-      </w:r>
-      <w:r>
-        <w:rPr>
-          <w:sz w:val="36"/>
-          <w:szCs w:val="36"/>
-        </w:rPr>
-        <w:t xml:space="preserve"> , request any data and get the response </w:t>
-      </w:r>
-      <w:r>
-        <w:rPr>
-          <w:sz w:val="36"/>
-          <w:szCs w:val="36"/>
-        </w:rPr>
-        <w:t>from the server</w:t>
-      </w:r>
-      <w:r>
-        <w:rPr>
-          <w:sz w:val="36"/>
-          <w:szCs w:val="36"/>
-        </w:rPr>
-        <w:t>.</w:t>
-      </w:r>
-      <w:r>
-        <w:rPr>
-          <w:sz w:val="36"/>
-          <w:szCs w:val="36"/>
-        </w:rPr>
-        <w:t xml:space="preserve"> And to communicate with the database </w:t>
-      </w:r>
-      <w:r>
-        <w:rPr>
-          <w:sz w:val="36"/>
-          <w:szCs w:val="36"/>
-        </w:rPr>
-        <w:t xml:space="preserve">a language is needed i.e sql ( structured query language ) </w:t>
-      </w:r>
+        <w:shd w:val="clear" w:color="auto" w:fill="FFFFFF"/>
+        <w:spacing w:after="0" w:line="240" w:lineRule="auto"/>
+        <w:jc w:val="both"/>
+        <w:textAlignment w:val="baseline"/>
+        <w:rPr>
+          <w:rFonts w:eastAsia="Times New Roman" w:cstheme="minorHAnsi"/>
+          <w:color w:val="3A3A3A"/>
+          <w:sz w:val="36"/>
+          <w:szCs w:val="36"/>
+          <w:lang w:eastAsia="en-IN"/>
+        </w:rPr>
+      </w:pPr>
+      <w:r>
+        <w:rPr>
+          <w:rFonts w:eastAsia="Times New Roman" w:cstheme="minorHAnsi"/>
+          <w:color w:val="000000"/>
+          <w:sz w:val="36"/>
+          <w:szCs w:val="36"/>
+          <w:bdr w:val="none" w:sz="0" w:space="0" w:color="auto" w:frame="1"/>
+          <w:lang w:eastAsia="en-IN"/>
+        </w:rPr>
+        <w:t xml:space="preserve">When we install Oracle software internally two components are installed. </w:t>
+      </w:r>
+    </w:p>
+    <w:p>
+      <w:pPr>
+        <w:numPr>
+          <w:ilvl w:val="0"/>
+          <w:numId w:val="11"/>
+        </w:numPr>
+        <w:shd w:val="clear" w:color="auto" w:fill="FFFFFF"/>
+        <w:spacing w:after="0" w:line="240" w:lineRule="auto"/>
+        <w:ind w:left="1440"/>
+        <w:jc w:val="both"/>
+        <w:textAlignment w:val="baseline"/>
+        <w:rPr>
+          <w:rFonts w:eastAsia="Times New Roman" w:cstheme="minorHAnsi"/>
+          <w:color w:val="3A3A3A"/>
+          <w:sz w:val="36"/>
+          <w:szCs w:val="36"/>
+          <w:lang w:eastAsia="en-IN"/>
+        </w:rPr>
+      </w:pPr>
+      <w:r>
+        <w:rPr>
+          <w:rFonts w:eastAsia="Times New Roman" w:cstheme="minorHAnsi"/>
+          <w:color w:val="000000"/>
+          <w:sz w:val="36"/>
+          <w:szCs w:val="36"/>
+          <w:bdr w:val="none" w:sz="0" w:space="0" w:color="auto" w:frame="1"/>
+          <w:lang w:eastAsia="en-IN"/>
+        </w:rPr>
+        <w:t>Oracle Client</w:t>
+      </w:r>
+    </w:p>
+    <w:p>
+      <w:pPr>
+        <w:numPr>
+          <w:ilvl w:val="0"/>
+          <w:numId w:val="11"/>
+        </w:numPr>
+        <w:shd w:val="clear" w:color="auto" w:fill="FFFFFF"/>
+        <w:spacing w:after="0" w:line="240" w:lineRule="auto"/>
+        <w:ind w:left="1440"/>
+        <w:jc w:val="both"/>
+        <w:textAlignment w:val="baseline"/>
+        <w:rPr>
+          <w:rFonts w:eastAsia="Times New Roman" w:cstheme="minorHAnsi"/>
+          <w:color w:val="3A3A3A"/>
+          <w:sz w:val="36"/>
+          <w:szCs w:val="36"/>
+          <w:lang w:eastAsia="en-IN"/>
+        </w:rPr>
+      </w:pPr>
+      <w:r>
+        <w:rPr>
+          <w:rFonts w:eastAsia="Times New Roman" w:cstheme="minorHAnsi"/>
+          <w:color w:val="000000"/>
+          <w:sz w:val="36"/>
+          <w:szCs w:val="36"/>
+          <w:bdr w:val="none" w:sz="0" w:space="0" w:color="auto" w:frame="1"/>
+          <w:lang w:eastAsia="en-IN"/>
+        </w:rPr>
+        <w:t>Oracle Server</w:t>
+      </w:r>
+    </w:p>
+    <w:p>
+      <w:pPr>
+        <w:shd w:val="clear" w:color="auto" w:fill="FFFFFF"/>
+        <w:spacing w:after="0" w:line="240" w:lineRule="auto"/>
+        <w:ind w:left="1440"/>
+        <w:jc w:val="both"/>
+        <w:textAlignment w:val="baseline"/>
+        <w:rPr>
+          <w:rFonts w:eastAsia="Times New Roman" w:cstheme="minorHAnsi"/>
+          <w:color w:val="3A3A3A"/>
+          <w:sz w:val="36"/>
+          <w:szCs w:val="36"/>
+          <w:lang w:eastAsia="en-IN"/>
+        </w:rPr>
+      </w:pPr>
+    </w:p>
+    <w:p>
+      <w:pPr>
+        <w:shd w:val="clear" w:color="auto" w:fill="FFFFFF"/>
+        <w:spacing w:after="0" w:line="240" w:lineRule="auto"/>
+        <w:jc w:val="both"/>
+        <w:textAlignment w:val="baseline"/>
+        <w:outlineLvl w:val="4"/>
+        <w:rPr>
+          <w:rFonts w:eastAsia="Times New Roman" w:cstheme="minorHAnsi"/>
+          <w:b/>
+          <w:bCs/>
+          <w:color w:val="3A3A3A"/>
+          <w:sz w:val="36"/>
+          <w:szCs w:val="36"/>
+          <w:lang w:eastAsia="en-IN"/>
+        </w:rPr>
+      </w:pPr>
+      <w:r>
+        <w:rPr>
+          <w:rFonts w:eastAsia="Times New Roman" w:cstheme="minorHAnsi"/>
+          <w:b/>
+          <w:bCs/>
+          <w:color w:val="000000"/>
+          <w:sz w:val="36"/>
+          <w:szCs w:val="36"/>
+          <w:bdr w:val="none" w:sz="0" w:space="0" w:color="auto" w:frame="1"/>
+          <w:lang w:eastAsia="en-IN"/>
+        </w:rPr>
+        <w:t>Oracle Client:</w:t>
+      </w:r>
+    </w:p>
+    <w:p>
+      <w:pPr>
+        <w:shd w:val="clear" w:color="auto" w:fill="FFFFFF"/>
+        <w:spacing w:after="0" w:line="240" w:lineRule="auto"/>
+        <w:jc w:val="both"/>
+        <w:textAlignment w:val="baseline"/>
+        <w:rPr>
+          <w:rFonts w:eastAsia="Times New Roman" w:cstheme="minorHAnsi"/>
+          <w:color w:val="3A3A3A"/>
+          <w:sz w:val="36"/>
+          <w:szCs w:val="36"/>
+          <w:lang w:eastAsia="en-IN"/>
+        </w:rPr>
+      </w:pPr>
+      <w:r>
+        <w:rPr>
+          <w:rFonts w:eastAsia="Times New Roman" w:cstheme="minorHAnsi"/>
+          <w:color w:val="000000"/>
+          <w:sz w:val="36"/>
+          <w:szCs w:val="36"/>
+          <w:bdr w:val="none" w:sz="0" w:space="0" w:color="auto" w:frame="1"/>
+          <w:lang w:eastAsia="en-IN"/>
+        </w:rPr>
+        <w:t>By using the Oracle Client tool user can perform the following three operations.</w:t>
+      </w:r>
+    </w:p>
+    <w:p>
+      <w:pPr>
+        <w:numPr>
+          <w:ilvl w:val="0"/>
+          <w:numId w:val="12"/>
+        </w:numPr>
+        <w:shd w:val="clear" w:color="auto" w:fill="FFFFFF"/>
+        <w:spacing w:after="0" w:line="240" w:lineRule="auto"/>
+        <w:ind w:left="1440"/>
+        <w:jc w:val="both"/>
+        <w:textAlignment w:val="baseline"/>
+        <w:rPr>
+          <w:rFonts w:eastAsia="Times New Roman" w:cstheme="minorHAnsi"/>
+          <w:color w:val="3A3A3A"/>
+          <w:sz w:val="36"/>
+          <w:szCs w:val="36"/>
+          <w:lang w:eastAsia="en-IN"/>
+        </w:rPr>
+      </w:pPr>
+      <w:r>
+        <w:rPr>
+          <w:rFonts w:eastAsia="Times New Roman" w:cstheme="minorHAnsi"/>
+          <w:color w:val="000000"/>
+          <w:sz w:val="36"/>
+          <w:szCs w:val="36"/>
+          <w:bdr w:val="none" w:sz="0" w:space="0" w:color="auto" w:frame="1"/>
+          <w:lang w:eastAsia="en-IN"/>
+        </w:rPr>
+        <w:t>Users can connect to the oracle server</w:t>
+      </w:r>
+    </w:p>
+    <w:p>
+      <w:pPr>
+        <w:numPr>
+          <w:ilvl w:val="0"/>
+          <w:numId w:val="12"/>
+        </w:numPr>
+        <w:shd w:val="clear" w:color="auto" w:fill="FFFFFF"/>
+        <w:spacing w:after="0" w:line="240" w:lineRule="auto"/>
+        <w:ind w:left="1440"/>
+        <w:jc w:val="both"/>
+        <w:textAlignment w:val="baseline"/>
+        <w:rPr>
+          <w:rFonts w:eastAsia="Times New Roman" w:cstheme="minorHAnsi"/>
+          <w:color w:val="3A3A3A"/>
+          <w:sz w:val="36"/>
+          <w:szCs w:val="36"/>
+          <w:lang w:eastAsia="en-IN"/>
+        </w:rPr>
+      </w:pPr>
+      <w:r>
+        <w:rPr>
+          <w:rFonts w:eastAsia="Times New Roman" w:cstheme="minorHAnsi"/>
+          <w:color w:val="000000"/>
+          <w:sz w:val="36"/>
+          <w:szCs w:val="36"/>
+          <w:bdr w:val="none" w:sz="0" w:space="0" w:color="auto" w:frame="1"/>
+          <w:lang w:eastAsia="en-IN"/>
+        </w:rPr>
+        <w:lastRenderedPageBreak/>
+        <w:t>Users can send requests to the oracle server</w:t>
+      </w:r>
+    </w:p>
+    <w:p>
+      <w:pPr>
+        <w:numPr>
+          <w:ilvl w:val="0"/>
+          <w:numId w:val="12"/>
+        </w:numPr>
+        <w:shd w:val="clear" w:color="auto" w:fill="FFFFFF"/>
+        <w:spacing w:after="0" w:line="240" w:lineRule="auto"/>
+        <w:ind w:left="1440"/>
+        <w:jc w:val="both"/>
+        <w:textAlignment w:val="baseline"/>
+        <w:rPr>
+          <w:rFonts w:eastAsia="Times New Roman" w:cstheme="minorHAnsi"/>
+          <w:color w:val="3A3A3A"/>
+          <w:sz w:val="36"/>
+          <w:szCs w:val="36"/>
+          <w:lang w:eastAsia="en-IN"/>
+        </w:rPr>
+      </w:pPr>
+      <w:r>
+        <w:rPr>
+          <w:rFonts w:eastAsia="Times New Roman" w:cstheme="minorHAnsi"/>
+          <w:color w:val="000000"/>
+          <w:sz w:val="36"/>
+          <w:szCs w:val="36"/>
+          <w:bdr w:val="none" w:sz="0" w:space="0" w:color="auto" w:frame="1"/>
+          <w:lang w:eastAsia="en-IN"/>
+        </w:rPr>
+        <w:t>Users can receive responses from the oracle server.</w:t>
+      </w:r>
+    </w:p>
+    <w:p>
+      <w:pPr>
+        <w:shd w:val="clear" w:color="auto" w:fill="FFFFFF"/>
+        <w:spacing w:after="0" w:line="240" w:lineRule="auto"/>
+        <w:jc w:val="both"/>
+        <w:textAlignment w:val="baseline"/>
+        <w:rPr>
+          <w:rFonts w:cstheme="minorHAnsi"/>
+          <w:color w:val="000000"/>
+          <w:sz w:val="36"/>
+          <w:szCs w:val="36"/>
+          <w:shd w:val="clear" w:color="auto" w:fill="FFFFFF"/>
+        </w:rPr>
+      </w:pPr>
+      <w:r>
+        <w:rPr>
+          <w:rFonts w:cstheme="minorHAnsi"/>
+          <w:color w:val="000000"/>
+          <w:sz w:val="36"/>
+          <w:szCs w:val="36"/>
+          <w:shd w:val="clear" w:color="auto" w:fill="FFFFFF"/>
+        </w:rPr>
+        <w:t>Example: SQL Plus, Toad, SQL Developer, SQL Navigator, etc.</w:t>
+      </w:r>
+    </w:p>
+    <w:p>
+      <w:pPr>
+        <w:shd w:val="clear" w:color="auto" w:fill="FFFFFF"/>
+        <w:spacing w:after="0" w:line="240" w:lineRule="auto"/>
+        <w:jc w:val="both"/>
+        <w:textAlignment w:val="baseline"/>
+        <w:rPr>
+          <w:rFonts w:cstheme="minorHAnsi"/>
+          <w:color w:val="000000"/>
+          <w:sz w:val="36"/>
+          <w:szCs w:val="36"/>
+          <w:shd w:val="clear" w:color="auto" w:fill="FFFFFF"/>
+        </w:rPr>
+      </w:pPr>
+    </w:p>
+    <w:p>
+      <w:pPr>
+        <w:shd w:val="clear" w:color="auto" w:fill="FFFFFF"/>
+        <w:spacing w:after="0" w:line="240" w:lineRule="auto"/>
+        <w:jc w:val="both"/>
+        <w:textAlignment w:val="baseline"/>
+        <w:outlineLvl w:val="4"/>
+        <w:rPr>
+          <w:rFonts w:eastAsia="Times New Roman" w:cstheme="minorHAnsi"/>
+          <w:b/>
+          <w:bCs/>
+          <w:color w:val="3A3A3A"/>
+          <w:sz w:val="36"/>
+          <w:szCs w:val="36"/>
+          <w:lang w:eastAsia="en-IN"/>
+        </w:rPr>
+      </w:pPr>
+      <w:r>
+        <w:rPr>
+          <w:rFonts w:eastAsia="Times New Roman" w:cstheme="minorHAnsi"/>
+          <w:b/>
+          <w:bCs/>
+          <w:color w:val="000000"/>
+          <w:sz w:val="36"/>
+          <w:szCs w:val="36"/>
+          <w:bdr w:val="none" w:sz="0" w:space="0" w:color="auto" w:frame="1"/>
+          <w:lang w:eastAsia="en-IN"/>
+        </w:rPr>
+        <w:t>Oracle Server:</w:t>
+      </w:r>
+    </w:p>
+    <w:p>
+      <w:pPr>
+        <w:shd w:val="clear" w:color="auto" w:fill="FFFFFF"/>
+        <w:spacing w:after="0" w:line="240" w:lineRule="auto"/>
+        <w:jc w:val="both"/>
+        <w:textAlignment w:val="baseline"/>
+        <w:rPr>
+          <w:rFonts w:eastAsia="Times New Roman" w:cstheme="minorHAnsi"/>
+          <w:color w:val="3A3A3A"/>
+          <w:sz w:val="36"/>
+          <w:szCs w:val="36"/>
+          <w:lang w:eastAsia="en-IN"/>
+        </w:rPr>
+      </w:pPr>
+      <w:r>
+        <w:rPr>
+          <w:rFonts w:eastAsia="Times New Roman" w:cstheme="minorHAnsi"/>
+          <w:color w:val="000000"/>
+          <w:sz w:val="36"/>
+          <w:szCs w:val="36"/>
+          <w:bdr w:val="none" w:sz="0" w:space="0" w:color="auto" w:frame="1"/>
+          <w:lang w:eastAsia="en-IN"/>
+        </w:rPr>
+        <w:t>Oracle Server manages two more sub-components internally. Those are as follows.</w:t>
+      </w:r>
+    </w:p>
+    <w:p>
+      <w:pPr>
+        <w:numPr>
+          <w:ilvl w:val="0"/>
+          <w:numId w:val="13"/>
+        </w:numPr>
+        <w:shd w:val="clear" w:color="auto" w:fill="FFFFFF"/>
+        <w:spacing w:after="0" w:line="240" w:lineRule="auto"/>
+        <w:ind w:left="1440"/>
+        <w:jc w:val="both"/>
+        <w:textAlignment w:val="baseline"/>
+        <w:rPr>
+          <w:rFonts w:eastAsia="Times New Roman" w:cstheme="minorHAnsi"/>
+          <w:color w:val="3A3A3A"/>
+          <w:sz w:val="36"/>
+          <w:szCs w:val="36"/>
+          <w:lang w:eastAsia="en-IN"/>
+        </w:rPr>
+      </w:pPr>
+      <w:r>
+        <w:rPr>
+          <w:rFonts w:eastAsia="Times New Roman" w:cstheme="minorHAnsi"/>
+          <w:color w:val="000000"/>
+          <w:sz w:val="36"/>
+          <w:szCs w:val="36"/>
+          <w:bdr w:val="none" w:sz="0" w:space="0" w:color="auto" w:frame="1"/>
+          <w:lang w:eastAsia="en-IN"/>
+        </w:rPr>
+        <w:t>Instance</w:t>
+      </w:r>
+    </w:p>
+    <w:p>
+      <w:pPr>
+        <w:numPr>
+          <w:ilvl w:val="0"/>
+          <w:numId w:val="13"/>
+        </w:numPr>
+        <w:shd w:val="clear" w:color="auto" w:fill="FFFFFF"/>
+        <w:spacing w:after="0" w:line="240" w:lineRule="auto"/>
+        <w:ind w:left="1440"/>
+        <w:jc w:val="both"/>
+        <w:textAlignment w:val="baseline"/>
+        <w:rPr>
+          <w:rFonts w:eastAsia="Times New Roman" w:cstheme="minorHAnsi"/>
+          <w:color w:val="3A3A3A"/>
+          <w:sz w:val="36"/>
+          <w:szCs w:val="36"/>
+          <w:lang w:eastAsia="en-IN"/>
+        </w:rPr>
+      </w:pPr>
+      <w:r>
+        <w:rPr>
+          <w:rFonts w:eastAsia="Times New Roman" w:cstheme="minorHAnsi"/>
+          <w:color w:val="000000"/>
+          <w:sz w:val="36"/>
+          <w:szCs w:val="36"/>
+          <w:bdr w:val="none" w:sz="0" w:space="0" w:color="auto" w:frame="1"/>
+          <w:lang w:eastAsia="en-IN"/>
+        </w:rPr>
+        <w:t>Database</w:t>
+      </w:r>
+    </w:p>
+    <w:p>
+      <w:pPr>
+        <w:shd w:val="clear" w:color="auto" w:fill="FFFFFF"/>
+        <w:spacing w:after="0" w:line="240" w:lineRule="auto"/>
+        <w:jc w:val="both"/>
+        <w:textAlignment w:val="baseline"/>
+        <w:rPr>
+          <w:rFonts w:eastAsia="Times New Roman" w:cstheme="minorHAnsi"/>
+          <w:color w:val="3A3A3A"/>
+          <w:sz w:val="36"/>
+          <w:szCs w:val="36"/>
+          <w:lang w:eastAsia="en-IN"/>
+        </w:rPr>
+      </w:pPr>
+      <w:r>
+        <w:rPr>
+          <w:rFonts w:eastAsia="Times New Roman" w:cstheme="minorHAnsi"/>
+          <w:color w:val="000000"/>
+          <w:sz w:val="36"/>
+          <w:szCs w:val="36"/>
+          <w:bdr w:val="none" w:sz="0" w:space="0" w:color="auto" w:frame="1"/>
+          <w:lang w:eastAsia="en-IN"/>
+        </w:rPr>
+        <w:t xml:space="preserve">The instance will act as temporary memory which will </w:t>
+      </w:r>
+      <w:proofErr w:type="gramStart"/>
+      <w:r>
+        <w:rPr>
+          <w:rFonts w:eastAsia="Times New Roman" w:cstheme="minorHAnsi"/>
+          <w:color w:val="000000"/>
+          <w:sz w:val="36"/>
+          <w:szCs w:val="36"/>
+          <w:bdr w:val="none" w:sz="0" w:space="0" w:color="auto" w:frame="1"/>
+          <w:lang w:eastAsia="en-IN"/>
+        </w:rPr>
+        <w:t>be  allocated</w:t>
+      </w:r>
+      <w:proofErr w:type="gramEnd"/>
+      <w:r>
+        <w:rPr>
+          <w:rFonts w:eastAsia="Times New Roman" w:cstheme="minorHAnsi"/>
+          <w:color w:val="000000"/>
+          <w:sz w:val="36"/>
+          <w:szCs w:val="36"/>
+          <w:bdr w:val="none" w:sz="0" w:space="0" w:color="auto" w:frame="1"/>
+          <w:lang w:eastAsia="en-IN"/>
+        </w:rPr>
+        <w:t xml:space="preserve"> from the ram and store data/information temporarily whereas a database is a permanent memory</w:t>
+      </w:r>
+      <w:r>
+        <w:rPr>
+          <w:rFonts w:eastAsia="Times New Roman" w:cstheme="minorHAnsi"/>
+          <w:color w:val="000000"/>
+          <w:sz w:val="36"/>
+          <w:szCs w:val="36"/>
+          <w:bdr w:val="none" w:sz="0" w:space="0" w:color="auto" w:frame="1"/>
+          <w:lang w:eastAsia="en-IN"/>
+        </w:rPr>
+        <w:t xml:space="preserve"> that will be stored in the database .</w:t>
+      </w:r>
+    </w:p>
+    <w:p>
+      <w:pPr>
+        <w:shd w:val="clear" w:color="auto" w:fill="FFFFFF"/>
+        <w:spacing w:after="0" w:line="240" w:lineRule="auto"/>
+        <w:jc w:val="both"/>
+        <w:textAlignment w:val="baseline"/>
+        <w:rPr>
+          <w:rFonts w:eastAsia="Times New Roman" w:cstheme="minorHAnsi"/>
+          <w:color w:val="3A3A3A"/>
+          <w:sz w:val="36"/>
+          <w:szCs w:val="36"/>
+          <w:lang w:eastAsia="en-IN"/>
+        </w:rPr>
+      </w:pPr>
+    </w:p>
+    <w:p>
+      <w:pPr>
+        <w:jc w:val="both"/>
+        <w:rPr>
+          <w:sz w:val="36"/>
+          <w:szCs w:val="36"/>
+        </w:rPr>
+      </w:pPr>
     </w:p>
     <w:p>
       <w:pPr>
@@ -664,7 +1151,15 @@
           <w:sz w:val="36"/>
           <w:szCs w:val="36"/>
         </w:rPr>
-        <w:t>connect to the server with the login cre</w:t>
+        <w:t xml:space="preserve">connect to the server with the login </w:t>
+      </w:r>
+      <w:proofErr w:type="gramStart"/>
+      <w:r>
+        <w:rPr>
+          <w:sz w:val="36"/>
+          <w:szCs w:val="36"/>
+        </w:rPr>
+        <w:t>cre</w:t>
       </w:r>
       <w:r>
         <w:rPr>
@@ -680,6 +1175,7 @@
         </w:rPr>
         <w:t>.</w:t>
       </w:r>
+      <w:proofErr w:type="gramEnd"/>
     </w:p>
     <w:p>
       <w:pPr>
@@ -699,22 +1195,69 @@
           <w:sz w:val="36"/>
           <w:szCs w:val="36"/>
         </w:rPr>
-        <w:lastRenderedPageBreak/>
-        <w:t xml:space="preserve">Write any sample query and  execute that . </w:t>
-      </w:r>
-      <w:r>
-        <w:rPr>
-          <w:sz w:val="36"/>
-          <w:szCs w:val="36"/>
-        </w:rPr>
-        <w:t xml:space="preserve">it will be stored temporarily in the instance memory . now </w:t>
-      </w:r>
-      <w:r>
-        <w:rPr>
-          <w:sz w:val="36"/>
-          <w:szCs w:val="36"/>
-        </w:rPr>
-        <w:t xml:space="preserve">if user disconnects , then the </w:t>
+        <w:t xml:space="preserve">Write any sample query </w:t>
+      </w:r>
+      <w:proofErr w:type="gramStart"/>
+      <w:r>
+        <w:rPr>
+          <w:sz w:val="36"/>
+          <w:szCs w:val="36"/>
+        </w:rPr>
+        <w:t>and  execute</w:t>
+      </w:r>
+      <w:proofErr w:type="gramEnd"/>
+      <w:r>
+        <w:rPr>
+          <w:sz w:val="36"/>
+          <w:szCs w:val="36"/>
+        </w:rPr>
+        <w:t xml:space="preserve"> that . </w:t>
+      </w:r>
+      <w:r>
+        <w:rPr>
+          <w:sz w:val="36"/>
+          <w:szCs w:val="36"/>
+        </w:rPr>
+        <w:t xml:space="preserve">it will be stored temporarily in the instance </w:t>
+      </w:r>
+      <w:proofErr w:type="gramStart"/>
+      <w:r>
+        <w:rPr>
+          <w:sz w:val="36"/>
+          <w:szCs w:val="36"/>
+        </w:rPr>
+        <w:t>memory .</w:t>
+      </w:r>
+      <w:proofErr w:type="gramEnd"/>
+      <w:r>
+        <w:rPr>
+          <w:sz w:val="36"/>
+          <w:szCs w:val="36"/>
+        </w:rPr>
+        <w:t xml:space="preserve"> now </w:t>
+      </w:r>
+      <w:r>
+        <w:rPr>
+          <w:sz w:val="36"/>
+          <w:szCs w:val="36"/>
+        </w:rPr>
+        <w:t xml:space="preserve">if user </w:t>
+      </w:r>
+      <w:proofErr w:type="gramStart"/>
+      <w:r>
+        <w:rPr>
+          <w:sz w:val="36"/>
+          <w:szCs w:val="36"/>
+        </w:rPr>
+        <w:t>disconnects ,</w:t>
+      </w:r>
+      <w:proofErr w:type="gramEnd"/>
+      <w:r>
+        <w:rPr>
+          <w:sz w:val="36"/>
+          <w:szCs w:val="36"/>
+        </w:rPr>
+        <w:t xml:space="preserve"> then the </w:t>
       </w:r>
       <w:r>
         <w:rPr>
@@ -765,6 +1308,7 @@
         </w:rPr>
         <w:t xml:space="preserve"> </w:t>
       </w:r>
+      <w:proofErr w:type="gramStart"/>
       <w:r>
         <w:rPr>
           <w:sz w:val="36"/>
@@ -777,7 +1321,15 @@
           <w:sz w:val="36"/>
           <w:szCs w:val="36"/>
         </w:rPr>
-        <w:t xml:space="preserve"> , the data should be moved from </w:t>
+        <w:t xml:space="preserve"> ,</w:t>
+      </w:r>
+      <w:proofErr w:type="gramEnd"/>
+      <w:r>
+        <w:rPr>
+          <w:sz w:val="36"/>
+          <w:szCs w:val="36"/>
+        </w:rPr>
+        <w:t xml:space="preserve"> the data should be moved from </w:t>
       </w:r>
       <w:r>
         <w:rPr>
@@ -798,7 +1350,23 @@
           <w:sz w:val="36"/>
           <w:szCs w:val="36"/>
         </w:rPr>
-        <w:t xml:space="preserve">moved to database , it </w:t>
+        <w:t xml:space="preserve">moved to </w:t>
+      </w:r>
+      <w:proofErr w:type="gramStart"/>
+      <w:r>
+        <w:rPr>
+          <w:sz w:val="36"/>
+          <w:szCs w:val="36"/>
+        </w:rPr>
+        <w:t>database ,</w:t>
+      </w:r>
+      <w:proofErr w:type="gramEnd"/>
+      <w:r>
+        <w:rPr>
+          <w:sz w:val="36"/>
+          <w:szCs w:val="36"/>
+        </w:rPr>
+        <w:t xml:space="preserve"> it </w:t>
       </w:r>
       <w:r>
         <w:rPr>
@@ -807,6 +1375,7 @@
         </w:rPr>
         <w:t xml:space="preserve">is stored </w:t>
       </w:r>
+      <w:proofErr w:type="spellStart"/>
       <w:r>
         <w:rPr>
           <w:sz w:val="36"/>
@@ -814,6 +1383,7 @@
         </w:rPr>
         <w:t>permenantly</w:t>
       </w:r>
+      <w:proofErr w:type="spellEnd"/>
       <w:r>
         <w:rPr>
           <w:sz w:val="36"/>
@@ -840,21 +1410,209 @@
           <w:sz w:val="36"/>
           <w:szCs w:val="36"/>
         </w:rPr>
-        <w:t xml:space="preserve">The stored data can be retrieved </w:t>
-      </w:r>
-      <w:r>
-        <w:rPr>
-          <w:sz w:val="36"/>
-          <w:szCs w:val="36"/>
-        </w:rPr>
-        <w:t xml:space="preserve">whenever the user </w:t>
-      </w:r>
-      <w:r>
-        <w:rPr>
-          <w:sz w:val="36"/>
-          <w:szCs w:val="36"/>
-        </w:rPr>
-        <w:t>needed</w:t>
+        <w:t xml:space="preserve">The </w:t>
+      </w:r>
+      <w:r>
+        <w:rPr>
+          <w:sz w:val="36"/>
+          <w:szCs w:val="36"/>
+        </w:rPr>
+        <w:t xml:space="preserve">operations can be performed whenever the user wants. </w:t>
+      </w:r>
+    </w:p>
+    <w:p>
+      <w:pPr>
+        <w:jc w:val="both"/>
+        <w:rPr>
+          <w:sz w:val="36"/>
+          <w:szCs w:val="36"/>
+        </w:rPr>
+      </w:pPr>
+    </w:p>
+    <w:p>
+      <w:pPr>
+        <w:jc w:val="both"/>
+        <w:rPr>
+          <w:sz w:val="36"/>
+          <w:szCs w:val="36"/>
+        </w:rPr>
+      </w:pPr>
+      <w:r>
+        <w:rPr>
+          <w:sz w:val="36"/>
+          <w:szCs w:val="36"/>
+        </w:rPr>
+        <w:t xml:space="preserve">Is SQL Plus and SQL </w:t>
+      </w:r>
+      <w:proofErr w:type="gramStart"/>
+      <w:r>
+        <w:rPr>
+          <w:sz w:val="36"/>
+          <w:szCs w:val="36"/>
+        </w:rPr>
+        <w:t>same ?</w:t>
+      </w:r>
+      <w:proofErr w:type="gramEnd"/>
+      <w:r>
+        <w:rPr>
+          <w:sz w:val="36"/>
+          <w:szCs w:val="36"/>
+        </w:rPr>
+        <w:t xml:space="preserve"> </w:t>
+      </w:r>
+    </w:p>
+    <w:p>
+      <w:pPr>
+        <w:jc w:val="both"/>
+        <w:rPr>
+          <w:sz w:val="36"/>
+          <w:szCs w:val="36"/>
+        </w:rPr>
+      </w:pPr>
+      <w:r>
+        <w:rPr>
+          <w:sz w:val="36"/>
+          <w:szCs w:val="36"/>
+        </w:rPr>
+        <w:t xml:space="preserve">SQL Plus is a </w:t>
+      </w:r>
+      <w:r>
+        <w:rPr>
+          <w:sz w:val="36"/>
+          <w:szCs w:val="36"/>
+        </w:rPr>
+        <w:t xml:space="preserve">client tool </w:t>
+      </w:r>
+      <w:r>
+        <w:rPr>
+          <w:sz w:val="36"/>
+          <w:szCs w:val="36"/>
+        </w:rPr>
+        <w:t xml:space="preserve">introduced by Oracle, </w:t>
+      </w:r>
+      <w:r>
+        <w:rPr>
+          <w:sz w:val="36"/>
+          <w:szCs w:val="36"/>
+        </w:rPr>
+        <w:t>that is used to connect to the sever</w:t>
+      </w:r>
+      <w:r>
+        <w:rPr>
+          <w:sz w:val="36"/>
+          <w:szCs w:val="36"/>
+        </w:rPr>
+        <w:t xml:space="preserve"> </w:t>
+      </w:r>
+      <w:proofErr w:type="gramStart"/>
+      <w:r>
+        <w:rPr>
+          <w:sz w:val="36"/>
+          <w:szCs w:val="36"/>
+        </w:rPr>
+        <w:t>( datab</w:t>
+      </w:r>
+      <w:r>
+        <w:rPr>
+          <w:sz w:val="36"/>
+          <w:szCs w:val="36"/>
+        </w:rPr>
+        <w:t>a</w:t>
+      </w:r>
+      <w:r>
+        <w:rPr>
+          <w:sz w:val="36"/>
+          <w:szCs w:val="36"/>
+        </w:rPr>
+        <w:t>se</w:t>
+      </w:r>
+      <w:proofErr w:type="gramEnd"/>
+      <w:r>
+        <w:rPr>
+          <w:sz w:val="36"/>
+          <w:szCs w:val="36"/>
+        </w:rPr>
+        <w:t xml:space="preserve"> )</w:t>
+      </w:r>
+      <w:r>
+        <w:rPr>
+          <w:sz w:val="36"/>
+          <w:szCs w:val="36"/>
+        </w:rPr>
+        <w:t xml:space="preserve"> </w:t>
+      </w:r>
+      <w:r>
+        <w:rPr>
+          <w:sz w:val="36"/>
+          <w:szCs w:val="36"/>
+        </w:rPr>
+        <w:t xml:space="preserve">,request </w:t>
+      </w:r>
+      <w:r>
+        <w:rPr>
+          <w:sz w:val="36"/>
+          <w:szCs w:val="36"/>
+        </w:rPr>
+        <w:t>any data and get re</w:t>
+      </w:r>
+      <w:r>
+        <w:rPr>
+          <w:sz w:val="36"/>
+          <w:szCs w:val="36"/>
+        </w:rPr>
+        <w:t>s</w:t>
+      </w:r>
+      <w:r>
+        <w:rPr>
+          <w:sz w:val="36"/>
+          <w:szCs w:val="36"/>
+        </w:rPr>
+        <w:t>ponse</w:t>
+      </w:r>
+      <w:r>
+        <w:rPr>
+          <w:sz w:val="36"/>
+          <w:szCs w:val="36"/>
+        </w:rPr>
+        <w:t xml:space="preserve">. </w:t>
+      </w:r>
+    </w:p>
+    <w:p>
+      <w:pPr>
+        <w:jc w:val="both"/>
+        <w:rPr>
+          <w:sz w:val="36"/>
+          <w:szCs w:val="36"/>
+        </w:rPr>
+      </w:pPr>
+      <w:r>
+        <w:rPr>
+          <w:sz w:val="36"/>
+          <w:szCs w:val="36"/>
+        </w:rPr>
+        <w:t>While SQL is a language</w:t>
+      </w:r>
+      <w:r>
+        <w:rPr>
+          <w:sz w:val="36"/>
+          <w:szCs w:val="36"/>
+        </w:rPr>
+        <w:t xml:space="preserve"> used</w:t>
+      </w:r>
+      <w:r>
+        <w:rPr>
+          <w:sz w:val="36"/>
+          <w:szCs w:val="36"/>
+        </w:rPr>
+        <w:t xml:space="preserve"> to communicate with the </w:t>
+      </w:r>
+      <w:proofErr w:type="gramStart"/>
+      <w:r>
+        <w:rPr>
+          <w:sz w:val="36"/>
+          <w:szCs w:val="36"/>
+        </w:rPr>
+        <w:t xml:space="preserve">database </w:t>
       </w:r>
       <w:r>
         <w:rPr>
@@ -863,89 +1621,7 @@
         </w:rPr>
         <w:t>.</w:t>
       </w:r>
-    </w:p>
-    <w:p>
-      <w:pPr>
-        <w:jc w:val="both"/>
-        <w:rPr>
-          <w:sz w:val="36"/>
-          <w:szCs w:val="36"/>
-        </w:rPr>
-      </w:pPr>
-    </w:p>
-    <w:p>
-      <w:pPr>
-        <w:jc w:val="both"/>
-        <w:rPr>
-          <w:sz w:val="36"/>
-          <w:szCs w:val="36"/>
-        </w:rPr>
-      </w:pPr>
-      <w:r>
-        <w:rPr>
-          <w:sz w:val="36"/>
-          <w:szCs w:val="36"/>
-        </w:rPr>
-        <w:t xml:space="preserve">Is SQL Plus and SQL same ? </w:t>
-      </w:r>
-    </w:p>
-    <w:p>
-      <w:pPr>
-        <w:jc w:val="both"/>
-        <w:rPr>
-          <w:sz w:val="36"/>
-          <w:szCs w:val="36"/>
-        </w:rPr>
-      </w:pPr>
-      <w:r>
-        <w:rPr>
-          <w:sz w:val="36"/>
-          <w:szCs w:val="36"/>
-        </w:rPr>
-        <w:t xml:space="preserve">SQL Plus is a </w:t>
-      </w:r>
-      <w:r>
-        <w:rPr>
-          <w:sz w:val="36"/>
-          <w:szCs w:val="36"/>
-        </w:rPr>
-        <w:t xml:space="preserve">client tool </w:t>
-      </w:r>
-      <w:r>
-        <w:rPr>
-          <w:sz w:val="36"/>
-          <w:szCs w:val="36"/>
-        </w:rPr>
-        <w:t xml:space="preserve">introduced by Oracle, </w:t>
-      </w:r>
-      <w:r>
-        <w:rPr>
-          <w:sz w:val="36"/>
-          <w:szCs w:val="36"/>
-        </w:rPr>
-        <w:t>that is used to connect to the sever</w:t>
-      </w:r>
-      <w:r>
-        <w:rPr>
-          <w:sz w:val="36"/>
-          <w:szCs w:val="36"/>
-        </w:rPr>
-        <w:t xml:space="preserve"> ( datab</w:t>
-      </w:r>
-      <w:r>
-        <w:rPr>
-          <w:sz w:val="36"/>
-          <w:szCs w:val="36"/>
-        </w:rPr>
-        <w:t>a</w:t>
-      </w:r>
-      <w:r>
-        <w:rPr>
-          <w:sz w:val="36"/>
-          <w:szCs w:val="36"/>
-        </w:rPr>
-        <w:t>se )</w:t>
-      </w:r>
+      <w:proofErr w:type="gramEnd"/>
       <w:r>
         <w:rPr>
           <w:sz w:val="36"/>
@@ -953,77 +1629,58 @@
         </w:rPr>
         <w:t xml:space="preserve"> </w:t>
       </w:r>
-      <w:r>
-        <w:rPr>
-          <w:sz w:val="36"/>
-          <w:szCs w:val="36"/>
-        </w:rPr>
-        <w:t xml:space="preserve">,request </w:t>
-      </w:r>
-      <w:r>
-        <w:rPr>
-          <w:sz w:val="36"/>
-          <w:szCs w:val="36"/>
-        </w:rPr>
-        <w:t>any data and get re</w:t>
-      </w:r>
-      <w:r>
-        <w:rPr>
-          <w:sz w:val="36"/>
-          <w:szCs w:val="36"/>
-        </w:rPr>
-        <w:t>s</w:t>
-      </w:r>
-      <w:r>
-        <w:rPr>
-          <w:sz w:val="36"/>
-          <w:szCs w:val="36"/>
-        </w:rPr>
-        <w:t>ponse</w:t>
-      </w:r>
-      <w:r>
-        <w:rPr>
-          <w:sz w:val="36"/>
-          <w:szCs w:val="36"/>
-        </w:rPr>
-        <w:t xml:space="preserve">. </w:t>
-      </w:r>
-    </w:p>
-    <w:p>
-      <w:pPr>
-        <w:jc w:val="both"/>
-        <w:rPr>
-          <w:sz w:val="36"/>
-          <w:szCs w:val="36"/>
-        </w:rPr>
-      </w:pPr>
-      <w:r>
-        <w:rPr>
-          <w:sz w:val="36"/>
-          <w:szCs w:val="36"/>
-        </w:rPr>
-        <w:t>While SQL is a language</w:t>
-      </w:r>
-      <w:r>
-        <w:rPr>
-          <w:sz w:val="36"/>
-          <w:szCs w:val="36"/>
-        </w:rPr>
-        <w:t xml:space="preserve"> used</w:t>
-      </w:r>
-      <w:r>
-        <w:rPr>
-          <w:sz w:val="36"/>
-          <w:szCs w:val="36"/>
-        </w:rPr>
-        <w:t xml:space="preserve"> to communicate with the database </w:t>
-      </w:r>
-      <w:r>
-        <w:rPr>
-          <w:sz w:val="36"/>
-          <w:szCs w:val="36"/>
-        </w:rPr>
-        <w:t>.</w:t>
+    </w:p>
+    <w:p>
+      <w:pPr>
+        <w:jc w:val="both"/>
+        <w:rPr>
+          <w:sz w:val="36"/>
+          <w:szCs w:val="36"/>
+        </w:rPr>
+      </w:pPr>
+      <w:r>
+        <w:rPr>
+          <w:sz w:val="36"/>
+          <w:szCs w:val="36"/>
+        </w:rPr>
+        <w:t xml:space="preserve">So for connecting </w:t>
+      </w:r>
+      <w:r>
+        <w:rPr>
+          <w:sz w:val="36"/>
+          <w:szCs w:val="36"/>
+        </w:rPr>
+        <w:t xml:space="preserve">with Oracle database </w:t>
+      </w:r>
+      <w:r>
+        <w:rPr>
+          <w:sz w:val="36"/>
+          <w:szCs w:val="36"/>
+        </w:rPr>
+        <w:t xml:space="preserve">SQL </w:t>
+      </w:r>
+      <w:proofErr w:type="gramStart"/>
+      <w:r>
+        <w:rPr>
+          <w:sz w:val="36"/>
+          <w:szCs w:val="36"/>
+        </w:rPr>
+        <w:t>Plus  is</w:t>
+      </w:r>
+      <w:proofErr w:type="gramEnd"/>
+      <w:r>
+        <w:rPr>
+          <w:sz w:val="36"/>
+          <w:szCs w:val="36"/>
+        </w:rPr>
+        <w:t xml:space="preserve"> used and </w:t>
+      </w:r>
+      <w:r>
+        <w:rPr>
+          <w:sz w:val="36"/>
+          <w:szCs w:val="36"/>
+        </w:rPr>
+        <w:t xml:space="preserve">to communicate with that database SQL is used. </w:t>
       </w:r>
       <w:r>
         <w:rPr>
@@ -1041,65 +1698,30 @@
           <w:szCs w:val="36"/>
         </w:rPr>
       </w:pPr>
-      <w:r>
-        <w:rPr>
-          <w:sz w:val="36"/>
-          <w:szCs w:val="36"/>
-        </w:rPr>
-        <w:t xml:space="preserve">So for connecting </w:t>
-      </w:r>
-      <w:r>
-        <w:rPr>
-          <w:sz w:val="36"/>
-          <w:szCs w:val="36"/>
-        </w:rPr>
-        <w:t xml:space="preserve">with Oracle database </w:t>
-      </w:r>
-      <w:r>
-        <w:rPr>
-          <w:sz w:val="36"/>
-          <w:szCs w:val="36"/>
-        </w:rPr>
-        <w:t xml:space="preserve">SQL Plus  is used and </w:t>
-      </w:r>
-      <w:r>
-        <w:rPr>
-          <w:sz w:val="36"/>
-          <w:szCs w:val="36"/>
-        </w:rPr>
-        <w:t xml:space="preserve">to communicate with that database SQL is used. </w:t>
-      </w:r>
-      <w:r>
-        <w:rPr>
-          <w:sz w:val="36"/>
-          <w:szCs w:val="36"/>
-        </w:rPr>
-        <w:t xml:space="preserve"> </w:t>
-      </w:r>
-    </w:p>
-    <w:p>
-      <w:pPr>
-        <w:jc w:val="both"/>
-        <w:rPr>
-          <w:sz w:val="36"/>
-          <w:szCs w:val="36"/>
-        </w:rPr>
-      </w:pPr>
-    </w:p>
-    <w:p>
-      <w:pPr>
-        <w:jc w:val="both"/>
-        <w:rPr>
-          <w:sz w:val="36"/>
-          <w:szCs w:val="36"/>
-        </w:rPr>
-      </w:pPr>
-      <w:r>
-        <w:rPr>
-          <w:sz w:val="36"/>
-          <w:szCs w:val="36"/>
-        </w:rPr>
-        <w:t>Note : in oracle username is  not case-sensitive but password is  case sensitive</w:t>
+    </w:p>
+    <w:p>
+      <w:pPr>
+        <w:jc w:val="both"/>
+        <w:rPr>
+          <w:sz w:val="36"/>
+          <w:szCs w:val="36"/>
+        </w:rPr>
+      </w:pPr>
+      <w:proofErr w:type="gramStart"/>
+      <w:r>
+        <w:rPr>
+          <w:sz w:val="36"/>
+          <w:szCs w:val="36"/>
+        </w:rPr>
+        <w:t>Note :</w:t>
+      </w:r>
+      <w:proofErr w:type="gramEnd"/>
+      <w:r>
+        <w:rPr>
+          <w:sz w:val="36"/>
+          <w:szCs w:val="36"/>
+        </w:rPr>
+        <w:t xml:space="preserve"> in oracle username is  not case-sensitive but password is  case sensitive</w:t>
       </w:r>
     </w:p>
     <w:p>
@@ -1154,14 +1776,46 @@
           <w:sz w:val="36"/>
           <w:szCs w:val="36"/>
         </w:rPr>
-        <w:t>Open SQL plus  and give the  username and password</w:t>
-      </w:r>
-      <w:r>
-        <w:rPr>
-          <w:sz w:val="36"/>
-          <w:szCs w:val="36"/>
-        </w:rPr>
-        <w:t xml:space="preserve"> .  by default  the password is  not visible  to user </w:t>
+        <w:t xml:space="preserve">Open SQL </w:t>
+      </w:r>
+      <w:proofErr w:type="gramStart"/>
+      <w:r>
+        <w:rPr>
+          <w:sz w:val="36"/>
+          <w:szCs w:val="36"/>
+        </w:rPr>
+        <w:t>plus  and</w:t>
+      </w:r>
+      <w:proofErr w:type="gramEnd"/>
+      <w:r>
+        <w:rPr>
+          <w:sz w:val="36"/>
+          <w:szCs w:val="36"/>
+        </w:rPr>
+        <w:t xml:space="preserve"> give the  username and password</w:t>
+      </w:r>
+      <w:r>
+        <w:rPr>
+          <w:sz w:val="36"/>
+          <w:szCs w:val="36"/>
+        </w:rPr>
+        <w:t xml:space="preserve"> .  by </w:t>
+      </w:r>
+      <w:proofErr w:type="gramStart"/>
+      <w:r>
+        <w:rPr>
+          <w:sz w:val="36"/>
+          <w:szCs w:val="36"/>
+        </w:rPr>
+        <w:t>default  the</w:t>
+      </w:r>
+      <w:proofErr w:type="gramEnd"/>
+      <w:r>
+        <w:rPr>
+          <w:sz w:val="36"/>
+          <w:szCs w:val="36"/>
+        </w:rPr>
+        <w:t xml:space="preserve"> password is  not visible  to user </w:t>
       </w:r>
       <w:r>
         <w:rPr>
@@ -1196,7 +1850,23 @@
           <w:sz w:val="36"/>
           <w:szCs w:val="36"/>
         </w:rPr>
-        <w:t>while connecting  use  “ conn</w:t>
+        <w:t xml:space="preserve">while </w:t>
+      </w:r>
+      <w:proofErr w:type="gramStart"/>
+      <w:r>
+        <w:rPr>
+          <w:sz w:val="36"/>
+          <w:szCs w:val="36"/>
+        </w:rPr>
+        <w:t>connecting  use</w:t>
+      </w:r>
+      <w:proofErr w:type="gramEnd"/>
+      <w:r>
+        <w:rPr>
+          <w:sz w:val="36"/>
+          <w:szCs w:val="36"/>
+        </w:rPr>
+        <w:t xml:space="preserve">  “ conn</w:t>
       </w:r>
       <w:r>
         <w:rPr>
@@ -1233,37 +1903,55 @@
           <w:szCs w:val="36"/>
         </w:rPr>
       </w:pPr>
-      <w:r>
-        <w:rPr>
-          <w:sz w:val="36"/>
-          <w:szCs w:val="36"/>
-        </w:rPr>
-        <w:t xml:space="preserve">Syntax :        username/password </w:t>
-      </w:r>
-    </w:p>
-    <w:p>
-      <w:pPr>
-        <w:jc w:val="both"/>
-        <w:rPr>
-          <w:sz w:val="36"/>
-          <w:szCs w:val="36"/>
-        </w:rPr>
-      </w:pPr>
-    </w:p>
-    <w:p>
-      <w:pPr>
-        <w:jc w:val="both"/>
-        <w:rPr>
-          <w:sz w:val="36"/>
-          <w:szCs w:val="36"/>
-        </w:rPr>
-      </w:pPr>
-      <w:r>
-        <w:rPr>
-          <w:sz w:val="36"/>
-          <w:szCs w:val="36"/>
-        </w:rPr>
-        <w:t xml:space="preserve">Problem  -1 : </w:t>
+      <w:proofErr w:type="gramStart"/>
+      <w:r>
+        <w:rPr>
+          <w:sz w:val="36"/>
+          <w:szCs w:val="36"/>
+        </w:rPr>
+        <w:t>Syntax :</w:t>
+      </w:r>
+      <w:proofErr w:type="gramEnd"/>
+      <w:r>
+        <w:rPr>
+          <w:sz w:val="36"/>
+          <w:szCs w:val="36"/>
+        </w:rPr>
+        <w:t xml:space="preserve">        username/password </w:t>
+      </w:r>
+    </w:p>
+    <w:p>
+      <w:pPr>
+        <w:jc w:val="both"/>
+        <w:rPr>
+          <w:sz w:val="36"/>
+          <w:szCs w:val="36"/>
+        </w:rPr>
+      </w:pPr>
+    </w:p>
+    <w:p>
+      <w:pPr>
+        <w:jc w:val="both"/>
+        <w:rPr>
+          <w:sz w:val="36"/>
+          <w:szCs w:val="36"/>
+        </w:rPr>
+      </w:pPr>
+      <w:proofErr w:type="gramStart"/>
+      <w:r>
+        <w:rPr>
+          <w:sz w:val="36"/>
+          <w:szCs w:val="36"/>
+        </w:rPr>
+        <w:t>Problem  -</w:t>
+      </w:r>
+      <w:proofErr w:type="gramEnd"/>
+      <w:r>
+        <w:rPr>
+          <w:sz w:val="36"/>
+          <w:szCs w:val="36"/>
+        </w:rPr>
+        <w:t xml:space="preserve">1 : </w:t>
       </w:r>
       <w:r>
         <w:rPr>
@@ -1375,6 +2063,7 @@
           <w:sz w:val="36"/>
           <w:szCs w:val="36"/>
         </w:rPr>
+        <w:lastRenderedPageBreak/>
         <w:t xml:space="preserve">Go to services </w:t>
       </w:r>
     </w:p>
@@ -1398,6 +2087,7 @@
         </w:rPr>
         <w:t xml:space="preserve">Navigate to </w:t>
       </w:r>
+      <w:proofErr w:type="spellStart"/>
       <w:r>
         <w:rPr>
           <w:sz w:val="36"/>
@@ -1405,6 +2095,7 @@
         </w:rPr>
         <w:t>oracleserviceORCL</w:t>
       </w:r>
+      <w:proofErr w:type="spellEnd"/>
     </w:p>
     <w:p>
       <w:pPr>
@@ -1424,14 +2115,46 @@
           <w:sz w:val="36"/>
           <w:szCs w:val="36"/>
         </w:rPr>
-        <w:t xml:space="preserve">Select the startup </w:t>
-      </w:r>
-      <w:r>
-        <w:rPr>
-          <w:sz w:val="36"/>
-          <w:szCs w:val="36"/>
-        </w:rPr>
-        <w:t>and make it  “automatic”</w:t>
+        <w:t xml:space="preserve">Select the </w:t>
+      </w:r>
+      <w:proofErr w:type="spellStart"/>
+      <w:r>
+        <w:rPr>
+          <w:sz w:val="36"/>
+          <w:szCs w:val="36"/>
+        </w:rPr>
+        <w:t>startup</w:t>
+      </w:r>
+      <w:proofErr w:type="spellEnd"/>
+      <w:r>
+        <w:rPr>
+          <w:sz w:val="36"/>
+          <w:szCs w:val="36"/>
+        </w:rPr>
+        <w:t xml:space="preserve"> </w:t>
+      </w:r>
+      <w:r>
+        <w:rPr>
+          <w:sz w:val="36"/>
+          <w:szCs w:val="36"/>
+        </w:rPr>
+        <w:t xml:space="preserve">and make </w:t>
+      </w:r>
+      <w:proofErr w:type="gramStart"/>
+      <w:r>
+        <w:rPr>
+          <w:sz w:val="36"/>
+          <w:szCs w:val="36"/>
+        </w:rPr>
+        <w:t>it  “</w:t>
+      </w:r>
+      <w:proofErr w:type="gramEnd"/>
+      <w:r>
+        <w:rPr>
+          <w:sz w:val="36"/>
+          <w:szCs w:val="36"/>
+        </w:rPr>
+        <w:t>automatic”</w:t>
       </w:r>
     </w:p>
     <w:p>
@@ -1495,7 +2218,23 @@
           <w:sz w:val="36"/>
           <w:szCs w:val="36"/>
         </w:rPr>
-        <w:t xml:space="preserve">Problem -2  : </w:t>
+        <w:t>Problem -</w:t>
+      </w:r>
+      <w:proofErr w:type="gramStart"/>
+      <w:r>
+        <w:rPr>
+          <w:sz w:val="36"/>
+          <w:szCs w:val="36"/>
+        </w:rPr>
+        <w:t>2  :</w:t>
+      </w:r>
+      <w:proofErr w:type="gramEnd"/>
+      <w:r>
+        <w:rPr>
+          <w:sz w:val="36"/>
+          <w:szCs w:val="36"/>
+        </w:rPr>
+        <w:t xml:space="preserve"> </w:t>
       </w:r>
       <w:r>
         <w:rPr>
@@ -1518,7 +2257,23 @@
           <w:sz w:val="36"/>
           <w:szCs w:val="36"/>
         </w:rPr>
-        <w:t xml:space="preserve">If this  error arises </w:t>
+        <w:t xml:space="preserve">If </w:t>
+      </w:r>
+      <w:proofErr w:type="gramStart"/>
+      <w:r>
+        <w:rPr>
+          <w:sz w:val="36"/>
+          <w:szCs w:val="36"/>
+        </w:rPr>
+        <w:t>this  error</w:t>
+      </w:r>
+      <w:proofErr w:type="gramEnd"/>
+      <w:r>
+        <w:rPr>
+          <w:sz w:val="36"/>
+          <w:szCs w:val="36"/>
+        </w:rPr>
+        <w:t xml:space="preserve"> arises </w:t>
       </w:r>
       <w:r>
         <w:rPr>
@@ -1592,6 +2347,8 @@
         </w:rPr>
         <w:t xml:space="preserve">sys as </w:t>
       </w:r>
+      <w:proofErr w:type="spellStart"/>
+      <w:proofErr w:type="gramStart"/>
       <w:r>
         <w:rPr>
           <w:sz w:val="36"/>
@@ -1606,6 +2363,7 @@
         </w:rPr>
         <w:t>dba</w:t>
       </w:r>
+      <w:proofErr w:type="spellEnd"/>
       <w:r>
         <w:rPr>
           <w:sz w:val="36"/>
@@ -1625,7 +2383,15 @@
           <w:sz w:val="36"/>
           <w:szCs w:val="36"/>
         </w:rPr>
-        <w:t xml:space="preserve"> in the user name and give the password . </w:t>
+        <w:t xml:space="preserve"> in</w:t>
+      </w:r>
+      <w:proofErr w:type="gramEnd"/>
+      <w:r>
+        <w:rPr>
+          <w:sz w:val="36"/>
+          <w:szCs w:val="36"/>
+        </w:rPr>
+        <w:t xml:space="preserve"> the user name and give the password . </w:t>
       </w:r>
     </w:p>
     <w:p>
@@ -1665,395 +2431,813 @@
           <w:szCs w:val="36"/>
         </w:rPr>
       </w:pPr>
+      <w:proofErr w:type="gramStart"/>
+      <w:r>
+        <w:rPr>
+          <w:sz w:val="36"/>
+          <w:szCs w:val="36"/>
+        </w:rPr>
+        <w:t>Syntax :</w:t>
+      </w:r>
+      <w:proofErr w:type="gramEnd"/>
+      <w:r>
+        <w:rPr>
+          <w:sz w:val="36"/>
+          <w:szCs w:val="36"/>
+        </w:rPr>
+        <w:t xml:space="preserve"> </w:t>
+      </w:r>
+      <w:r>
+        <w:rPr>
+          <w:sz w:val="36"/>
+          <w:szCs w:val="36"/>
+        </w:rPr>
+        <w:t>ALTER</w:t>
+      </w:r>
+      <w:r>
+        <w:rPr>
+          <w:sz w:val="36"/>
+          <w:szCs w:val="36"/>
+        </w:rPr>
+        <w:t xml:space="preserve"> USER</w:t>
+      </w:r>
+      <w:r>
+        <w:rPr>
+          <w:sz w:val="36"/>
+          <w:szCs w:val="36"/>
+        </w:rPr>
+        <w:t xml:space="preserve">  &lt;</w:t>
+      </w:r>
+      <w:r>
+        <w:rPr>
+          <w:sz w:val="36"/>
+          <w:szCs w:val="36"/>
+        </w:rPr>
+        <w:t>username</w:t>
+      </w:r>
+      <w:r>
+        <w:rPr>
+          <w:sz w:val="36"/>
+          <w:szCs w:val="36"/>
+        </w:rPr>
+        <w:t>&gt;  ACC</w:t>
+      </w:r>
+      <w:r>
+        <w:rPr>
+          <w:sz w:val="36"/>
+          <w:szCs w:val="36"/>
+        </w:rPr>
+        <w:t>OUNT  LOCK/UNLOCK;</w:t>
+      </w:r>
+    </w:p>
+    <w:p>
+      <w:pPr>
+        <w:jc w:val="both"/>
+        <w:rPr>
+          <w:sz w:val="36"/>
+          <w:szCs w:val="36"/>
+        </w:rPr>
+      </w:pPr>
+    </w:p>
+    <w:p>
+      <w:pPr>
+        <w:jc w:val="both"/>
+        <w:rPr>
+          <w:sz w:val="36"/>
+          <w:szCs w:val="36"/>
+        </w:rPr>
+      </w:pPr>
+      <w:proofErr w:type="gramStart"/>
+      <w:r>
+        <w:rPr>
+          <w:sz w:val="36"/>
+          <w:szCs w:val="36"/>
+        </w:rPr>
+        <w:t>Note :</w:t>
+      </w:r>
+      <w:proofErr w:type="gramEnd"/>
+      <w:r>
+        <w:rPr>
+          <w:sz w:val="36"/>
+          <w:szCs w:val="36"/>
+        </w:rPr>
+        <w:t xml:space="preserve"> generally installing oracle DB and creating user is done by DBA Administrators in IT sector . just login credentials   are given to </w:t>
+      </w:r>
+      <w:proofErr w:type="gramStart"/>
+      <w:r>
+        <w:rPr>
+          <w:sz w:val="36"/>
+          <w:szCs w:val="36"/>
+        </w:rPr>
+        <w:t xml:space="preserve">the  </w:t>
+      </w:r>
+      <w:proofErr w:type="spellStart"/>
+      <w:r>
+        <w:rPr>
+          <w:sz w:val="36"/>
+          <w:szCs w:val="36"/>
+        </w:rPr>
+        <w:t>DBdeveloper</w:t>
+      </w:r>
+      <w:proofErr w:type="spellEnd"/>
+      <w:proofErr w:type="gramEnd"/>
+      <w:r>
+        <w:rPr>
+          <w:sz w:val="36"/>
+          <w:szCs w:val="36"/>
+        </w:rPr>
+        <w:t xml:space="preserve"> . </w:t>
+      </w:r>
+    </w:p>
+    <w:p>
+      <w:pPr>
+        <w:jc w:val="both"/>
+        <w:rPr>
+          <w:sz w:val="36"/>
+          <w:szCs w:val="36"/>
+        </w:rPr>
+      </w:pPr>
+    </w:p>
+    <w:p>
+      <w:pPr>
+        <w:jc w:val="both"/>
+        <w:rPr>
+          <w:sz w:val="36"/>
+          <w:szCs w:val="36"/>
+        </w:rPr>
+      </w:pPr>
+      <w:r>
+        <w:rPr>
+          <w:sz w:val="36"/>
+          <w:szCs w:val="36"/>
+        </w:rPr>
+        <w:t xml:space="preserve">To create a new user </w:t>
+      </w:r>
+      <w:r>
+        <w:rPr>
+          <w:sz w:val="36"/>
+          <w:szCs w:val="36"/>
+        </w:rPr>
+        <w:t xml:space="preserve">and password in oracle DB </w:t>
+      </w:r>
+    </w:p>
+    <w:p>
+      <w:pPr>
+        <w:jc w:val="both"/>
+        <w:rPr>
+          <w:sz w:val="36"/>
+          <w:szCs w:val="36"/>
+        </w:rPr>
+      </w:pPr>
+      <w:proofErr w:type="gramStart"/>
+      <w:r>
+        <w:rPr>
+          <w:sz w:val="36"/>
+          <w:szCs w:val="36"/>
+        </w:rPr>
+        <w:t>Syntax :</w:t>
+      </w:r>
+      <w:proofErr w:type="gramEnd"/>
+      <w:r>
+        <w:rPr>
+          <w:sz w:val="36"/>
+          <w:szCs w:val="36"/>
+        </w:rPr>
+        <w:t xml:space="preserve"> </w:t>
+      </w:r>
+    </w:p>
+    <w:p>
+      <w:pPr>
+        <w:jc w:val="both"/>
+        <w:rPr>
+          <w:sz w:val="36"/>
+          <w:szCs w:val="36"/>
+        </w:rPr>
+      </w:pPr>
+      <w:proofErr w:type="gramStart"/>
+      <w:r>
+        <w:rPr>
+          <w:sz w:val="36"/>
+          <w:szCs w:val="36"/>
+        </w:rPr>
+        <w:t>CREATE  USER</w:t>
+      </w:r>
+      <w:proofErr w:type="gramEnd"/>
+      <w:r>
+        <w:rPr>
+          <w:sz w:val="36"/>
+          <w:szCs w:val="36"/>
+        </w:rPr>
+        <w:t xml:space="preserve">  &lt;username&gt;  IDENTIFIED BY &lt;password&gt; ; </w:t>
+      </w:r>
+    </w:p>
+    <w:p>
+      <w:pPr>
+        <w:jc w:val="both"/>
+        <w:rPr>
+          <w:sz w:val="36"/>
+          <w:szCs w:val="36"/>
+        </w:rPr>
+      </w:pPr>
+    </w:p>
+    <w:p>
+      <w:pPr>
+        <w:jc w:val="both"/>
+        <w:rPr>
+          <w:sz w:val="36"/>
+          <w:szCs w:val="36"/>
+        </w:rPr>
+      </w:pPr>
+      <w:r>
+        <w:rPr>
+          <w:sz w:val="36"/>
+          <w:szCs w:val="36"/>
+        </w:rPr>
+        <w:t xml:space="preserve">If user tries to login to that account this error may occur </w:t>
+      </w:r>
+    </w:p>
+    <w:p>
+      <w:pPr>
+        <w:jc w:val="both"/>
+        <w:rPr>
+          <w:sz w:val="36"/>
+          <w:szCs w:val="36"/>
+        </w:rPr>
+      </w:pPr>
+      <w:r>
+        <w:rPr>
+          <w:sz w:val="36"/>
+          <w:szCs w:val="36"/>
+        </w:rPr>
+        <w:t>ORA-</w:t>
+      </w:r>
+      <w:proofErr w:type="gramStart"/>
+      <w:r>
+        <w:rPr>
+          <w:sz w:val="36"/>
+          <w:szCs w:val="36"/>
+        </w:rPr>
+        <w:t>01045 :</w:t>
+      </w:r>
+      <w:proofErr w:type="gramEnd"/>
+      <w:r>
+        <w:rPr>
+          <w:sz w:val="36"/>
+          <w:szCs w:val="36"/>
+        </w:rPr>
+        <w:t xml:space="preserve"> user  username lacks CREATE  SESSION privilege ;  login denied</w:t>
+      </w:r>
+    </w:p>
+    <w:p>
+      <w:pPr>
+        <w:jc w:val="both"/>
+        <w:rPr>
+          <w:sz w:val="36"/>
+          <w:szCs w:val="36"/>
+        </w:rPr>
+      </w:pPr>
+    </w:p>
+    <w:p>
+      <w:pPr>
+        <w:shd w:val="clear" w:color="auto" w:fill="FFFFFF"/>
+        <w:spacing w:after="0" w:line="240" w:lineRule="auto"/>
+        <w:jc w:val="both"/>
+        <w:textAlignment w:val="baseline"/>
+        <w:rPr>
+          <w:rFonts w:eastAsia="Times New Roman" w:cstheme="minorHAnsi"/>
+          <w:color w:val="3A3A3A"/>
+          <w:sz w:val="36"/>
+          <w:szCs w:val="36"/>
+          <w:lang w:eastAsia="en-IN"/>
+        </w:rPr>
+      </w:pPr>
+      <w:r>
+        <w:rPr>
+          <w:rFonts w:eastAsia="Times New Roman" w:cstheme="minorHAnsi"/>
+          <w:b/>
+          <w:bCs/>
+          <w:color w:val="000000"/>
+          <w:sz w:val="36"/>
+          <w:szCs w:val="36"/>
+          <w:bdr w:val="none" w:sz="0" w:space="0" w:color="auto" w:frame="1"/>
+          <w:lang w:eastAsia="en-IN"/>
+        </w:rPr>
+        <w:t>Note:</w:t>
+      </w:r>
+      <w:r>
+        <w:rPr>
+          <w:rFonts w:eastAsia="Times New Roman" w:cstheme="minorHAnsi"/>
+          <w:color w:val="000000"/>
+          <w:sz w:val="36"/>
+          <w:szCs w:val="36"/>
+          <w:bdr w:val="none" w:sz="0" w:space="0" w:color="auto" w:frame="1"/>
+          <w:lang w:eastAsia="en-IN"/>
+        </w:rPr>
+        <w:t xml:space="preserve"> User is created </w:t>
+      </w:r>
+      <w:proofErr w:type="gramStart"/>
+      <w:r>
+        <w:rPr>
+          <w:rFonts w:eastAsia="Times New Roman" w:cstheme="minorHAnsi"/>
+          <w:color w:val="000000"/>
+          <w:sz w:val="36"/>
+          <w:szCs w:val="36"/>
+          <w:bdr w:val="none" w:sz="0" w:space="0" w:color="auto" w:frame="1"/>
+          <w:lang w:eastAsia="en-IN"/>
+        </w:rPr>
+        <w:t>but</w:t>
+      </w:r>
+      <w:r>
+        <w:rPr>
+          <w:rFonts w:eastAsia="Times New Roman" w:cstheme="minorHAnsi"/>
+          <w:color w:val="000000"/>
+          <w:sz w:val="36"/>
+          <w:szCs w:val="36"/>
+          <w:bdr w:val="none" w:sz="0" w:space="0" w:color="auto" w:frame="1"/>
+          <w:lang w:eastAsia="en-IN"/>
+        </w:rPr>
+        <w:t xml:space="preserve"> </w:t>
+      </w:r>
+      <w:r>
+        <w:rPr>
+          <w:rFonts w:eastAsia="Times New Roman" w:cstheme="minorHAnsi"/>
+          <w:color w:val="000000"/>
+          <w:sz w:val="36"/>
+          <w:szCs w:val="36"/>
+          <w:bdr w:val="none" w:sz="0" w:space="0" w:color="auto" w:frame="1"/>
+          <w:lang w:eastAsia="en-IN"/>
+        </w:rPr>
+        <w:t xml:space="preserve"> </w:t>
+      </w:r>
+      <w:r>
+        <w:rPr>
+          <w:rFonts w:eastAsia="Times New Roman" w:cstheme="minorHAnsi"/>
+          <w:color w:val="000000"/>
+          <w:sz w:val="36"/>
+          <w:szCs w:val="36"/>
+          <w:bdr w:val="none" w:sz="0" w:space="0" w:color="auto" w:frame="1"/>
+          <w:lang w:eastAsia="en-IN"/>
+        </w:rPr>
+        <w:t>doesn’t</w:t>
+      </w:r>
+      <w:proofErr w:type="gramEnd"/>
+      <w:r>
+        <w:rPr>
+          <w:rFonts w:eastAsia="Times New Roman" w:cstheme="minorHAnsi"/>
+          <w:color w:val="000000"/>
+          <w:sz w:val="36"/>
+          <w:szCs w:val="36"/>
+          <w:bdr w:val="none" w:sz="0" w:space="0" w:color="auto" w:frame="1"/>
+          <w:lang w:eastAsia="en-IN"/>
+        </w:rPr>
+        <w:t xml:space="preserve"> </w:t>
+      </w:r>
+      <w:r>
+        <w:rPr>
+          <w:rFonts w:eastAsia="Times New Roman" w:cstheme="minorHAnsi"/>
+          <w:color w:val="000000"/>
+          <w:sz w:val="36"/>
+          <w:szCs w:val="36"/>
+          <w:bdr w:val="none" w:sz="0" w:space="0" w:color="auto" w:frame="1"/>
+          <w:lang w:eastAsia="en-IN"/>
+        </w:rPr>
+        <w:t xml:space="preserve">permission to connect and create new tables in the database. So, permissions must be given to the </w:t>
+      </w:r>
+      <w:proofErr w:type="gramStart"/>
+      <w:r>
+        <w:rPr>
+          <w:rFonts w:eastAsia="Times New Roman" w:cstheme="minorHAnsi"/>
+          <w:color w:val="000000"/>
+          <w:sz w:val="36"/>
+          <w:szCs w:val="36"/>
+          <w:bdr w:val="none" w:sz="0" w:space="0" w:color="auto" w:frame="1"/>
+          <w:lang w:eastAsia="en-IN"/>
+        </w:rPr>
+        <w:t>user  by</w:t>
+      </w:r>
+      <w:proofErr w:type="gramEnd"/>
+      <w:r>
+        <w:rPr>
+          <w:rFonts w:eastAsia="Times New Roman" w:cstheme="minorHAnsi"/>
+          <w:color w:val="000000"/>
+          <w:sz w:val="36"/>
+          <w:szCs w:val="36"/>
+          <w:bdr w:val="none" w:sz="0" w:space="0" w:color="auto" w:frame="1"/>
+          <w:lang w:eastAsia="en-IN"/>
+        </w:rPr>
+        <w:t xml:space="preserve"> using the “grant” command by dba(system). Every user in the oracle server is called “schema”.</w:t>
+      </w:r>
+    </w:p>
+    <w:p>
+      <w:pPr>
+        <w:shd w:val="clear" w:color="auto" w:fill="FFFFFF"/>
+        <w:spacing w:after="0" w:line="240" w:lineRule="auto"/>
+        <w:jc w:val="both"/>
+        <w:textAlignment w:val="baseline"/>
+        <w:outlineLvl w:val="4"/>
+        <w:rPr>
+          <w:rFonts w:eastAsia="Times New Roman" w:cstheme="minorHAnsi"/>
+          <w:b/>
+          <w:bCs/>
+          <w:color w:val="3A3A3A"/>
+          <w:sz w:val="36"/>
+          <w:szCs w:val="36"/>
+          <w:lang w:eastAsia="en-IN"/>
+        </w:rPr>
+      </w:pPr>
+      <w:r>
+        <w:rPr>
+          <w:rFonts w:eastAsia="Times New Roman" w:cstheme="minorHAnsi"/>
+          <w:b/>
+          <w:bCs/>
+          <w:color w:val="000000"/>
+          <w:sz w:val="36"/>
+          <w:szCs w:val="36"/>
+          <w:bdr w:val="none" w:sz="0" w:space="0" w:color="auto" w:frame="1"/>
+          <w:lang w:eastAsia="en-IN"/>
+        </w:rPr>
+        <w:t>Granting Permissions to User in Oracle Database:</w:t>
+      </w:r>
+    </w:p>
+    <w:p>
+      <w:pPr>
+        <w:shd w:val="clear" w:color="auto" w:fill="FFFFFF"/>
+        <w:spacing w:after="0" w:line="240" w:lineRule="auto"/>
+        <w:jc w:val="both"/>
+        <w:textAlignment w:val="baseline"/>
+        <w:rPr>
+          <w:rFonts w:eastAsia="Times New Roman" w:cstheme="minorHAnsi"/>
+          <w:color w:val="3A3A3A"/>
+          <w:sz w:val="36"/>
+          <w:szCs w:val="36"/>
+          <w:lang w:eastAsia="en-IN"/>
+        </w:rPr>
+      </w:pPr>
+      <w:r>
+        <w:rPr>
+          <w:rFonts w:eastAsia="Times New Roman" w:cstheme="minorHAnsi"/>
+          <w:color w:val="000000"/>
+          <w:sz w:val="36"/>
+          <w:szCs w:val="36"/>
+          <w:bdr w:val="none" w:sz="0" w:space="0" w:color="auto" w:frame="1"/>
+          <w:lang w:eastAsia="en-IN"/>
+        </w:rPr>
+        <w:t>We need to use the Grant command to give permission to the user. The syntax is given below.</w:t>
+      </w:r>
+    </w:p>
+    <w:p>
+      <w:pPr>
+        <w:shd w:val="clear" w:color="auto" w:fill="FFFFFF"/>
+        <w:spacing w:after="0" w:line="240" w:lineRule="auto"/>
+        <w:jc w:val="both"/>
+        <w:textAlignment w:val="baseline"/>
+        <w:rPr>
+          <w:rFonts w:eastAsia="Times New Roman" w:cstheme="minorHAnsi"/>
+          <w:color w:val="3A3A3A"/>
+          <w:sz w:val="36"/>
+          <w:szCs w:val="36"/>
+          <w:lang w:eastAsia="en-IN"/>
+        </w:rPr>
+      </w:pPr>
+      <w:r>
+        <w:rPr>
+          <w:rFonts w:eastAsia="Times New Roman" w:cstheme="minorHAnsi"/>
+          <w:b/>
+          <w:bCs/>
+          <w:color w:val="0000FF"/>
+          <w:sz w:val="36"/>
+          <w:szCs w:val="36"/>
+          <w:bdr w:val="none" w:sz="0" w:space="0" w:color="auto" w:frame="1"/>
+          <w:lang w:eastAsia="en-IN"/>
+        </w:rPr>
+        <w:t xml:space="preserve">Grant Connect, Resource to </w:t>
+      </w:r>
+      <w:r>
+        <w:rPr>
+          <w:rFonts w:eastAsia="Times New Roman" w:cstheme="minorHAnsi"/>
+          <w:b/>
+          <w:bCs/>
+          <w:color w:val="0000FF"/>
+          <w:sz w:val="36"/>
+          <w:szCs w:val="36"/>
+          <w:bdr w:val="none" w:sz="0" w:space="0" w:color="auto" w:frame="1"/>
+          <w:lang w:eastAsia="en-IN"/>
+        </w:rPr>
+        <w:t>username</w:t>
+      </w:r>
+      <w:r>
+        <w:rPr>
+          <w:rFonts w:eastAsia="Times New Roman" w:cstheme="minorHAnsi"/>
+          <w:b/>
+          <w:bCs/>
+          <w:color w:val="0000FF"/>
+          <w:sz w:val="36"/>
+          <w:szCs w:val="36"/>
+          <w:bdr w:val="none" w:sz="0" w:space="0" w:color="auto" w:frame="1"/>
+          <w:lang w:eastAsia="en-IN"/>
+        </w:rPr>
+        <w:t>;</w:t>
+      </w:r>
+    </w:p>
+    <w:p>
+      <w:pPr>
+        <w:shd w:val="clear" w:color="auto" w:fill="FFFFFF"/>
+        <w:spacing w:after="0" w:line="240" w:lineRule="auto"/>
+        <w:jc w:val="both"/>
+        <w:textAlignment w:val="baseline"/>
+        <w:rPr>
+          <w:rFonts w:eastAsia="Times New Roman" w:cstheme="minorHAnsi"/>
+          <w:color w:val="3A3A3A"/>
+          <w:sz w:val="36"/>
+          <w:szCs w:val="36"/>
+          <w:lang w:eastAsia="en-IN"/>
+        </w:rPr>
+      </w:pPr>
+      <w:r>
+        <w:rPr>
+          <w:rFonts w:eastAsia="Times New Roman" w:cstheme="minorHAnsi"/>
+          <w:color w:val="000000"/>
+          <w:sz w:val="36"/>
+          <w:szCs w:val="36"/>
+          <w:bdr w:val="none" w:sz="0" w:space="0" w:color="auto" w:frame="1"/>
+          <w:lang w:eastAsia="en-IN"/>
+        </w:rPr>
+        <w:t>Here,</w:t>
+      </w:r>
+    </w:p>
+    <w:p>
+      <w:pPr>
+        <w:numPr>
+          <w:ilvl w:val="0"/>
+          <w:numId w:val="14"/>
+        </w:numPr>
+        <w:shd w:val="clear" w:color="auto" w:fill="FFFFFF"/>
+        <w:spacing w:after="0" w:line="240" w:lineRule="auto"/>
+        <w:ind w:left="1440"/>
+        <w:jc w:val="both"/>
+        <w:textAlignment w:val="baseline"/>
+        <w:rPr>
+          <w:rFonts w:eastAsia="Times New Roman" w:cstheme="minorHAnsi"/>
+          <w:color w:val="3A3A3A"/>
+          <w:sz w:val="36"/>
+          <w:szCs w:val="36"/>
+          <w:lang w:eastAsia="en-IN"/>
+        </w:rPr>
+      </w:pPr>
+      <w:r>
+        <w:rPr>
+          <w:rFonts w:eastAsia="Times New Roman" w:cstheme="minorHAnsi"/>
+          <w:b/>
+          <w:bCs/>
+          <w:color w:val="000000"/>
+          <w:sz w:val="36"/>
+          <w:szCs w:val="36"/>
+          <w:bdr w:val="none" w:sz="0" w:space="0" w:color="auto" w:frame="1"/>
+          <w:lang w:eastAsia="en-IN"/>
+        </w:rPr>
+        <w:t>Connect</w:t>
+      </w:r>
+      <w:r>
+        <w:rPr>
+          <w:rFonts w:eastAsia="Times New Roman" w:cstheme="minorHAnsi"/>
+          <w:color w:val="000000"/>
+          <w:sz w:val="36"/>
+          <w:szCs w:val="36"/>
+          <w:bdr w:val="none" w:sz="0" w:space="0" w:color="auto" w:frame="1"/>
+          <w:lang w:eastAsia="en-IN"/>
+        </w:rPr>
+        <w:t> =&gt; to connect to oracle database</w:t>
+      </w:r>
+    </w:p>
+    <w:p>
+      <w:pPr>
+        <w:numPr>
+          <w:ilvl w:val="0"/>
+          <w:numId w:val="14"/>
+        </w:numPr>
+        <w:shd w:val="clear" w:color="auto" w:fill="FFFFFF"/>
+        <w:spacing w:after="0" w:line="240" w:lineRule="auto"/>
+        <w:ind w:left="1440"/>
+        <w:jc w:val="both"/>
+        <w:textAlignment w:val="baseline"/>
+        <w:rPr>
+          <w:rFonts w:eastAsia="Times New Roman" w:cstheme="minorHAnsi"/>
+          <w:color w:val="3A3A3A"/>
+          <w:sz w:val="36"/>
+          <w:szCs w:val="36"/>
+          <w:lang w:eastAsia="en-IN"/>
+        </w:rPr>
+      </w:pPr>
+      <w:r>
+        <w:rPr>
+          <w:rFonts w:eastAsia="Times New Roman" w:cstheme="minorHAnsi"/>
+          <w:b/>
+          <w:bCs/>
+          <w:color w:val="000000"/>
+          <w:sz w:val="36"/>
+          <w:szCs w:val="36"/>
+          <w:bdr w:val="none" w:sz="0" w:space="0" w:color="auto" w:frame="1"/>
+          <w:lang w:eastAsia="en-IN"/>
+        </w:rPr>
+        <w:t>Resource</w:t>
+      </w:r>
+      <w:r>
+        <w:rPr>
+          <w:rFonts w:eastAsia="Times New Roman" w:cstheme="minorHAnsi"/>
+          <w:color w:val="000000"/>
+          <w:sz w:val="36"/>
+          <w:szCs w:val="36"/>
+          <w:bdr w:val="none" w:sz="0" w:space="0" w:color="auto" w:frame="1"/>
+          <w:lang w:eastAsia="en-IN"/>
+        </w:rPr>
+        <w:t> =&gt; to create new tables in the database.</w:t>
+      </w:r>
+    </w:p>
+    <w:p>
+      <w:pPr>
+        <w:jc w:val="both"/>
+        <w:rPr>
+          <w:rFonts w:eastAsia="Times New Roman" w:cstheme="minorHAnsi"/>
+          <w:color w:val="000000"/>
+          <w:sz w:val="36"/>
+          <w:szCs w:val="36"/>
+          <w:bdr w:val="none" w:sz="0" w:space="0" w:color="auto" w:frame="1"/>
+          <w:lang w:eastAsia="en-IN"/>
+        </w:rPr>
+      </w:pPr>
+    </w:p>
+    <w:p>
+      <w:pPr>
+        <w:jc w:val="both"/>
+        <w:rPr>
+          <w:rFonts w:eastAsia="Times New Roman" w:cstheme="minorHAnsi"/>
+          <w:color w:val="000000"/>
+          <w:sz w:val="36"/>
+          <w:szCs w:val="36"/>
+          <w:bdr w:val="none" w:sz="0" w:space="0" w:color="auto" w:frame="1"/>
+          <w:lang w:eastAsia="en-IN"/>
+        </w:rPr>
+      </w:pPr>
+      <w:r>
+        <w:rPr>
+          <w:rFonts w:eastAsia="Times New Roman" w:cstheme="minorHAnsi"/>
+          <w:color w:val="000000"/>
+          <w:sz w:val="36"/>
+          <w:szCs w:val="36"/>
+          <w:bdr w:val="none" w:sz="0" w:space="0" w:color="auto" w:frame="1"/>
+          <w:lang w:eastAsia="en-IN"/>
+        </w:rPr>
+        <w:t>syntax</w:t>
+      </w:r>
+    </w:p>
+    <w:p>
+      <w:pPr>
+        <w:jc w:val="both"/>
+        <w:rPr>
+          <w:sz w:val="36"/>
+          <w:szCs w:val="36"/>
+        </w:rPr>
+      </w:pPr>
+      <w:r>
+        <w:rPr>
+          <w:rFonts w:eastAsia="Times New Roman" w:cstheme="minorHAnsi"/>
+          <w:color w:val="000000"/>
+          <w:sz w:val="36"/>
+          <w:szCs w:val="36"/>
+          <w:bdr w:val="none" w:sz="0" w:space="0" w:color="auto" w:frame="1"/>
+          <w:lang w:eastAsia="en-IN"/>
+        </w:rPr>
+        <w:t xml:space="preserve"> GRANT </w:t>
+      </w:r>
+      <w:proofErr w:type="gramStart"/>
+      <w:r>
+        <w:rPr>
+          <w:rFonts w:eastAsia="Times New Roman" w:cstheme="minorHAnsi"/>
+          <w:color w:val="000000"/>
+          <w:sz w:val="36"/>
+          <w:szCs w:val="36"/>
+          <w:bdr w:val="none" w:sz="0" w:space="0" w:color="auto" w:frame="1"/>
+          <w:lang w:eastAsia="en-IN"/>
+        </w:rPr>
+        <w:t>RESOURCE,CONNECT</w:t>
+      </w:r>
+      <w:proofErr w:type="gramEnd"/>
+      <w:r>
+        <w:rPr>
+          <w:rFonts w:eastAsia="Times New Roman" w:cstheme="minorHAnsi"/>
+          <w:color w:val="000000"/>
+          <w:sz w:val="36"/>
+          <w:szCs w:val="36"/>
+          <w:bdr w:val="none" w:sz="0" w:space="0" w:color="auto" w:frame="1"/>
+          <w:lang w:eastAsia="en-IN"/>
+        </w:rPr>
+        <w:t xml:space="preserve"> TO username;</w:t>
+      </w:r>
+    </w:p>
+    <w:p>
+      <w:pPr>
+        <w:jc w:val="both"/>
+        <w:rPr>
+          <w:sz w:val="36"/>
+          <w:szCs w:val="36"/>
+        </w:rPr>
+      </w:pPr>
+    </w:p>
+    <w:p>
+      <w:pPr>
+        <w:jc w:val="both"/>
+        <w:rPr>
+          <w:sz w:val="36"/>
+          <w:szCs w:val="36"/>
+        </w:rPr>
+      </w:pPr>
+      <w:r>
+        <w:rPr>
+          <w:sz w:val="36"/>
+          <w:szCs w:val="36"/>
+        </w:rPr>
+        <w:t xml:space="preserve"> To change password for the account </w:t>
+      </w:r>
+    </w:p>
+    <w:p>
+      <w:pPr>
+        <w:jc w:val="both"/>
+        <w:rPr>
+          <w:sz w:val="36"/>
+          <w:szCs w:val="36"/>
+        </w:rPr>
+      </w:pPr>
+      <w:r>
+        <w:rPr>
+          <w:sz w:val="36"/>
+          <w:szCs w:val="36"/>
+        </w:rPr>
+        <w:t xml:space="preserve">Syntax:  PASSWORD </w:t>
+      </w:r>
+    </w:p>
+    <w:p>
+      <w:pPr>
+        <w:jc w:val="both"/>
+        <w:rPr>
+          <w:sz w:val="36"/>
+          <w:szCs w:val="36"/>
+        </w:rPr>
+      </w:pPr>
       <w:r>
         <w:rPr>
           <w:sz w:val="36"/>
           <w:szCs w:val="36"/>
         </w:rPr>
         <w:lastRenderedPageBreak/>
-        <w:t xml:space="preserve">Syntax : </w:t>
-      </w:r>
-      <w:r>
-        <w:rPr>
-          <w:sz w:val="36"/>
-          <w:szCs w:val="36"/>
-        </w:rPr>
-        <w:t>ALTER</w:t>
-      </w:r>
-      <w:r>
-        <w:rPr>
-          <w:sz w:val="36"/>
-          <w:szCs w:val="36"/>
-        </w:rPr>
-        <w:t xml:space="preserve"> USER</w:t>
-      </w:r>
-      <w:r>
-        <w:rPr>
-          <w:sz w:val="36"/>
-          <w:szCs w:val="36"/>
-        </w:rPr>
-        <w:t xml:space="preserve">  &lt;</w:t>
-      </w:r>
-      <w:r>
-        <w:rPr>
-          <w:sz w:val="36"/>
-          <w:szCs w:val="36"/>
-        </w:rPr>
-        <w:t>username</w:t>
-      </w:r>
-      <w:r>
-        <w:rPr>
-          <w:sz w:val="36"/>
-          <w:szCs w:val="36"/>
-        </w:rPr>
-        <w:t>&gt;  ACC</w:t>
-      </w:r>
-      <w:r>
-        <w:rPr>
-          <w:sz w:val="36"/>
-          <w:szCs w:val="36"/>
-        </w:rPr>
-        <w:t>OUNT  LOCK/UNLOCK;</w:t>
-      </w:r>
-    </w:p>
-    <w:p>
-      <w:pPr>
-        <w:jc w:val="both"/>
-        <w:rPr>
-          <w:sz w:val="36"/>
-          <w:szCs w:val="36"/>
-        </w:rPr>
-      </w:pPr>
-    </w:p>
-    <w:p>
-      <w:pPr>
-        <w:jc w:val="both"/>
-        <w:rPr>
-          <w:sz w:val="36"/>
-          <w:szCs w:val="36"/>
-        </w:rPr>
-      </w:pPr>
-      <w:r>
-        <w:rPr>
-          <w:sz w:val="36"/>
-          <w:szCs w:val="36"/>
-        </w:rPr>
-        <w:t xml:space="preserve">Note : generally installing oracle DB and creating user is done by DBA Administrators in IT sector . just login credentials   are given to the  DBdeveloper . </w:t>
-      </w:r>
-    </w:p>
-    <w:p>
-      <w:pPr>
-        <w:jc w:val="both"/>
-        <w:rPr>
-          <w:sz w:val="36"/>
-          <w:szCs w:val="36"/>
-        </w:rPr>
-      </w:pPr>
-    </w:p>
-    <w:p>
-      <w:pPr>
-        <w:jc w:val="both"/>
-        <w:rPr>
-          <w:sz w:val="36"/>
-          <w:szCs w:val="36"/>
-        </w:rPr>
-      </w:pPr>
-      <w:r>
-        <w:rPr>
-          <w:sz w:val="36"/>
-          <w:szCs w:val="36"/>
-        </w:rPr>
-        <w:t xml:space="preserve">To create a new user </w:t>
-      </w:r>
-      <w:r>
-        <w:rPr>
-          <w:sz w:val="36"/>
-          <w:szCs w:val="36"/>
-        </w:rPr>
-        <w:t xml:space="preserve">and password in oracle DB </w:t>
-      </w:r>
-    </w:p>
-    <w:p>
-      <w:pPr>
-        <w:jc w:val="both"/>
-        <w:rPr>
-          <w:sz w:val="36"/>
-          <w:szCs w:val="36"/>
-        </w:rPr>
-      </w:pPr>
-      <w:r>
-        <w:rPr>
-          <w:sz w:val="36"/>
-          <w:szCs w:val="36"/>
-        </w:rPr>
-        <w:t xml:space="preserve">Syntax : </w:t>
-      </w:r>
-    </w:p>
-    <w:p>
-      <w:pPr>
-        <w:jc w:val="both"/>
-        <w:rPr>
-          <w:sz w:val="36"/>
-          <w:szCs w:val="36"/>
-        </w:rPr>
-      </w:pPr>
-      <w:r>
-        <w:rPr>
-          <w:sz w:val="36"/>
-          <w:szCs w:val="36"/>
-        </w:rPr>
-        <w:t xml:space="preserve">CREATE  USER  &lt;username&gt;  IDENTIFIED BY &lt;password&gt; ; </w:t>
-      </w:r>
-    </w:p>
-    <w:p>
-      <w:pPr>
-        <w:jc w:val="both"/>
-        <w:rPr>
-          <w:sz w:val="36"/>
-          <w:szCs w:val="36"/>
-        </w:rPr>
-      </w:pPr>
-    </w:p>
-    <w:p>
-      <w:pPr>
-        <w:jc w:val="both"/>
-        <w:rPr>
-          <w:sz w:val="36"/>
-          <w:szCs w:val="36"/>
-        </w:rPr>
-      </w:pPr>
-      <w:r>
-        <w:rPr>
-          <w:sz w:val="36"/>
-          <w:szCs w:val="36"/>
-        </w:rPr>
-        <w:t xml:space="preserve">If user tries to login to that account this error may occur </w:t>
-      </w:r>
-    </w:p>
-    <w:p>
-      <w:pPr>
-        <w:jc w:val="both"/>
-        <w:rPr>
-          <w:sz w:val="36"/>
-          <w:szCs w:val="36"/>
-        </w:rPr>
-      </w:pPr>
-      <w:r>
-        <w:rPr>
-          <w:sz w:val="36"/>
-          <w:szCs w:val="36"/>
-        </w:rPr>
-        <w:t>ORA-01045 : user  username lacks CREATE  SESSION privilege ;  login denied</w:t>
-      </w:r>
-    </w:p>
-    <w:p>
-      <w:pPr>
-        <w:jc w:val="both"/>
-        <w:rPr>
-          <w:sz w:val="36"/>
-          <w:szCs w:val="36"/>
-        </w:rPr>
-      </w:pPr>
-    </w:p>
-    <w:p>
-      <w:pPr>
-        <w:jc w:val="both"/>
-        <w:rPr>
-          <w:sz w:val="36"/>
-          <w:szCs w:val="36"/>
-        </w:rPr>
-      </w:pPr>
-      <w:r>
-        <w:rPr>
-          <w:sz w:val="36"/>
-          <w:szCs w:val="36"/>
-        </w:rPr>
-        <w:t xml:space="preserve">Here account is created but he doesn’t have permissions to connect.  Every new user ill not have any privileges ( permissions ) to  perform operations like </w:t>
-      </w:r>
-      <w:r>
-        <w:rPr>
-          <w:sz w:val="36"/>
-          <w:szCs w:val="36"/>
-        </w:rPr>
-        <w:t xml:space="preserve">connect , create table , insert data  etc…  admin should give the permission using the command “grant” . </w:t>
-      </w:r>
-    </w:p>
-    <w:p>
-      <w:pPr>
-        <w:jc w:val="both"/>
-        <w:rPr>
-          <w:sz w:val="36"/>
-          <w:szCs w:val="36"/>
-        </w:rPr>
-      </w:pPr>
-    </w:p>
-    <w:p>
-      <w:pPr>
-        <w:jc w:val="both"/>
-        <w:rPr>
-          <w:sz w:val="36"/>
-          <w:szCs w:val="36"/>
-        </w:rPr>
-      </w:pPr>
-      <w:r>
-        <w:rPr>
-          <w:sz w:val="36"/>
-          <w:szCs w:val="36"/>
-        </w:rPr>
-        <w:t>Every new user is called as “schema” in Oracle. Where schema is a collection of objects such as “ tables , views , synonyms , procedure , triggers etc…”.</w:t>
-      </w:r>
-    </w:p>
-    <w:p>
-      <w:pPr>
-        <w:jc w:val="both"/>
-        <w:rPr>
-          <w:sz w:val="36"/>
-          <w:szCs w:val="36"/>
-        </w:rPr>
-      </w:pPr>
-    </w:p>
-    <w:p>
-      <w:pPr>
-        <w:jc w:val="both"/>
-        <w:rPr>
-          <w:sz w:val="36"/>
-          <w:szCs w:val="36"/>
-        </w:rPr>
-      </w:pPr>
-      <w:r>
-        <w:rPr>
-          <w:sz w:val="36"/>
-          <w:szCs w:val="36"/>
-        </w:rPr>
-        <w:t xml:space="preserve">Syntax  for granting permission to the new user : </w:t>
-      </w:r>
-    </w:p>
-    <w:p>
-      <w:pPr>
-        <w:jc w:val="both"/>
-        <w:rPr>
-          <w:sz w:val="36"/>
-          <w:szCs w:val="36"/>
-        </w:rPr>
-      </w:pPr>
-      <w:r>
-        <w:rPr>
-          <w:sz w:val="36"/>
-          <w:szCs w:val="36"/>
-        </w:rPr>
-        <w:t>Login as admin</w:t>
-      </w:r>
-    </w:p>
-    <w:p>
-      <w:pPr>
-        <w:jc w:val="both"/>
-        <w:rPr>
-          <w:sz w:val="36"/>
-          <w:szCs w:val="36"/>
-        </w:rPr>
-      </w:pPr>
-      <w:r>
-        <w:rPr>
-          <w:sz w:val="36"/>
-          <w:szCs w:val="36"/>
-        </w:rPr>
-        <w:t xml:space="preserve">And use command  :  grant  &lt; privilege_name &gt;  to &lt; user_name&gt; </w:t>
-      </w:r>
-    </w:p>
-    <w:p>
-      <w:pPr>
-        <w:jc w:val="both"/>
-        <w:rPr>
-          <w:sz w:val="36"/>
-          <w:szCs w:val="36"/>
-        </w:rPr>
-      </w:pPr>
-      <w:r>
-        <w:rPr>
-          <w:sz w:val="36"/>
-          <w:szCs w:val="36"/>
-        </w:rPr>
-        <w:t>Eg: grant connect to username</w:t>
-      </w:r>
-      <w:r>
-        <w:rPr>
-          <w:sz w:val="36"/>
-          <w:szCs w:val="36"/>
-        </w:rPr>
-        <w:t xml:space="preserve">   </w:t>
-      </w:r>
-    </w:p>
-    <w:p>
-      <w:pPr>
-        <w:jc w:val="both"/>
-        <w:rPr>
-          <w:sz w:val="36"/>
-          <w:szCs w:val="36"/>
-        </w:rPr>
-      </w:pPr>
-    </w:p>
-    <w:p>
-      <w:pPr>
-        <w:jc w:val="both"/>
-        <w:rPr>
-          <w:sz w:val="36"/>
-          <w:szCs w:val="36"/>
-        </w:rPr>
-      </w:pPr>
-      <w:r>
-        <w:rPr>
-          <w:sz w:val="36"/>
-          <w:szCs w:val="36"/>
-        </w:rPr>
-        <w:t xml:space="preserve"> To change password for the account </w:t>
-      </w:r>
-    </w:p>
-    <w:p>
-      <w:pPr>
-        <w:jc w:val="both"/>
-        <w:rPr>
-          <w:sz w:val="36"/>
-          <w:szCs w:val="36"/>
-        </w:rPr>
-      </w:pPr>
-      <w:r>
-        <w:rPr>
-          <w:sz w:val="36"/>
-          <w:szCs w:val="36"/>
-        </w:rPr>
-        <w:t xml:space="preserve">Syntax:  PASSWORD </w:t>
-      </w:r>
-    </w:p>
-    <w:p>
-      <w:pPr>
-        <w:jc w:val="both"/>
-        <w:rPr>
-          <w:sz w:val="36"/>
-          <w:szCs w:val="36"/>
-        </w:rPr>
-      </w:pPr>
-      <w:r>
-        <w:rPr>
-          <w:sz w:val="36"/>
-          <w:szCs w:val="36"/>
-        </w:rPr>
-        <w:t xml:space="preserve">Old password : </w:t>
-      </w:r>
-    </w:p>
-    <w:p>
-      <w:pPr>
-        <w:jc w:val="both"/>
-        <w:rPr>
-          <w:sz w:val="36"/>
-          <w:szCs w:val="36"/>
-        </w:rPr>
-      </w:pPr>
-      <w:r>
-        <w:rPr>
-          <w:sz w:val="36"/>
-          <w:szCs w:val="36"/>
-        </w:rPr>
-        <w:t xml:space="preserve">New password : </w:t>
+        <w:t xml:space="preserve">Old </w:t>
+      </w:r>
+      <w:proofErr w:type="gramStart"/>
+      <w:r>
+        <w:rPr>
+          <w:sz w:val="36"/>
+          <w:szCs w:val="36"/>
+        </w:rPr>
+        <w:t>password :</w:t>
+      </w:r>
+      <w:proofErr w:type="gramEnd"/>
+      <w:r>
+        <w:rPr>
+          <w:sz w:val="36"/>
+          <w:szCs w:val="36"/>
+        </w:rPr>
+        <w:t xml:space="preserve"> </w:t>
+      </w:r>
+    </w:p>
+    <w:p>
+      <w:pPr>
+        <w:jc w:val="both"/>
+        <w:rPr>
+          <w:sz w:val="36"/>
+          <w:szCs w:val="36"/>
+        </w:rPr>
+      </w:pPr>
+      <w:r>
+        <w:rPr>
+          <w:sz w:val="36"/>
+          <w:szCs w:val="36"/>
+        </w:rPr>
+        <w:t xml:space="preserve">New </w:t>
+      </w:r>
+      <w:proofErr w:type="gramStart"/>
+      <w:r>
+        <w:rPr>
+          <w:sz w:val="36"/>
+          <w:szCs w:val="36"/>
+        </w:rPr>
+        <w:t>password :</w:t>
+      </w:r>
+      <w:proofErr w:type="gramEnd"/>
+      <w:r>
+        <w:rPr>
+          <w:sz w:val="36"/>
+          <w:szCs w:val="36"/>
+        </w:rPr>
+        <w:t xml:space="preserve"> </w:t>
       </w:r>
     </w:p>
     <w:p>
@@ -2094,7 +3278,14 @@
           <w:sz w:val="36"/>
           <w:szCs w:val="36"/>
         </w:rPr>
-        <w:t xml:space="preserve">To create a new password for  forgotten password use command </w:t>
+        <w:t>If the password if forgotten to create a new password</w:t>
+      </w:r>
+      <w:r>
+        <w:rPr>
+          <w:sz w:val="36"/>
+          <w:szCs w:val="36"/>
+        </w:rPr>
+        <w:t xml:space="preserve"> </w:t>
       </w:r>
     </w:p>
     <w:p>
@@ -2128,187 +3319,553 @@
           <w:szCs w:val="36"/>
         </w:rPr>
       </w:pPr>
-      <w:r>
-        <w:rPr>
-          <w:sz w:val="36"/>
-          <w:szCs w:val="36"/>
-        </w:rPr>
-        <w:t>Syntax :  ALTER  USER &lt;username&gt; IDENTIFIED BY  &lt;new_password&gt;</w:t>
-      </w:r>
-    </w:p>
-    <w:p>
-      <w:pPr>
-        <w:jc w:val="both"/>
-        <w:rPr>
-          <w:sz w:val="36"/>
-          <w:szCs w:val="36"/>
-        </w:rPr>
-      </w:pPr>
-    </w:p>
-    <w:p>
-      <w:pPr>
-        <w:jc w:val="both"/>
-        <w:rPr>
-          <w:sz w:val="36"/>
-          <w:szCs w:val="36"/>
-        </w:rPr>
-      </w:pPr>
-    </w:p>
-    <w:p>
-      <w:pPr>
-        <w:jc w:val="both"/>
-        <w:rPr>
-          <w:sz w:val="36"/>
-          <w:szCs w:val="36"/>
-        </w:rPr>
-      </w:pPr>
-      <w:r>
-        <w:rPr>
-          <w:sz w:val="36"/>
-          <w:szCs w:val="36"/>
-        </w:rPr>
-        <w:lastRenderedPageBreak/>
-        <w:t xml:space="preserve">How to check/view the usernames </w:t>
-      </w:r>
-    </w:p>
-    <w:p>
-      <w:pPr>
-        <w:jc w:val="both"/>
-        <w:rPr>
-          <w:sz w:val="36"/>
-          <w:szCs w:val="36"/>
-        </w:rPr>
-      </w:pPr>
-      <w:r>
-        <w:rPr>
-          <w:sz w:val="36"/>
-          <w:szCs w:val="36"/>
-        </w:rPr>
-        <w:t>Syntax :  before viewing the  usernames use</w:t>
-      </w:r>
-      <w:r>
-        <w:rPr>
-          <w:sz w:val="36"/>
-          <w:szCs w:val="36"/>
-        </w:rPr>
-        <w:t xml:space="preserve"> 2</w:t>
-      </w:r>
-      <w:r>
-        <w:rPr>
-          <w:sz w:val="36"/>
-          <w:szCs w:val="36"/>
-        </w:rPr>
-        <w:t xml:space="preserve"> command</w:t>
-      </w:r>
-      <w:r>
-        <w:rPr>
-          <w:sz w:val="36"/>
-          <w:szCs w:val="36"/>
-        </w:rPr>
-        <w:t>s</w:t>
-      </w:r>
-      <w:r>
-        <w:rPr>
-          <w:sz w:val="36"/>
-          <w:szCs w:val="36"/>
+      <w:proofErr w:type="gramStart"/>
+      <w:r>
+        <w:rPr>
+          <w:sz w:val="36"/>
+          <w:szCs w:val="36"/>
+        </w:rPr>
+        <w:t>Syntax :</w:t>
+      </w:r>
+      <w:proofErr w:type="gramEnd"/>
+      <w:r>
+        <w:rPr>
+          <w:sz w:val="36"/>
+          <w:szCs w:val="36"/>
+        </w:rPr>
+        <w:t xml:space="preserve">  ALTER  USER &lt;username&gt; IDENTIFIED BY  &lt;</w:t>
+      </w:r>
+      <w:proofErr w:type="spellStart"/>
+      <w:r>
+        <w:rPr>
+          <w:sz w:val="36"/>
+          <w:szCs w:val="36"/>
+        </w:rPr>
+        <w:t>new_password</w:t>
+      </w:r>
+      <w:proofErr w:type="spellEnd"/>
+      <w:r>
+        <w:rPr>
+          <w:sz w:val="36"/>
+          <w:szCs w:val="36"/>
+        </w:rPr>
+        <w:t>&gt;</w:t>
+      </w:r>
+    </w:p>
+    <w:p>
+      <w:pPr>
+        <w:jc w:val="both"/>
+        <w:rPr>
+          <w:sz w:val="36"/>
+          <w:szCs w:val="36"/>
+        </w:rPr>
+      </w:pPr>
+    </w:p>
+    <w:p>
+      <w:pPr>
+        <w:jc w:val="both"/>
+        <w:rPr>
+          <w:sz w:val="36"/>
+          <w:szCs w:val="36"/>
+        </w:rPr>
+      </w:pPr>
+    </w:p>
+    <w:p>
+      <w:pPr>
+        <w:pStyle w:val="NormalWeb"/>
+        <w:shd w:val="clear" w:color="auto" w:fill="FFFFFF"/>
+        <w:spacing w:before="0" w:beforeAutospacing="0" w:after="0" w:afterAutospacing="0"/>
+        <w:jc w:val="both"/>
+        <w:textAlignment w:val="baseline"/>
+        <w:rPr>
+          <w:rFonts w:asciiTheme="minorHAnsi" w:hAnsiTheme="minorHAnsi" w:cstheme="minorHAnsi"/>
+          <w:color w:val="3A3A3A"/>
+          <w:sz w:val="36"/>
+          <w:szCs w:val="36"/>
+        </w:rPr>
+      </w:pPr>
+      <w:r>
+        <w:rPr>
+          <w:rFonts w:asciiTheme="minorHAnsi" w:hAnsiTheme="minorHAnsi" w:cstheme="minorHAnsi"/>
+          <w:color w:val="000000"/>
+          <w:sz w:val="36"/>
+          <w:szCs w:val="36"/>
+          <w:bdr w:val="none" w:sz="0" w:space="0" w:color="auto" w:frame="1"/>
+        </w:rPr>
+        <w:t>When we want to display the information/data of a particular table proper systematically then we need to set the following two properties are,</w:t>
+      </w:r>
+    </w:p>
+    <w:p>
+      <w:pPr>
+        <w:pStyle w:val="Heading5"/>
+        <w:shd w:val="clear" w:color="auto" w:fill="FFFFFF"/>
+        <w:spacing w:before="0" w:beforeAutospacing="0" w:after="0" w:afterAutospacing="0"/>
+        <w:jc w:val="both"/>
+        <w:textAlignment w:val="baseline"/>
+        <w:rPr>
+          <w:rStyle w:val="Strong"/>
+          <w:rFonts w:asciiTheme="minorHAnsi" w:hAnsiTheme="minorHAnsi" w:cstheme="minorHAnsi"/>
+          <w:b/>
+          <w:bCs/>
+          <w:color w:val="000000"/>
+          <w:sz w:val="36"/>
+          <w:szCs w:val="36"/>
+          <w:bdr w:val="none" w:sz="0" w:space="0" w:color="auto" w:frame="1"/>
+        </w:rPr>
+      </w:pPr>
+    </w:p>
+    <w:p>
+      <w:pPr>
+        <w:pStyle w:val="Heading5"/>
+        <w:shd w:val="clear" w:color="auto" w:fill="FFFFFF"/>
+        <w:spacing w:before="0" w:beforeAutospacing="0" w:after="0" w:afterAutospacing="0"/>
+        <w:jc w:val="both"/>
+        <w:textAlignment w:val="baseline"/>
+        <w:rPr>
+          <w:rFonts w:asciiTheme="minorHAnsi" w:hAnsiTheme="minorHAnsi" w:cstheme="minorHAnsi"/>
+          <w:color w:val="3A3A3A"/>
+          <w:sz w:val="36"/>
+          <w:szCs w:val="36"/>
+        </w:rPr>
+      </w:pPr>
+      <w:r>
+        <w:rPr>
+          <w:rStyle w:val="Strong"/>
+          <w:rFonts w:asciiTheme="minorHAnsi" w:hAnsiTheme="minorHAnsi" w:cstheme="minorHAnsi"/>
+          <w:b/>
+          <w:bCs/>
+          <w:color w:val="000000"/>
+          <w:sz w:val="36"/>
+          <w:szCs w:val="36"/>
+          <w:bdr w:val="none" w:sz="0" w:space="0" w:color="auto" w:frame="1"/>
+        </w:rPr>
+        <w:t>1) PAGESIZE n:</w:t>
+      </w:r>
+    </w:p>
+    <w:p>
+      <w:pPr>
+        <w:pStyle w:val="NormalWeb"/>
+        <w:shd w:val="clear" w:color="auto" w:fill="FFFFFF"/>
+        <w:spacing w:before="0" w:beforeAutospacing="0" w:after="0" w:afterAutospacing="0"/>
+        <w:jc w:val="both"/>
+        <w:textAlignment w:val="baseline"/>
+        <w:rPr>
+          <w:rFonts w:asciiTheme="minorHAnsi" w:hAnsiTheme="minorHAnsi" w:cstheme="minorHAnsi"/>
+          <w:color w:val="000000"/>
+          <w:sz w:val="36"/>
+          <w:szCs w:val="36"/>
+          <w:bdr w:val="none" w:sz="0" w:space="0" w:color="auto" w:frame="1"/>
+        </w:rPr>
+      </w:pPr>
+      <w:r>
+        <w:rPr>
+          <w:rFonts w:asciiTheme="minorHAnsi" w:hAnsiTheme="minorHAnsi" w:cstheme="minorHAnsi"/>
+          <w:color w:val="000000"/>
+          <w:sz w:val="36"/>
+          <w:szCs w:val="36"/>
+          <w:bdr w:val="none" w:sz="0" w:space="0" w:color="auto" w:frame="1"/>
+        </w:rPr>
+        <w:t>The number of rows displayed per page. Here “n” is represented by no. of rows.</w:t>
+      </w:r>
+    </w:p>
+    <w:p>
+      <w:pPr>
+        <w:pStyle w:val="NormalWeb"/>
+        <w:shd w:val="clear" w:color="auto" w:fill="FFFFFF"/>
+        <w:spacing w:before="0" w:beforeAutospacing="0" w:after="0" w:afterAutospacing="0"/>
+        <w:jc w:val="both"/>
+        <w:textAlignment w:val="baseline"/>
+        <w:rPr>
+          <w:rFonts w:asciiTheme="minorHAnsi" w:hAnsiTheme="minorHAnsi" w:cstheme="minorHAnsi"/>
+          <w:color w:val="3A3A3A"/>
+          <w:sz w:val="36"/>
+          <w:szCs w:val="36"/>
+        </w:rPr>
+      </w:pPr>
+      <w:r>
+        <w:rPr>
+          <w:rFonts w:asciiTheme="minorHAnsi" w:hAnsiTheme="minorHAnsi" w:cstheme="minorHAnsi"/>
+          <w:color w:val="000000"/>
+          <w:sz w:val="36"/>
+          <w:szCs w:val="36"/>
+          <w:bdr w:val="none" w:sz="0" w:space="0" w:color="auto" w:frame="1"/>
+        </w:rPr>
+        <w:t xml:space="preserve"> By default, a single</w:t>
+      </w:r>
+      <w:r>
+        <w:rPr>
+          <w:rFonts w:asciiTheme="minorHAnsi" w:hAnsiTheme="minorHAnsi" w:cstheme="minorHAnsi"/>
+          <w:color w:val="000000"/>
+          <w:sz w:val="36"/>
+          <w:szCs w:val="36"/>
+          <w:bdr w:val="none" w:sz="0" w:space="0" w:color="auto" w:frame="1"/>
         </w:rPr>
         <w:t xml:space="preserve"> </w:t>
       </w:r>
-    </w:p>
-    <w:p>
-      <w:pPr>
-        <w:jc w:val="both"/>
-        <w:rPr>
-          <w:sz w:val="36"/>
-          <w:szCs w:val="36"/>
-        </w:rPr>
-      </w:pPr>
-      <w:r>
-        <w:rPr>
-          <w:sz w:val="36"/>
-          <w:szCs w:val="36"/>
-        </w:rPr>
-        <w:t>“SET  PAGESIZE  100”  the number can be of user choice</w:t>
-      </w:r>
-    </w:p>
-    <w:p>
-      <w:pPr>
-        <w:jc w:val="both"/>
-        <w:rPr>
-          <w:sz w:val="36"/>
-          <w:szCs w:val="36"/>
-        </w:rPr>
-      </w:pPr>
-      <w:r>
-        <w:rPr>
-          <w:sz w:val="36"/>
-          <w:szCs w:val="36"/>
-        </w:rPr>
-        <w:t>“SET  LINES 160 “</w:t>
-      </w:r>
-      <w:r>
-        <w:rPr>
-          <w:sz w:val="36"/>
-          <w:szCs w:val="36"/>
-        </w:rPr>
-        <w:t xml:space="preserve">  the number can be of user choice</w:t>
-      </w:r>
-    </w:p>
-    <w:p>
-      <w:pPr>
-        <w:jc w:val="both"/>
-        <w:rPr>
-          <w:sz w:val="36"/>
-          <w:szCs w:val="36"/>
-        </w:rPr>
-      </w:pPr>
-      <w:r>
-        <w:rPr>
-          <w:sz w:val="36"/>
-          <w:szCs w:val="36"/>
-        </w:rPr>
-        <w:t>/* command to view usernames */</w:t>
-      </w:r>
-    </w:p>
-    <w:p>
-      <w:pPr>
-        <w:jc w:val="both"/>
-        <w:rPr>
-          <w:sz w:val="36"/>
-          <w:szCs w:val="36"/>
-        </w:rPr>
-      </w:pPr>
-      <w:r>
-        <w:rPr>
-          <w:sz w:val="36"/>
-          <w:szCs w:val="36"/>
-        </w:rPr>
-        <w:t>SELECT  *  FROM ALL_USERS ;</w:t>
-      </w:r>
-    </w:p>
-    <w:p>
-      <w:pPr>
-        <w:jc w:val="both"/>
-        <w:rPr>
-          <w:sz w:val="36"/>
-          <w:szCs w:val="36"/>
-        </w:rPr>
-      </w:pPr>
-    </w:p>
-    <w:p>
-      <w:pPr>
-        <w:jc w:val="both"/>
-        <w:rPr>
-          <w:sz w:val="36"/>
-          <w:szCs w:val="36"/>
-        </w:rPr>
-      </w:pPr>
-      <w:r>
-        <w:rPr>
-          <w:sz w:val="36"/>
-          <w:szCs w:val="36"/>
-        </w:rPr>
-        <w:t xml:space="preserve">To exit from sql plus use command  “EXIT”  </w:t>
+      <w:r>
+        <w:rPr>
+          <w:rFonts w:asciiTheme="minorHAnsi" w:hAnsiTheme="minorHAnsi" w:cstheme="minorHAnsi"/>
+          <w:color w:val="000000"/>
+          <w:sz w:val="36"/>
+          <w:szCs w:val="36"/>
+          <w:bdr w:val="none" w:sz="0" w:space="0" w:color="auto" w:frame="1"/>
+        </w:rPr>
+        <w:t xml:space="preserve">page </w:t>
+      </w:r>
+      <w:r>
+        <w:rPr>
+          <w:rFonts w:asciiTheme="minorHAnsi" w:hAnsiTheme="minorHAnsi" w:cstheme="minorHAnsi"/>
+          <w:color w:val="000000"/>
+          <w:sz w:val="36"/>
+          <w:szCs w:val="36"/>
+          <w:bdr w:val="none" w:sz="0" w:space="0" w:color="auto" w:frame="1"/>
+        </w:rPr>
+        <w:t>displays</w:t>
+      </w:r>
+      <w:r>
+        <w:rPr>
+          <w:rFonts w:asciiTheme="minorHAnsi" w:hAnsiTheme="minorHAnsi" w:cstheme="minorHAnsi"/>
+          <w:color w:val="000000"/>
+          <w:sz w:val="36"/>
+          <w:szCs w:val="36"/>
+          <w:bdr w:val="none" w:sz="0" w:space="0" w:color="auto" w:frame="1"/>
+        </w:rPr>
+        <w:t xml:space="preserve"> 14 rows.</w:t>
+      </w:r>
+      <w:r>
+        <w:rPr>
+          <w:rFonts w:asciiTheme="minorHAnsi" w:hAnsiTheme="minorHAnsi" w:cstheme="minorHAnsi"/>
+          <w:color w:val="3A3A3A"/>
+          <w:sz w:val="36"/>
+          <w:szCs w:val="36"/>
+        </w:rPr>
+        <w:br/>
+      </w:r>
+      <w:r>
+        <w:rPr>
+          <w:rStyle w:val="Strong"/>
+          <w:rFonts w:asciiTheme="minorHAnsi" w:hAnsiTheme="minorHAnsi" w:cstheme="minorHAnsi"/>
+          <w:color w:val="000000"/>
+          <w:sz w:val="36"/>
+          <w:szCs w:val="36"/>
+          <w:bdr w:val="none" w:sz="0" w:space="0" w:color="auto" w:frame="1"/>
+        </w:rPr>
+        <w:t>Syntax: </w:t>
+      </w:r>
+      <w:r>
+        <w:rPr>
+          <w:rStyle w:val="Strong"/>
+          <w:rFonts w:asciiTheme="minorHAnsi" w:hAnsiTheme="minorHAnsi" w:cstheme="minorHAnsi"/>
+          <w:color w:val="0000FF"/>
+          <w:sz w:val="36"/>
+          <w:szCs w:val="36"/>
+          <w:bdr w:val="none" w:sz="0" w:space="0" w:color="auto" w:frame="1"/>
+        </w:rPr>
+        <w:t xml:space="preserve">set </w:t>
+      </w:r>
+      <w:proofErr w:type="spellStart"/>
+      <w:r>
+        <w:rPr>
+          <w:rStyle w:val="Strong"/>
+          <w:rFonts w:asciiTheme="minorHAnsi" w:hAnsiTheme="minorHAnsi" w:cstheme="minorHAnsi"/>
+          <w:color w:val="0000FF"/>
+          <w:sz w:val="36"/>
+          <w:szCs w:val="36"/>
+          <w:bdr w:val="none" w:sz="0" w:space="0" w:color="auto" w:frame="1"/>
+        </w:rPr>
+        <w:t>pagesize</w:t>
+      </w:r>
+      <w:proofErr w:type="spellEnd"/>
+      <w:r>
+        <w:rPr>
+          <w:rStyle w:val="Strong"/>
+          <w:rFonts w:asciiTheme="minorHAnsi" w:hAnsiTheme="minorHAnsi" w:cstheme="minorHAnsi"/>
+          <w:color w:val="0000FF"/>
+          <w:sz w:val="36"/>
+          <w:szCs w:val="36"/>
+          <w:bdr w:val="none" w:sz="0" w:space="0" w:color="auto" w:frame="1"/>
+        </w:rPr>
+        <w:t xml:space="preserve"> n;</w:t>
+      </w:r>
+      <w:r>
+        <w:rPr>
+          <w:rFonts w:asciiTheme="minorHAnsi" w:hAnsiTheme="minorHAnsi" w:cstheme="minorHAnsi"/>
+          <w:color w:val="3A3A3A"/>
+          <w:sz w:val="36"/>
+          <w:szCs w:val="36"/>
+        </w:rPr>
+        <w:br/>
+      </w:r>
+      <w:r>
+        <w:rPr>
+          <w:rStyle w:val="Strong"/>
+          <w:rFonts w:asciiTheme="minorHAnsi" w:hAnsiTheme="minorHAnsi" w:cstheme="minorHAnsi"/>
+          <w:color w:val="000000"/>
+          <w:sz w:val="36"/>
+          <w:szCs w:val="36"/>
+          <w:bdr w:val="none" w:sz="0" w:space="0" w:color="auto" w:frame="1"/>
+        </w:rPr>
+        <w:t>Example: </w:t>
+      </w:r>
+      <w:r>
+        <w:rPr>
+          <w:rStyle w:val="Strong"/>
+          <w:rFonts w:asciiTheme="minorHAnsi" w:hAnsiTheme="minorHAnsi" w:cstheme="minorHAnsi"/>
+          <w:color w:val="0000FF"/>
+          <w:sz w:val="36"/>
+          <w:szCs w:val="36"/>
+          <w:bdr w:val="none" w:sz="0" w:space="0" w:color="auto" w:frame="1"/>
+        </w:rPr>
+        <w:t xml:space="preserve">set </w:t>
+      </w:r>
+      <w:proofErr w:type="spellStart"/>
+      <w:r>
+        <w:rPr>
+          <w:rStyle w:val="Strong"/>
+          <w:rFonts w:asciiTheme="minorHAnsi" w:hAnsiTheme="minorHAnsi" w:cstheme="minorHAnsi"/>
+          <w:color w:val="0000FF"/>
+          <w:sz w:val="36"/>
+          <w:szCs w:val="36"/>
+          <w:bdr w:val="none" w:sz="0" w:space="0" w:color="auto" w:frame="1"/>
+        </w:rPr>
+        <w:t>pagesize</w:t>
+      </w:r>
+      <w:proofErr w:type="spellEnd"/>
+      <w:r>
+        <w:rPr>
+          <w:rStyle w:val="Strong"/>
+          <w:rFonts w:asciiTheme="minorHAnsi" w:hAnsiTheme="minorHAnsi" w:cstheme="minorHAnsi"/>
+          <w:color w:val="0000FF"/>
+          <w:sz w:val="36"/>
+          <w:szCs w:val="36"/>
+          <w:bdr w:val="none" w:sz="0" w:space="0" w:color="auto" w:frame="1"/>
+        </w:rPr>
+        <w:t xml:space="preserve"> 100;</w:t>
+      </w:r>
+    </w:p>
+    <w:p>
+      <w:pPr>
+        <w:pStyle w:val="Heading5"/>
+        <w:shd w:val="clear" w:color="auto" w:fill="FFFFFF"/>
+        <w:spacing w:before="0" w:beforeAutospacing="0" w:after="0" w:afterAutospacing="0"/>
+        <w:jc w:val="both"/>
+        <w:textAlignment w:val="baseline"/>
+        <w:rPr>
+          <w:rStyle w:val="Strong"/>
+          <w:rFonts w:asciiTheme="minorHAnsi" w:hAnsiTheme="minorHAnsi" w:cstheme="minorHAnsi"/>
+          <w:b/>
+          <w:bCs/>
+          <w:color w:val="000000"/>
+          <w:sz w:val="36"/>
+          <w:szCs w:val="36"/>
+          <w:bdr w:val="none" w:sz="0" w:space="0" w:color="auto" w:frame="1"/>
+        </w:rPr>
+      </w:pPr>
+    </w:p>
+    <w:p>
+      <w:pPr>
+        <w:pStyle w:val="Heading5"/>
+        <w:shd w:val="clear" w:color="auto" w:fill="FFFFFF"/>
+        <w:spacing w:before="0" w:beforeAutospacing="0" w:after="0" w:afterAutospacing="0"/>
+        <w:jc w:val="both"/>
+        <w:textAlignment w:val="baseline"/>
+        <w:rPr>
+          <w:rFonts w:asciiTheme="minorHAnsi" w:hAnsiTheme="minorHAnsi" w:cstheme="minorHAnsi"/>
+          <w:color w:val="3A3A3A"/>
+          <w:sz w:val="36"/>
+          <w:szCs w:val="36"/>
+        </w:rPr>
+      </w:pPr>
+      <w:r>
+        <w:rPr>
+          <w:rStyle w:val="Strong"/>
+          <w:rFonts w:asciiTheme="minorHAnsi" w:hAnsiTheme="minorHAnsi" w:cstheme="minorHAnsi"/>
+          <w:b/>
+          <w:bCs/>
+          <w:color w:val="000000"/>
+          <w:sz w:val="36"/>
+          <w:szCs w:val="36"/>
+          <w:bdr w:val="none" w:sz="0" w:space="0" w:color="auto" w:frame="1"/>
+        </w:rPr>
+        <w:t>2) LINES n:</w:t>
+      </w:r>
+    </w:p>
+    <w:p>
+      <w:pPr>
+        <w:pStyle w:val="NormalWeb"/>
+        <w:shd w:val="clear" w:color="auto" w:fill="FFFFFF"/>
+        <w:spacing w:before="0" w:beforeAutospacing="0" w:after="0" w:afterAutospacing="0"/>
+        <w:jc w:val="both"/>
+        <w:textAlignment w:val="baseline"/>
+        <w:rPr>
+          <w:rFonts w:asciiTheme="minorHAnsi" w:hAnsiTheme="minorHAnsi" w:cstheme="minorHAnsi"/>
+          <w:color w:val="3A3A3A"/>
+          <w:sz w:val="36"/>
+          <w:szCs w:val="36"/>
+        </w:rPr>
+      </w:pPr>
+      <w:r>
+        <w:rPr>
+          <w:rFonts w:asciiTheme="minorHAnsi" w:hAnsiTheme="minorHAnsi" w:cstheme="minorHAnsi"/>
+          <w:color w:val="000000"/>
+          <w:sz w:val="36"/>
+          <w:szCs w:val="36"/>
+          <w:bdr w:val="none" w:sz="0" w:space="0" w:color="auto" w:frame="1"/>
+        </w:rPr>
+        <w:t>The number of characters in a single line. Here “n” is representing no. of characters.</w:t>
+      </w:r>
+      <w:r>
+        <w:rPr>
+          <w:rFonts w:asciiTheme="minorHAnsi" w:hAnsiTheme="minorHAnsi" w:cstheme="minorHAnsi"/>
+          <w:color w:val="3A3A3A"/>
+          <w:sz w:val="36"/>
+          <w:szCs w:val="36"/>
+        </w:rPr>
+        <w:br/>
+      </w:r>
+      <w:r>
+        <w:rPr>
+          <w:rStyle w:val="Strong"/>
+          <w:rFonts w:asciiTheme="minorHAnsi" w:hAnsiTheme="minorHAnsi" w:cstheme="minorHAnsi"/>
+          <w:color w:val="000000"/>
+          <w:sz w:val="36"/>
+          <w:szCs w:val="36"/>
+          <w:bdr w:val="none" w:sz="0" w:space="0" w:color="auto" w:frame="1"/>
+        </w:rPr>
+        <w:t>Syntax: </w:t>
+      </w:r>
+      <w:r>
+        <w:rPr>
+          <w:rStyle w:val="Strong"/>
+          <w:rFonts w:asciiTheme="minorHAnsi" w:hAnsiTheme="minorHAnsi" w:cstheme="minorHAnsi"/>
+          <w:color w:val="0000FF"/>
+          <w:sz w:val="36"/>
+          <w:szCs w:val="36"/>
+          <w:bdr w:val="none" w:sz="0" w:space="0" w:color="auto" w:frame="1"/>
+        </w:rPr>
+        <w:t>set lines n;</w:t>
+      </w:r>
+      <w:r>
+        <w:rPr>
+          <w:rFonts w:asciiTheme="minorHAnsi" w:hAnsiTheme="minorHAnsi" w:cstheme="minorHAnsi"/>
+          <w:color w:val="3A3A3A"/>
+          <w:sz w:val="36"/>
+          <w:szCs w:val="36"/>
+        </w:rPr>
+        <w:br/>
+      </w:r>
+      <w:r>
+        <w:rPr>
+          <w:rStyle w:val="Strong"/>
+          <w:rFonts w:asciiTheme="minorHAnsi" w:hAnsiTheme="minorHAnsi" w:cstheme="minorHAnsi"/>
+          <w:color w:val="000000"/>
+          <w:sz w:val="36"/>
+          <w:szCs w:val="36"/>
+          <w:bdr w:val="none" w:sz="0" w:space="0" w:color="auto" w:frame="1"/>
+        </w:rPr>
+        <w:t>Example: </w:t>
+      </w:r>
+      <w:r>
+        <w:rPr>
+          <w:rStyle w:val="Strong"/>
+          <w:rFonts w:asciiTheme="minorHAnsi" w:hAnsiTheme="minorHAnsi" w:cstheme="minorHAnsi"/>
+          <w:color w:val="0000FF"/>
+          <w:sz w:val="36"/>
+          <w:szCs w:val="36"/>
+          <w:bdr w:val="none" w:sz="0" w:space="0" w:color="auto" w:frame="1"/>
+        </w:rPr>
+        <w:t>set lines 100;</w:t>
+      </w:r>
+    </w:p>
+    <w:p>
+      <w:pPr>
+        <w:jc w:val="both"/>
+        <w:rPr>
+          <w:sz w:val="36"/>
+          <w:szCs w:val="36"/>
+        </w:rPr>
+      </w:pPr>
+    </w:p>
+    <w:p>
+      <w:pPr>
+        <w:jc w:val="both"/>
+        <w:rPr>
+          <w:sz w:val="36"/>
+          <w:szCs w:val="36"/>
+        </w:rPr>
+      </w:pPr>
+      <w:proofErr w:type="gramStart"/>
+      <w:r>
+        <w:rPr>
+          <w:sz w:val="36"/>
+          <w:szCs w:val="36"/>
+        </w:rPr>
+        <w:t>SELECT  *</w:t>
+      </w:r>
+      <w:proofErr w:type="gramEnd"/>
+      <w:r>
+        <w:rPr>
+          <w:sz w:val="36"/>
+          <w:szCs w:val="36"/>
+        </w:rPr>
+        <w:t xml:space="preserve">  FROM ALL_USERS ;</w:t>
+      </w:r>
+    </w:p>
+    <w:p>
+      <w:pPr>
+        <w:jc w:val="both"/>
+        <w:rPr>
+          <w:sz w:val="36"/>
+          <w:szCs w:val="36"/>
+        </w:rPr>
+      </w:pPr>
+    </w:p>
+    <w:p>
+      <w:pPr>
+        <w:jc w:val="both"/>
+        <w:rPr>
+          <w:sz w:val="36"/>
+          <w:szCs w:val="36"/>
+        </w:rPr>
+      </w:pPr>
+      <w:r>
+        <w:rPr>
+          <w:sz w:val="36"/>
+          <w:szCs w:val="36"/>
+        </w:rPr>
+        <w:t xml:space="preserve">To exit from </w:t>
+      </w:r>
+      <w:proofErr w:type="spellStart"/>
+      <w:r>
+        <w:rPr>
+          <w:sz w:val="36"/>
+          <w:szCs w:val="36"/>
+        </w:rPr>
+        <w:t>sql</w:t>
+      </w:r>
+      <w:proofErr w:type="spellEnd"/>
+      <w:r>
+        <w:rPr>
+          <w:sz w:val="36"/>
+          <w:szCs w:val="36"/>
+        </w:rPr>
+        <w:t xml:space="preserve"> plus use </w:t>
+      </w:r>
+      <w:proofErr w:type="gramStart"/>
+      <w:r>
+        <w:rPr>
+          <w:sz w:val="36"/>
+          <w:szCs w:val="36"/>
+        </w:rPr>
+        <w:t>command  “</w:t>
+      </w:r>
+      <w:proofErr w:type="gramEnd"/>
+      <w:r>
+        <w:rPr>
+          <w:sz w:val="36"/>
+          <w:szCs w:val="36"/>
+        </w:rPr>
+        <w:t xml:space="preserve">EXIT”  </w:t>
       </w:r>
     </w:p>
     <w:p>
@@ -2824,6 +4381,119 @@
     </w:lvl>
   </w:abstractNum>
   <w:abstractNum w:abstractNumId="3" w15:restartNumberingAfterBreak="0">
+    <w:nsid w:val="1F9D0D04"/>
+    <w:multiLevelType w:val="multilevel"/>
+    <w:tmpl w:val="E8386DCC"/>
+    <w:lvl w:ilvl="0">
+      <w:start w:val="1"/>
+      <w:numFmt w:val="decimal"/>
+      <w:lvlText w:val="%1."/>
+      <w:lvlJc w:val="left"/>
+      <w:pPr>
+        <w:tabs>
+          <w:tab w:val="num" w:pos="720"/>
+        </w:tabs>
+        <w:ind w:left="720" w:hanging="360"/>
+      </w:pPr>
+    </w:lvl>
+    <w:lvl w:ilvl="1" w:tentative="1">
+      <w:start w:val="1"/>
+      <w:numFmt w:val="decimal"/>
+      <w:lvlText w:val="%2."/>
+      <w:lvlJc w:val="left"/>
+      <w:pPr>
+        <w:tabs>
+          <w:tab w:val="num" w:pos="1440"/>
+        </w:tabs>
+        <w:ind w:left="1440" w:hanging="360"/>
+      </w:pPr>
+    </w:lvl>
+    <w:lvl w:ilvl="2" w:tentative="1">
+      <w:start w:val="1"/>
+      <w:numFmt w:val="decimal"/>
+      <w:lvlText w:val="%3."/>
+      <w:lvlJc w:val="left"/>
+      <w:pPr>
+        <w:tabs>
+          <w:tab w:val="num" w:pos="2160"/>
+        </w:tabs>
+        <w:ind w:left="2160" w:hanging="360"/>
+      </w:pPr>
+    </w:lvl>
+    <w:lvl w:ilvl="3" w:tentative="1">
+      <w:start w:val="1"/>
+      <w:numFmt w:val="decimal"/>
+      <w:lvlText w:val="%4."/>
+      <w:lvlJc w:val="left"/>
+      <w:pPr>
+        <w:tabs>
+          <w:tab w:val="num" w:pos="2880"/>
+        </w:tabs>
+        <w:ind w:left="2880" w:hanging="360"/>
+      </w:pPr>
+    </w:lvl>
+    <w:lvl w:ilvl="4" w:tentative="1">
+      <w:start w:val="1"/>
+      <w:numFmt w:val="decimal"/>
+      <w:lvlText w:val="%5."/>
+      <w:lvlJc w:val="left"/>
+      <w:pPr>
+        <w:tabs>
+          <w:tab w:val="num" w:pos="3600"/>
+        </w:tabs>
+        <w:ind w:left="3600" w:hanging="360"/>
+      </w:pPr>
+    </w:lvl>
+    <w:lvl w:ilvl="5" w:tentative="1">
+      <w:start w:val="1"/>
+      <w:numFmt w:val="decimal"/>
+      <w:lvlText w:val="%6."/>
+      <w:lvlJc w:val="left"/>
+      <w:pPr>
+        <w:tabs>
+          <w:tab w:val="num" w:pos="4320"/>
+        </w:tabs>
+        <w:ind w:left="4320" w:hanging="360"/>
+      </w:pPr>
+    </w:lvl>
+    <w:lvl w:ilvl="6" w:tentative="1">
+      <w:start w:val="1"/>
+      <w:numFmt w:val="decimal"/>
+      <w:lvlText w:val="%7."/>
+      <w:lvlJc w:val="left"/>
+      <w:pPr>
+        <w:tabs>
+          <w:tab w:val="num" w:pos="5040"/>
+        </w:tabs>
+        <w:ind w:left="5040" w:hanging="360"/>
+      </w:pPr>
+    </w:lvl>
+    <w:lvl w:ilvl="7" w:tentative="1">
+      <w:start w:val="1"/>
+      <w:numFmt w:val="decimal"/>
+      <w:lvlText w:val="%8."/>
+      <w:lvlJc w:val="left"/>
+      <w:pPr>
+        <w:tabs>
+          <w:tab w:val="num" w:pos="5760"/>
+        </w:tabs>
+        <w:ind w:left="5760" w:hanging="360"/>
+      </w:pPr>
+    </w:lvl>
+    <w:lvl w:ilvl="8" w:tentative="1">
+      <w:start w:val="1"/>
+      <w:numFmt w:val="decimal"/>
+      <w:lvlText w:val="%9."/>
+      <w:lvlJc w:val="left"/>
+      <w:pPr>
+        <w:tabs>
+          <w:tab w:val="num" w:pos="6480"/>
+        </w:tabs>
+        <w:ind w:left="6480" w:hanging="360"/>
+      </w:pPr>
+    </w:lvl>
+  </w:abstractNum>
+  <w:abstractNum w:abstractNumId="4" w15:restartNumberingAfterBreak="0">
     <w:nsid w:val="2C5609D7"/>
     <w:multiLevelType w:val="hybridMultilevel"/>
     <w:tmpl w:val="F594BFC0"/>
@@ -2912,7 +4582,7 @@
       </w:pPr>
     </w:lvl>
   </w:abstractNum>
-  <w:abstractNum w:abstractNumId="4" w15:restartNumberingAfterBreak="0">
+  <w:abstractNum w:abstractNumId="5" w15:restartNumberingAfterBreak="0">
     <w:nsid w:val="36F9218B"/>
     <w:multiLevelType w:val="hybridMultilevel"/>
     <w:tmpl w:val="2C88C6CE"/>
@@ -3001,7 +4671,7 @@
       </w:pPr>
     </w:lvl>
   </w:abstractNum>
-  <w:abstractNum w:abstractNumId="5" w15:restartNumberingAfterBreak="0">
+  <w:abstractNum w:abstractNumId="6" w15:restartNumberingAfterBreak="0">
     <w:nsid w:val="3F654CBC"/>
     <w:multiLevelType w:val="hybridMultilevel"/>
     <w:tmpl w:val="2A30D6D4"/>
@@ -3087,7 +4757,120 @@
       </w:pPr>
     </w:lvl>
   </w:abstractNum>
-  <w:abstractNum w:abstractNumId="6" w15:restartNumberingAfterBreak="0">
+  <w:abstractNum w:abstractNumId="7" w15:restartNumberingAfterBreak="0">
+    <w:nsid w:val="467714F9"/>
+    <w:multiLevelType w:val="multilevel"/>
+    <w:tmpl w:val="AA60C500"/>
+    <w:lvl w:ilvl="0">
+      <w:start w:val="1"/>
+      <w:numFmt w:val="decimal"/>
+      <w:lvlText w:val="%1."/>
+      <w:lvlJc w:val="left"/>
+      <w:pPr>
+        <w:tabs>
+          <w:tab w:val="num" w:pos="720"/>
+        </w:tabs>
+        <w:ind w:left="720" w:hanging="360"/>
+      </w:pPr>
+    </w:lvl>
+    <w:lvl w:ilvl="1" w:tentative="1">
+      <w:start w:val="1"/>
+      <w:numFmt w:val="decimal"/>
+      <w:lvlText w:val="%2."/>
+      <w:lvlJc w:val="left"/>
+      <w:pPr>
+        <w:tabs>
+          <w:tab w:val="num" w:pos="1440"/>
+        </w:tabs>
+        <w:ind w:left="1440" w:hanging="360"/>
+      </w:pPr>
+    </w:lvl>
+    <w:lvl w:ilvl="2" w:tentative="1">
+      <w:start w:val="1"/>
+      <w:numFmt w:val="decimal"/>
+      <w:lvlText w:val="%3."/>
+      <w:lvlJc w:val="left"/>
+      <w:pPr>
+        <w:tabs>
+          <w:tab w:val="num" w:pos="2160"/>
+        </w:tabs>
+        <w:ind w:left="2160" w:hanging="360"/>
+      </w:pPr>
+    </w:lvl>
+    <w:lvl w:ilvl="3" w:tentative="1">
+      <w:start w:val="1"/>
+      <w:numFmt w:val="decimal"/>
+      <w:lvlText w:val="%4."/>
+      <w:lvlJc w:val="left"/>
+      <w:pPr>
+        <w:tabs>
+          <w:tab w:val="num" w:pos="2880"/>
+        </w:tabs>
+        <w:ind w:left="2880" w:hanging="360"/>
+      </w:pPr>
+    </w:lvl>
+    <w:lvl w:ilvl="4" w:tentative="1">
+      <w:start w:val="1"/>
+      <w:numFmt w:val="decimal"/>
+      <w:lvlText w:val="%5."/>
+      <w:lvlJc w:val="left"/>
+      <w:pPr>
+        <w:tabs>
+          <w:tab w:val="num" w:pos="3600"/>
+        </w:tabs>
+        <w:ind w:left="3600" w:hanging="360"/>
+      </w:pPr>
+    </w:lvl>
+    <w:lvl w:ilvl="5" w:tentative="1">
+      <w:start w:val="1"/>
+      <w:numFmt w:val="decimal"/>
+      <w:lvlText w:val="%6."/>
+      <w:lvlJc w:val="left"/>
+      <w:pPr>
+        <w:tabs>
+          <w:tab w:val="num" w:pos="4320"/>
+        </w:tabs>
+        <w:ind w:left="4320" w:hanging="360"/>
+      </w:pPr>
+    </w:lvl>
+    <w:lvl w:ilvl="6" w:tentative="1">
+      <w:start w:val="1"/>
+      <w:numFmt w:val="decimal"/>
+      <w:lvlText w:val="%7."/>
+      <w:lvlJc w:val="left"/>
+      <w:pPr>
+        <w:tabs>
+          <w:tab w:val="num" w:pos="5040"/>
+        </w:tabs>
+        <w:ind w:left="5040" w:hanging="360"/>
+      </w:pPr>
+    </w:lvl>
+    <w:lvl w:ilvl="7" w:tentative="1">
+      <w:start w:val="1"/>
+      <w:numFmt w:val="decimal"/>
+      <w:lvlText w:val="%8."/>
+      <w:lvlJc w:val="left"/>
+      <w:pPr>
+        <w:tabs>
+          <w:tab w:val="num" w:pos="5760"/>
+        </w:tabs>
+        <w:ind w:left="5760" w:hanging="360"/>
+      </w:pPr>
+    </w:lvl>
+    <w:lvl w:ilvl="8" w:tentative="1">
+      <w:start w:val="1"/>
+      <w:numFmt w:val="decimal"/>
+      <w:lvlText w:val="%9."/>
+      <w:lvlJc w:val="left"/>
+      <w:pPr>
+        <w:tabs>
+          <w:tab w:val="num" w:pos="6480"/>
+        </w:tabs>
+        <w:ind w:left="6480" w:hanging="360"/>
+      </w:pPr>
+    </w:lvl>
+  </w:abstractNum>
+  <w:abstractNum w:abstractNumId="8" w15:restartNumberingAfterBreak="0">
     <w:nsid w:val="46B37A9E"/>
     <w:multiLevelType w:val="hybridMultilevel"/>
     <w:tmpl w:val="3D2627E2"/>
@@ -3176,7 +4959,7 @@
       </w:pPr>
     </w:lvl>
   </w:abstractNum>
-  <w:abstractNum w:abstractNumId="7" w15:restartNumberingAfterBreak="0">
+  <w:abstractNum w:abstractNumId="9" w15:restartNumberingAfterBreak="0">
     <w:nsid w:val="612F1641"/>
     <w:multiLevelType w:val="hybridMultilevel"/>
     <w:tmpl w:val="B8844AC8"/>
@@ -3265,7 +5048,7 @@
       </w:pPr>
     </w:lvl>
   </w:abstractNum>
-  <w:abstractNum w:abstractNumId="8" w15:restartNumberingAfterBreak="0">
+  <w:abstractNum w:abstractNumId="10" w15:restartNumberingAfterBreak="0">
     <w:nsid w:val="62FF2318"/>
     <w:multiLevelType w:val="hybridMultilevel"/>
     <w:tmpl w:val="36C4533A"/>
@@ -3354,7 +5137,233 @@
       </w:pPr>
     </w:lvl>
   </w:abstractNum>
-  <w:abstractNum w:abstractNumId="9" w15:restartNumberingAfterBreak="0">
+  <w:abstractNum w:abstractNumId="11" w15:restartNumberingAfterBreak="0">
+    <w:nsid w:val="671156C6"/>
+    <w:multiLevelType w:val="multilevel"/>
+    <w:tmpl w:val="44B2E574"/>
+    <w:lvl w:ilvl="0">
+      <w:start w:val="1"/>
+      <w:numFmt w:val="decimal"/>
+      <w:lvlText w:val="%1."/>
+      <w:lvlJc w:val="left"/>
+      <w:pPr>
+        <w:tabs>
+          <w:tab w:val="num" w:pos="720"/>
+        </w:tabs>
+        <w:ind w:left="720" w:hanging="360"/>
+      </w:pPr>
+    </w:lvl>
+    <w:lvl w:ilvl="1" w:tentative="1">
+      <w:start w:val="1"/>
+      <w:numFmt w:val="decimal"/>
+      <w:lvlText w:val="%2."/>
+      <w:lvlJc w:val="left"/>
+      <w:pPr>
+        <w:tabs>
+          <w:tab w:val="num" w:pos="1440"/>
+        </w:tabs>
+        <w:ind w:left="1440" w:hanging="360"/>
+      </w:pPr>
+    </w:lvl>
+    <w:lvl w:ilvl="2" w:tentative="1">
+      <w:start w:val="1"/>
+      <w:numFmt w:val="decimal"/>
+      <w:lvlText w:val="%3."/>
+      <w:lvlJc w:val="left"/>
+      <w:pPr>
+        <w:tabs>
+          <w:tab w:val="num" w:pos="2160"/>
+        </w:tabs>
+        <w:ind w:left="2160" w:hanging="360"/>
+      </w:pPr>
+    </w:lvl>
+    <w:lvl w:ilvl="3" w:tentative="1">
+      <w:start w:val="1"/>
+      <w:numFmt w:val="decimal"/>
+      <w:lvlText w:val="%4."/>
+      <w:lvlJc w:val="left"/>
+      <w:pPr>
+        <w:tabs>
+          <w:tab w:val="num" w:pos="2880"/>
+        </w:tabs>
+        <w:ind w:left="2880" w:hanging="360"/>
+      </w:pPr>
+    </w:lvl>
+    <w:lvl w:ilvl="4" w:tentative="1">
+      <w:start w:val="1"/>
+      <w:numFmt w:val="decimal"/>
+      <w:lvlText w:val="%5."/>
+      <w:lvlJc w:val="left"/>
+      <w:pPr>
+        <w:tabs>
+          <w:tab w:val="num" w:pos="3600"/>
+        </w:tabs>
+        <w:ind w:left="3600" w:hanging="360"/>
+      </w:pPr>
+    </w:lvl>
+    <w:lvl w:ilvl="5" w:tentative="1">
+      <w:start w:val="1"/>
+      <w:numFmt w:val="decimal"/>
+      <w:lvlText w:val="%6."/>
+      <w:lvlJc w:val="left"/>
+      <w:pPr>
+        <w:tabs>
+          <w:tab w:val="num" w:pos="4320"/>
+        </w:tabs>
+        <w:ind w:left="4320" w:hanging="360"/>
+      </w:pPr>
+    </w:lvl>
+    <w:lvl w:ilvl="6" w:tentative="1">
+      <w:start w:val="1"/>
+      <w:numFmt w:val="decimal"/>
+      <w:lvlText w:val="%7."/>
+      <w:lvlJc w:val="left"/>
+      <w:pPr>
+        <w:tabs>
+          <w:tab w:val="num" w:pos="5040"/>
+        </w:tabs>
+        <w:ind w:left="5040" w:hanging="360"/>
+      </w:pPr>
+    </w:lvl>
+    <w:lvl w:ilvl="7" w:tentative="1">
+      <w:start w:val="1"/>
+      <w:numFmt w:val="decimal"/>
+      <w:lvlText w:val="%8."/>
+      <w:lvlJc w:val="left"/>
+      <w:pPr>
+        <w:tabs>
+          <w:tab w:val="num" w:pos="5760"/>
+        </w:tabs>
+        <w:ind w:left="5760" w:hanging="360"/>
+      </w:pPr>
+    </w:lvl>
+    <w:lvl w:ilvl="8" w:tentative="1">
+      <w:start w:val="1"/>
+      <w:numFmt w:val="decimal"/>
+      <w:lvlText w:val="%9."/>
+      <w:lvlJc w:val="left"/>
+      <w:pPr>
+        <w:tabs>
+          <w:tab w:val="num" w:pos="6480"/>
+        </w:tabs>
+        <w:ind w:left="6480" w:hanging="360"/>
+      </w:pPr>
+    </w:lvl>
+  </w:abstractNum>
+  <w:abstractNum w:abstractNumId="12" w15:restartNumberingAfterBreak="0">
+    <w:nsid w:val="6AB31B4C"/>
+    <w:multiLevelType w:val="multilevel"/>
+    <w:tmpl w:val="F3269676"/>
+    <w:lvl w:ilvl="0">
+      <w:start w:val="1"/>
+      <w:numFmt w:val="decimal"/>
+      <w:lvlText w:val="%1."/>
+      <w:lvlJc w:val="left"/>
+      <w:pPr>
+        <w:tabs>
+          <w:tab w:val="num" w:pos="720"/>
+        </w:tabs>
+        <w:ind w:left="720" w:hanging="360"/>
+      </w:pPr>
+    </w:lvl>
+    <w:lvl w:ilvl="1" w:tentative="1">
+      <w:start w:val="1"/>
+      <w:numFmt w:val="decimal"/>
+      <w:lvlText w:val="%2."/>
+      <w:lvlJc w:val="left"/>
+      <w:pPr>
+        <w:tabs>
+          <w:tab w:val="num" w:pos="1440"/>
+        </w:tabs>
+        <w:ind w:left="1440" w:hanging="360"/>
+      </w:pPr>
+    </w:lvl>
+    <w:lvl w:ilvl="2" w:tentative="1">
+      <w:start w:val="1"/>
+      <w:numFmt w:val="decimal"/>
+      <w:lvlText w:val="%3."/>
+      <w:lvlJc w:val="left"/>
+      <w:pPr>
+        <w:tabs>
+          <w:tab w:val="num" w:pos="2160"/>
+        </w:tabs>
+        <w:ind w:left="2160" w:hanging="360"/>
+      </w:pPr>
+    </w:lvl>
+    <w:lvl w:ilvl="3" w:tentative="1">
+      <w:start w:val="1"/>
+      <w:numFmt w:val="decimal"/>
+      <w:lvlText w:val="%4."/>
+      <w:lvlJc w:val="left"/>
+      <w:pPr>
+        <w:tabs>
+          <w:tab w:val="num" w:pos="2880"/>
+        </w:tabs>
+        <w:ind w:left="2880" w:hanging="360"/>
+      </w:pPr>
+    </w:lvl>
+    <w:lvl w:ilvl="4" w:tentative="1">
+      <w:start w:val="1"/>
+      <w:numFmt w:val="decimal"/>
+      <w:lvlText w:val="%5."/>
+      <w:lvlJc w:val="left"/>
+      <w:pPr>
+        <w:tabs>
+          <w:tab w:val="num" w:pos="3600"/>
+        </w:tabs>
+        <w:ind w:left="3600" w:hanging="360"/>
+      </w:pPr>
+    </w:lvl>
+    <w:lvl w:ilvl="5" w:tentative="1">
+      <w:start w:val="1"/>
+      <w:numFmt w:val="decimal"/>
+      <w:lvlText w:val="%6."/>
+      <w:lvlJc w:val="left"/>
+      <w:pPr>
+        <w:tabs>
+          <w:tab w:val="num" w:pos="4320"/>
+        </w:tabs>
+        <w:ind w:left="4320" w:hanging="360"/>
+      </w:pPr>
+    </w:lvl>
+    <w:lvl w:ilvl="6" w:tentative="1">
+      <w:start w:val="1"/>
+      <w:numFmt w:val="decimal"/>
+      <w:lvlText w:val="%7."/>
+      <w:lvlJc w:val="left"/>
+      <w:pPr>
+        <w:tabs>
+          <w:tab w:val="num" w:pos="5040"/>
+        </w:tabs>
+        <w:ind w:left="5040" w:hanging="360"/>
+      </w:pPr>
+    </w:lvl>
+    <w:lvl w:ilvl="7" w:tentative="1">
+      <w:start w:val="1"/>
+      <w:numFmt w:val="decimal"/>
+      <w:lvlText w:val="%8."/>
+      <w:lvlJc w:val="left"/>
+      <w:pPr>
+        <w:tabs>
+          <w:tab w:val="num" w:pos="5760"/>
+        </w:tabs>
+        <w:ind w:left="5760" w:hanging="360"/>
+      </w:pPr>
+    </w:lvl>
+    <w:lvl w:ilvl="8" w:tentative="1">
+      <w:start w:val="1"/>
+      <w:numFmt w:val="decimal"/>
+      <w:lvlText w:val="%9."/>
+      <w:lvlJc w:val="left"/>
+      <w:pPr>
+        <w:tabs>
+          <w:tab w:val="num" w:pos="6480"/>
+        </w:tabs>
+        <w:ind w:left="6480" w:hanging="360"/>
+      </w:pPr>
+    </w:lvl>
+  </w:abstractNum>
+  <w:abstractNum w:abstractNumId="13" w15:restartNumberingAfterBreak="0">
     <w:nsid w:val="7B9B2B07"/>
     <w:multiLevelType w:val="hybridMultilevel"/>
     <w:tmpl w:val="B9E8A0E0"/>
@@ -3471,31 +5480,43 @@
     <w:abstractNumId w:val="2"/>
   </w:num>
   <w:num w:numId="2">
+    <w:abstractNumId w:val="5"/>
+  </w:num>
+  <w:num w:numId="3">
     <w:abstractNumId w:val="4"/>
   </w:num>
-  <w:num w:numId="3">
-    <w:abstractNumId w:val="3"/>
-  </w:num>
   <w:num w:numId="4">
-    <w:abstractNumId w:val="7"/>
+    <w:abstractNumId w:val="9"/>
   </w:num>
   <w:num w:numId="5">
     <w:abstractNumId w:val="0"/>
   </w:num>
   <w:num w:numId="6">
-    <w:abstractNumId w:val="5"/>
+    <w:abstractNumId w:val="6"/>
   </w:num>
   <w:num w:numId="7">
-    <w:abstractNumId w:val="6"/>
+    <w:abstractNumId w:val="8"/>
   </w:num>
   <w:num w:numId="8">
-    <w:abstractNumId w:val="8"/>
+    <w:abstractNumId w:val="10"/>
   </w:num>
   <w:num w:numId="9">
     <w:abstractNumId w:val="1"/>
   </w:num>
   <w:num w:numId="10">
-    <w:abstractNumId w:val="9"/>
+    <w:abstractNumId w:val="13"/>
+  </w:num>
+  <w:num w:numId="11">
+    <w:abstractNumId w:val="3"/>
+  </w:num>
+  <w:num w:numId="12">
+    <w:abstractNumId w:val="7"/>
+  </w:num>
+  <w:num w:numId="13">
+    <w:abstractNumId w:val="12"/>
+  </w:num>
+  <w:num w:numId="14">
+    <w:abstractNumId w:val="11"/>
   </w:num>
 </w:numbering>
 </file>
@@ -3899,6 +5920,26 @@
     <w:name w:val="Normal"/>
     <w:qFormat/>
   </w:style>
+  <w:style w:type="paragraph" w:styleId="Heading5">
+    <w:name w:val="heading 5"/>
+    <w:basedOn w:val="Normal"/>
+    <w:link w:val="Heading5Char"/>
+    <w:uiPriority w:val="9"/>
+    <w:qFormat/>
+    <w:rsid w:val="002A7268"/>
+    <w:pPr>
+      <w:spacing w:before="100" w:beforeAutospacing="1" w:after="100" w:afterAutospacing="1" w:line="240" w:lineRule="auto"/>
+      <w:outlineLvl w:val="4"/>
+    </w:pPr>
+    <w:rPr>
+      <w:rFonts w:ascii="Times New Roman" w:eastAsia="Times New Roman" w:hAnsi="Times New Roman" w:cs="Times New Roman"/>
+      <w:b/>
+      <w:bCs/>
+      <w:sz w:val="20"/>
+      <w:szCs w:val="20"/>
+      <w:lang w:eastAsia="en-IN"/>
+    </w:rPr>
+  </w:style>
   <w:style w:type="character" w:default="1" w:styleId="DefaultParagraphFont">
     <w:name w:val="Default Paragraph Font"/>
     <w:uiPriority w:val="1"/>
@@ -3970,6 +6011,38 @@
       <w:ind w:left="720"/>
       <w:contextualSpacing/>
     </w:pPr>
+  </w:style>
+  <w:style w:type="paragraph" w:styleId="NormalWeb">
+    <w:name w:val="Normal (Web)"/>
+    <w:basedOn w:val="Normal"/>
+    <w:uiPriority w:val="99"/>
+    <w:semiHidden/>
+    <w:unhideWhenUsed/>
+    <w:rsid w:val="00217CF7"/>
+    <w:pPr>
+      <w:spacing w:before="100" w:beforeAutospacing="1" w:after="100" w:afterAutospacing="1" w:line="240" w:lineRule="auto"/>
+    </w:pPr>
+    <w:rPr>
+      <w:rFonts w:ascii="Times New Roman" w:eastAsia="Times New Roman" w:hAnsi="Times New Roman" w:cs="Times New Roman"/>
+      <w:sz w:val="24"/>
+      <w:szCs w:val="24"/>
+      <w:lang w:eastAsia="en-IN"/>
+    </w:rPr>
+  </w:style>
+  <w:style w:type="character" w:customStyle="1" w:styleId="Heading5Char">
+    <w:name w:val="Heading 5 Char"/>
+    <w:basedOn w:val="DefaultParagraphFont"/>
+    <w:link w:val="Heading5"/>
+    <w:uiPriority w:val="9"/>
+    <w:rsid w:val="002A7268"/>
+    <w:rPr>
+      <w:rFonts w:ascii="Times New Roman" w:eastAsia="Times New Roman" w:hAnsi="Times New Roman" w:cs="Times New Roman"/>
+      <w:b/>
+      <w:bCs/>
+      <w:sz w:val="20"/>
+      <w:szCs w:val="20"/>
+      <w:lang w:eastAsia="en-IN"/>
+    </w:rPr>
   </w:style>
 </w:styles>
 </file>

--- a/2. oracle Introduction/2. Oracle Introduction.docx
+++ b/2. oracle Introduction/2. Oracle Introduction.docx
@@ -25,9 +25,8 @@
           <w:szCs w:val="36"/>
           <w:bdr w:val="none" w:sz="0" w:space="0" w:color="auto" w:frame="1"/>
         </w:rPr>
-        <w:t xml:space="preserve">Oracle is a </w:t>
-      </w:r>
-      <w:proofErr w:type="spellStart"/>
+        <w:t>Oracle is a DataBase software / DB Tool / Backend Tool / RDBMS (O RDBMS) product from “Oracle corporation” in 1979 which is used to store data (or) information permanently</w:t>
+      </w:r>
       <w:r>
         <w:rPr>
           <w:rFonts w:asciiTheme="minorHAnsi" w:hAnsiTheme="minorHAnsi" w:cstheme="minorHAnsi"/>
@@ -36,27 +35,6 @@
           <w:szCs w:val="36"/>
           <w:bdr w:val="none" w:sz="0" w:space="0" w:color="auto" w:frame="1"/>
         </w:rPr>
-        <w:t>DataBase</w:t>
-      </w:r>
-      <w:proofErr w:type="spellEnd"/>
-      <w:r>
-        <w:rPr>
-          <w:rFonts w:asciiTheme="minorHAnsi" w:hAnsiTheme="minorHAnsi" w:cstheme="minorHAnsi"/>
-          <w:color w:val="000000"/>
-          <w:sz w:val="36"/>
-          <w:szCs w:val="36"/>
-          <w:bdr w:val="none" w:sz="0" w:space="0" w:color="auto" w:frame="1"/>
-        </w:rPr>
-        <w:t xml:space="preserve"> software / DB Tool / Backend Tool / RDBMS (O RDBMS) product from “Oracle corporation” in 1979 which is used to store data (or) information permanently</w:t>
-      </w:r>
-      <w:r>
-        <w:rPr>
-          <w:rFonts w:asciiTheme="minorHAnsi" w:hAnsiTheme="minorHAnsi" w:cstheme="minorHAnsi"/>
-          <w:color w:val="000000"/>
-          <w:sz w:val="36"/>
-          <w:szCs w:val="36"/>
-          <w:bdr w:val="none" w:sz="0" w:space="0" w:color="auto" w:frame="1"/>
-        </w:rPr>
         <w:t xml:space="preserve"> unless deleted by user.</w:t>
       </w:r>
     </w:p>
@@ -75,25 +53,25 @@
           <w:szCs w:val="36"/>
           <w:lang w:val="en-US"/>
         </w:rPr>
-        <w:t xml:space="preserve">Larry Ellison and team started consultancy software </w:t>
-      </w:r>
-      <w:proofErr w:type="gramStart"/>
-      <w:r>
+        <w:t xml:space="preserve">Larry Ellison and team started consultancy software development  in 1977 , which became RSI in 1983 and later to   Oracle Corporation </w:t>
+      </w:r>
+    </w:p>
+    <w:p>
+      <w:pPr>
+        <w:jc w:val="both"/>
         <w:rPr>
           <w:sz w:val="36"/>
           <w:szCs w:val="36"/>
           <w:lang w:val="en-US"/>
         </w:rPr>
-        <w:t>development  in</w:t>
-      </w:r>
-      <w:proofErr w:type="gramEnd"/>
+      </w:pPr>
       <w:r>
         <w:rPr>
           <w:sz w:val="36"/>
           <w:szCs w:val="36"/>
           <w:lang w:val="en-US"/>
         </w:rPr>
-        <w:t xml:space="preserve"> 1977 , which became RSI in 1983 and later to   Oracle Corporation </w:t>
+        <w:t xml:space="preserve">In 1979 RSI introduced Oracle V2 ( version 2 ) as the first commercially available SQL – based  RDBMS </w:t>
       </w:r>
     </w:p>
     <w:p>
@@ -111,61 +89,7 @@
           <w:szCs w:val="36"/>
           <w:lang w:val="en-US"/>
         </w:rPr>
-        <w:t xml:space="preserve">In 1979 RSI introduced Oracle V2 </w:t>
-      </w:r>
-      <w:proofErr w:type="gramStart"/>
-      <w:r>
-        <w:rPr>
-          <w:sz w:val="36"/>
-          <w:szCs w:val="36"/>
-          <w:lang w:val="en-US"/>
-        </w:rPr>
-        <w:t>( version</w:t>
-      </w:r>
-      <w:proofErr w:type="gramEnd"/>
-      <w:r>
-        <w:rPr>
-          <w:sz w:val="36"/>
-          <w:szCs w:val="36"/>
-          <w:lang w:val="en-US"/>
-        </w:rPr>
-        <w:t xml:space="preserve"> 2 ) as the first commercially available SQL – based  RDBMS </w:t>
-      </w:r>
-    </w:p>
-    <w:p>
-      <w:pPr>
-        <w:jc w:val="both"/>
-        <w:rPr>
-          <w:sz w:val="36"/>
-          <w:szCs w:val="36"/>
-          <w:lang w:val="en-US"/>
-        </w:rPr>
-      </w:pPr>
-      <w:r>
-        <w:rPr>
-          <w:sz w:val="36"/>
-          <w:szCs w:val="36"/>
-          <w:lang w:val="en-US"/>
-        </w:rPr>
-        <w:t xml:space="preserve">It is one of the most popular ORDBMS in IT market for </w:t>
-      </w:r>
-      <w:proofErr w:type="gramStart"/>
-      <w:r>
-        <w:rPr>
-          <w:sz w:val="36"/>
-          <w:szCs w:val="36"/>
-          <w:lang w:val="en-US"/>
-        </w:rPr>
-        <w:t>storing ,</w:t>
-      </w:r>
-      <w:proofErr w:type="gramEnd"/>
-      <w:r>
-        <w:rPr>
-          <w:sz w:val="36"/>
-          <w:szCs w:val="36"/>
-          <w:lang w:val="en-US"/>
-        </w:rPr>
-        <w:t xml:space="preserve"> organizing  and retrieving data.</w:t>
+        <w:t>It is one of the most popular ORDBMS in IT market for storing , organizing  and retrieving data.</w:t>
       </w:r>
     </w:p>
     <w:p>
@@ -228,25 +152,7 @@
           <w:szCs w:val="36"/>
           <w:lang w:val="en-US"/>
         </w:rPr>
-        <w:t xml:space="preserve">Editions of </w:t>
-      </w:r>
-      <w:proofErr w:type="gramStart"/>
-      <w:r>
-        <w:rPr>
-          <w:sz w:val="36"/>
-          <w:szCs w:val="36"/>
-          <w:lang w:val="en-US"/>
-        </w:rPr>
-        <w:t>Oracle :</w:t>
-      </w:r>
-      <w:proofErr w:type="gramEnd"/>
-      <w:r>
-        <w:rPr>
-          <w:sz w:val="36"/>
-          <w:szCs w:val="36"/>
-          <w:lang w:val="en-US"/>
-        </w:rPr>
-        <w:t xml:space="preserve"> </w:t>
+        <w:t xml:space="preserve">Editions of Oracle : </w:t>
       </w:r>
     </w:p>
     <w:p>
@@ -326,39 +232,17 @@
           <w:szCs w:val="36"/>
           <w:lang w:eastAsia="en-IN"/>
         </w:rPr>
-        <w:t xml:space="preserve"> It provides the base functionality for users that do not require Enterprise </w:t>
-      </w:r>
-      <w:proofErr w:type="gramStart"/>
-      <w:r>
-        <w:rPr>
-          <w:rFonts w:eastAsia="Times New Roman" w:cstheme="minorHAnsi"/>
-          <w:color w:val="000000"/>
-          <w:sz w:val="36"/>
-          <w:szCs w:val="36"/>
-          <w:lang w:eastAsia="en-IN"/>
-        </w:rPr>
-        <w:t xml:space="preserve">Edition's </w:t>
-      </w:r>
-      <w:r>
-        <w:rPr>
-          <w:rFonts w:eastAsia="Times New Roman" w:cstheme="minorHAnsi"/>
-          <w:color w:val="000000"/>
-          <w:sz w:val="36"/>
-          <w:szCs w:val="36"/>
-          <w:lang w:eastAsia="en-IN"/>
-        </w:rPr>
-        <w:t xml:space="preserve"> all</w:t>
-      </w:r>
-      <w:proofErr w:type="gramEnd"/>
-      <w:r>
-        <w:rPr>
-          <w:rFonts w:eastAsia="Times New Roman" w:cstheme="minorHAnsi"/>
-          <w:color w:val="000000"/>
-          <w:sz w:val="36"/>
-          <w:szCs w:val="36"/>
-          <w:lang w:eastAsia="en-IN"/>
-        </w:rPr>
-        <w:t xml:space="preserve"> features </w:t>
+        <w:t xml:space="preserve"> It provides the base functionality for users that do not require Enterprise Edition's </w:t>
+      </w:r>
+      <w:r>
+        <w:rPr>
+          <w:rFonts w:eastAsia="Times New Roman" w:cstheme="minorHAnsi"/>
+          <w:color w:val="000000"/>
+          <w:sz w:val="36"/>
+          <w:szCs w:val="36"/>
+          <w:lang w:eastAsia="en-IN"/>
+        </w:rPr>
+        <w:t xml:space="preserve"> all features </w:t>
       </w:r>
       <w:r>
         <w:rPr>
@@ -540,20 +424,8 @@
           <w:szCs w:val="36"/>
           <w:lang w:eastAsia="en-IN"/>
         </w:rPr>
-        <w:t xml:space="preserve">Oracle Client Server </w:t>
-      </w:r>
-      <w:proofErr w:type="gramStart"/>
-      <w:r>
-        <w:rPr>
-          <w:rFonts w:eastAsia="Times New Roman" w:cstheme="minorHAnsi"/>
-          <w:color w:val="000000"/>
-          <w:sz w:val="36"/>
-          <w:szCs w:val="36"/>
-          <w:lang w:eastAsia="en-IN"/>
-        </w:rPr>
-        <w:t>Architecture :</w:t>
-      </w:r>
-      <w:proofErr w:type="gramEnd"/>
+        <w:t>Oracle Client Server Architecture :</w:t>
+      </w:r>
     </w:p>
     <w:p>
       <w:pPr>
@@ -1064,31 +936,7 @@
           <w:bdr w:val="none" w:sz="0" w:space="0" w:color="auto" w:frame="1"/>
           <w:lang w:eastAsia="en-IN"/>
         </w:rPr>
-        <w:t xml:space="preserve">The instance will act as temporary memory which will </w:t>
-      </w:r>
-      <w:proofErr w:type="gramStart"/>
-      <w:r>
-        <w:rPr>
-          <w:rFonts w:eastAsia="Times New Roman" w:cstheme="minorHAnsi"/>
-          <w:color w:val="000000"/>
-          <w:sz w:val="36"/>
-          <w:szCs w:val="36"/>
-          <w:bdr w:val="none" w:sz="0" w:space="0" w:color="auto" w:frame="1"/>
-          <w:lang w:eastAsia="en-IN"/>
-        </w:rPr>
-        <w:t>be  allocated</w:t>
-      </w:r>
-      <w:proofErr w:type="gramEnd"/>
-      <w:r>
-        <w:rPr>
-          <w:rFonts w:eastAsia="Times New Roman" w:cstheme="minorHAnsi"/>
-          <w:color w:val="000000"/>
-          <w:sz w:val="36"/>
-          <w:szCs w:val="36"/>
-          <w:bdr w:val="none" w:sz="0" w:space="0" w:color="auto" w:frame="1"/>
-          <w:lang w:eastAsia="en-IN"/>
-        </w:rPr>
-        <w:t xml:space="preserve"> from the ram and store data/information temporarily whereas a database is a permanent memory</w:t>
+        <w:t>The instance will act as temporary memory which will be  allocated from the ram and store data/information temporarily whereas a database is a permanent memory</w:t>
       </w:r>
       <w:r>
         <w:rPr>
@@ -1151,15 +999,7 @@
           <w:sz w:val="36"/>
           <w:szCs w:val="36"/>
         </w:rPr>
-        <w:t xml:space="preserve">connect to the server with the login </w:t>
-      </w:r>
-      <w:proofErr w:type="gramStart"/>
-      <w:r>
-        <w:rPr>
-          <w:sz w:val="36"/>
-          <w:szCs w:val="36"/>
-        </w:rPr>
-        <w:t>cre</w:t>
+        <w:t>connect to the server with the login cre</w:t>
       </w:r>
       <w:r>
         <w:rPr>
@@ -1175,7 +1015,6 @@
         </w:rPr>
         <w:t>.</w:t>
       </w:r>
-      <w:proofErr w:type="gramEnd"/>
     </w:p>
     <w:p>
       <w:pPr>
@@ -1195,69 +1034,21 @@
           <w:sz w:val="36"/>
           <w:szCs w:val="36"/>
         </w:rPr>
-        <w:t xml:space="preserve">Write any sample query </w:t>
-      </w:r>
-      <w:proofErr w:type="gramStart"/>
-      <w:r>
-        <w:rPr>
-          <w:sz w:val="36"/>
-          <w:szCs w:val="36"/>
-        </w:rPr>
-        <w:t>and  execute</w:t>
-      </w:r>
-      <w:proofErr w:type="gramEnd"/>
-      <w:r>
-        <w:rPr>
-          <w:sz w:val="36"/>
-          <w:szCs w:val="36"/>
-        </w:rPr>
-        <w:t xml:space="preserve"> that . </w:t>
-      </w:r>
-      <w:r>
-        <w:rPr>
-          <w:sz w:val="36"/>
-          <w:szCs w:val="36"/>
-        </w:rPr>
-        <w:t xml:space="preserve">it will be stored temporarily in the instance </w:t>
-      </w:r>
-      <w:proofErr w:type="gramStart"/>
-      <w:r>
-        <w:rPr>
-          <w:sz w:val="36"/>
-          <w:szCs w:val="36"/>
-        </w:rPr>
-        <w:t>memory .</w:t>
-      </w:r>
-      <w:proofErr w:type="gramEnd"/>
-      <w:r>
-        <w:rPr>
-          <w:sz w:val="36"/>
-          <w:szCs w:val="36"/>
-        </w:rPr>
-        <w:t xml:space="preserve"> now </w:t>
-      </w:r>
-      <w:r>
-        <w:rPr>
-          <w:sz w:val="36"/>
-          <w:szCs w:val="36"/>
-        </w:rPr>
-        <w:t xml:space="preserve">if user </w:t>
-      </w:r>
-      <w:proofErr w:type="gramStart"/>
-      <w:r>
-        <w:rPr>
-          <w:sz w:val="36"/>
-          <w:szCs w:val="36"/>
-        </w:rPr>
-        <w:t>disconnects ,</w:t>
-      </w:r>
-      <w:proofErr w:type="gramEnd"/>
-      <w:r>
-        <w:rPr>
-          <w:sz w:val="36"/>
-          <w:szCs w:val="36"/>
-        </w:rPr>
-        <w:t xml:space="preserve"> then the </w:t>
+        <w:t xml:space="preserve">Write any sample query and  execute that . </w:t>
+      </w:r>
+      <w:r>
+        <w:rPr>
+          <w:sz w:val="36"/>
+          <w:szCs w:val="36"/>
+        </w:rPr>
+        <w:t xml:space="preserve">it will be stored temporarily in the instance memory . now </w:t>
+      </w:r>
+      <w:r>
+        <w:rPr>
+          <w:sz w:val="36"/>
+          <w:szCs w:val="36"/>
+        </w:rPr>
+        <w:t xml:space="preserve">if user disconnects , then the </w:t>
       </w:r>
       <w:r>
         <w:rPr>
@@ -1308,7 +1099,6 @@
         </w:rPr>
         <w:t xml:space="preserve"> </w:t>
       </w:r>
-      <w:proofErr w:type="gramStart"/>
       <w:r>
         <w:rPr>
           <w:sz w:val="36"/>
@@ -1321,15 +1111,7 @@
           <w:sz w:val="36"/>
           <w:szCs w:val="36"/>
         </w:rPr>
-        <w:t xml:space="preserve"> ,</w:t>
-      </w:r>
-      <w:proofErr w:type="gramEnd"/>
-      <w:r>
-        <w:rPr>
-          <w:sz w:val="36"/>
-          <w:szCs w:val="36"/>
-        </w:rPr>
-        <w:t xml:space="preserve"> the data should be moved from </w:t>
+        <w:t xml:space="preserve"> , the data should be moved from </w:t>
       </w:r>
       <w:r>
         <w:rPr>
@@ -1350,23 +1132,7 @@
           <w:sz w:val="36"/>
           <w:szCs w:val="36"/>
         </w:rPr>
-        <w:t xml:space="preserve">moved to </w:t>
-      </w:r>
-      <w:proofErr w:type="gramStart"/>
-      <w:r>
-        <w:rPr>
-          <w:sz w:val="36"/>
-          <w:szCs w:val="36"/>
-        </w:rPr>
-        <w:t>database ,</w:t>
-      </w:r>
-      <w:proofErr w:type="gramEnd"/>
-      <w:r>
-        <w:rPr>
-          <w:sz w:val="36"/>
-          <w:szCs w:val="36"/>
-        </w:rPr>
-        <w:t xml:space="preserve"> it </w:t>
+        <w:t xml:space="preserve">moved to database , it </w:t>
       </w:r>
       <w:r>
         <w:rPr>
@@ -1375,7 +1141,6 @@
         </w:rPr>
         <w:t xml:space="preserve">is stored </w:t>
       </w:r>
-      <w:proofErr w:type="spellStart"/>
       <w:r>
         <w:rPr>
           <w:sz w:val="36"/>
@@ -1383,7 +1148,6 @@
         </w:rPr>
         <w:t>permenantly</w:t>
       </w:r>
-      <w:proofErr w:type="spellEnd"/>
       <w:r>
         <w:rPr>
           <w:sz w:val="36"/>
@@ -1442,17 +1206,66 @@
           <w:sz w:val="36"/>
           <w:szCs w:val="36"/>
         </w:rPr>
-        <w:t xml:space="preserve">Is SQL Plus and SQL </w:t>
-      </w:r>
-      <w:proofErr w:type="gramStart"/>
-      <w:r>
-        <w:rPr>
-          <w:sz w:val="36"/>
-          <w:szCs w:val="36"/>
-        </w:rPr>
-        <w:t>same ?</w:t>
-      </w:r>
-      <w:proofErr w:type="gramEnd"/>
+        <w:t xml:space="preserve">Is SQL Plus and SQL same ? </w:t>
+      </w:r>
+    </w:p>
+    <w:p>
+      <w:pPr>
+        <w:jc w:val="both"/>
+        <w:rPr>
+          <w:sz w:val="36"/>
+          <w:szCs w:val="36"/>
+        </w:rPr>
+      </w:pPr>
+      <w:r>
+        <w:rPr>
+          <w:sz w:val="36"/>
+          <w:szCs w:val="36"/>
+        </w:rPr>
+        <w:t xml:space="preserve">SQL Plus is a </w:t>
+      </w:r>
+      <w:r>
+        <w:rPr>
+          <w:sz w:val="36"/>
+          <w:szCs w:val="36"/>
+        </w:rPr>
+        <w:t xml:space="preserve">client tool </w:t>
+      </w:r>
+      <w:r>
+        <w:rPr>
+          <w:sz w:val="36"/>
+          <w:szCs w:val="36"/>
+        </w:rPr>
+        <w:t xml:space="preserve">introduced by Oracle, </w:t>
+      </w:r>
+      <w:r>
+        <w:rPr>
+          <w:sz w:val="36"/>
+          <w:szCs w:val="36"/>
+        </w:rPr>
+        <w:t>that is used to connect to the sever</w:t>
+      </w:r>
+      <w:r>
+        <w:rPr>
+          <w:sz w:val="36"/>
+          <w:szCs w:val="36"/>
+        </w:rPr>
+        <w:t xml:space="preserve"> ( datab</w:t>
+      </w:r>
+      <w:r>
+        <w:rPr>
+          <w:sz w:val="36"/>
+          <w:szCs w:val="36"/>
+        </w:rPr>
+        <w:t>a</w:t>
+      </w:r>
+      <w:r>
+        <w:rPr>
+          <w:sz w:val="36"/>
+          <w:szCs w:val="36"/>
+        </w:rPr>
+        <w:t>se )</w:t>
+      </w:r>
       <w:r>
         <w:rPr>
           <w:sz w:val="36"/>
@@ -1460,42 +1273,77 @@
         </w:rPr>
         <w:t xml:space="preserve"> </w:t>
       </w:r>
-    </w:p>
-    <w:p>
-      <w:pPr>
-        <w:jc w:val="both"/>
-        <w:rPr>
-          <w:sz w:val="36"/>
-          <w:szCs w:val="36"/>
-        </w:rPr>
-      </w:pPr>
-      <w:r>
-        <w:rPr>
-          <w:sz w:val="36"/>
-          <w:szCs w:val="36"/>
-        </w:rPr>
-        <w:t xml:space="preserve">SQL Plus is a </w:t>
-      </w:r>
-      <w:r>
-        <w:rPr>
-          <w:sz w:val="36"/>
-          <w:szCs w:val="36"/>
-        </w:rPr>
-        <w:t xml:space="preserve">client tool </w:t>
-      </w:r>
-      <w:r>
-        <w:rPr>
-          <w:sz w:val="36"/>
-          <w:szCs w:val="36"/>
-        </w:rPr>
-        <w:t xml:space="preserve">introduced by Oracle, </w:t>
-      </w:r>
-      <w:r>
-        <w:rPr>
-          <w:sz w:val="36"/>
-          <w:szCs w:val="36"/>
-        </w:rPr>
-        <w:t>that is used to connect to the sever</w:t>
+      <w:r>
+        <w:rPr>
+          <w:sz w:val="36"/>
+          <w:szCs w:val="36"/>
+        </w:rPr>
+        <w:t xml:space="preserve">,request </w:t>
+      </w:r>
+      <w:r>
+        <w:rPr>
+          <w:sz w:val="36"/>
+          <w:szCs w:val="36"/>
+        </w:rPr>
+        <w:t>any data and get re</w:t>
+      </w:r>
+      <w:r>
+        <w:rPr>
+          <w:sz w:val="36"/>
+          <w:szCs w:val="36"/>
+        </w:rPr>
+        <w:t>s</w:t>
+      </w:r>
+      <w:r>
+        <w:rPr>
+          <w:sz w:val="36"/>
+          <w:szCs w:val="36"/>
+        </w:rPr>
+        <w:t>ponse</w:t>
+      </w:r>
+      <w:r>
+        <w:rPr>
+          <w:sz w:val="36"/>
+          <w:szCs w:val="36"/>
+        </w:rPr>
+        <w:t xml:space="preserve">. </w:t>
+      </w:r>
+    </w:p>
+    <w:p>
+      <w:pPr>
+        <w:jc w:val="both"/>
+        <w:rPr>
+          <w:sz w:val="36"/>
+          <w:szCs w:val="36"/>
+        </w:rPr>
+      </w:pPr>
+      <w:r>
+        <w:rPr>
+          <w:sz w:val="36"/>
+          <w:szCs w:val="36"/>
+        </w:rPr>
+        <w:t>While SQL is a language</w:t>
+      </w:r>
+      <w:r>
+        <w:rPr>
+          <w:sz w:val="36"/>
+          <w:szCs w:val="36"/>
+        </w:rPr>
+        <w:t xml:space="preserve"> used</w:t>
+      </w:r>
+      <w:r>
+        <w:rPr>
+          <w:sz w:val="36"/>
+          <w:szCs w:val="36"/>
+        </w:rPr>
+        <w:t xml:space="preserve"> to communicate with the database </w:t>
+      </w:r>
+      <w:r>
+        <w:rPr>
+          <w:sz w:val="36"/>
+          <w:szCs w:val="36"/>
+        </w:rPr>
+        <w:t>.</w:t>
       </w:r>
       <w:r>
         <w:rPr>
@@ -1504,35 +1352,42 @@
         </w:rPr>
         <w:t xml:space="preserve"> </w:t>
       </w:r>
-      <w:proofErr w:type="gramStart"/>
-      <w:r>
-        <w:rPr>
-          <w:sz w:val="36"/>
-          <w:szCs w:val="36"/>
-        </w:rPr>
-        <w:t>( datab</w:t>
-      </w:r>
-      <w:r>
-        <w:rPr>
-          <w:sz w:val="36"/>
-          <w:szCs w:val="36"/>
-        </w:rPr>
-        <w:t>a</w:t>
-      </w:r>
-      <w:r>
-        <w:rPr>
-          <w:sz w:val="36"/>
-          <w:szCs w:val="36"/>
-        </w:rPr>
-        <w:t>se</w:t>
-      </w:r>
-      <w:proofErr w:type="gramEnd"/>
-      <w:r>
-        <w:rPr>
-          <w:sz w:val="36"/>
-          <w:szCs w:val="36"/>
-        </w:rPr>
-        <w:t xml:space="preserve"> )</w:t>
+    </w:p>
+    <w:p>
+      <w:pPr>
+        <w:jc w:val="both"/>
+        <w:rPr>
+          <w:sz w:val="36"/>
+          <w:szCs w:val="36"/>
+        </w:rPr>
+      </w:pPr>
+      <w:r>
+        <w:rPr>
+          <w:sz w:val="36"/>
+          <w:szCs w:val="36"/>
+        </w:rPr>
+        <w:t xml:space="preserve">So for connecting </w:t>
+      </w:r>
+      <w:r>
+        <w:rPr>
+          <w:sz w:val="36"/>
+          <w:szCs w:val="36"/>
+        </w:rPr>
+        <w:t xml:space="preserve">with Oracle database </w:t>
+      </w:r>
+      <w:r>
+        <w:rPr>
+          <w:sz w:val="36"/>
+          <w:szCs w:val="36"/>
+        </w:rPr>
+        <w:t xml:space="preserve">SQL Plus  is used and </w:t>
+      </w:r>
+      <w:r>
+        <w:rPr>
+          <w:sz w:val="36"/>
+          <w:szCs w:val="36"/>
+        </w:rPr>
+        <w:t xml:space="preserve">to communicate with that database SQL is used. </w:t>
       </w:r>
       <w:r>
         <w:rPr>
@@ -1541,187 +1396,30 @@
         </w:rPr>
         <w:t xml:space="preserve"> </w:t>
       </w:r>
-      <w:r>
-        <w:rPr>
-          <w:sz w:val="36"/>
-          <w:szCs w:val="36"/>
-        </w:rPr>
-        <w:t xml:space="preserve">,request </w:t>
-      </w:r>
-      <w:r>
-        <w:rPr>
-          <w:sz w:val="36"/>
-          <w:szCs w:val="36"/>
-        </w:rPr>
-        <w:t>any data and get re</w:t>
-      </w:r>
-      <w:r>
-        <w:rPr>
-          <w:sz w:val="36"/>
-          <w:szCs w:val="36"/>
-        </w:rPr>
-        <w:t>s</w:t>
-      </w:r>
-      <w:r>
-        <w:rPr>
-          <w:sz w:val="36"/>
-          <w:szCs w:val="36"/>
-        </w:rPr>
-        <w:t>ponse</w:t>
-      </w:r>
-      <w:r>
-        <w:rPr>
-          <w:sz w:val="36"/>
-          <w:szCs w:val="36"/>
-        </w:rPr>
-        <w:t xml:space="preserve">. </w:t>
-      </w:r>
-    </w:p>
-    <w:p>
-      <w:pPr>
-        <w:jc w:val="both"/>
-        <w:rPr>
-          <w:sz w:val="36"/>
-          <w:szCs w:val="36"/>
-        </w:rPr>
-      </w:pPr>
-      <w:r>
-        <w:rPr>
-          <w:sz w:val="36"/>
-          <w:szCs w:val="36"/>
-        </w:rPr>
-        <w:t>While SQL is a language</w:t>
-      </w:r>
-      <w:r>
-        <w:rPr>
-          <w:sz w:val="36"/>
-          <w:szCs w:val="36"/>
-        </w:rPr>
-        <w:t xml:space="preserve"> used</w:t>
-      </w:r>
-      <w:r>
-        <w:rPr>
-          <w:sz w:val="36"/>
-          <w:szCs w:val="36"/>
-        </w:rPr>
-        <w:t xml:space="preserve"> to communicate with the </w:t>
-      </w:r>
-      <w:proofErr w:type="gramStart"/>
-      <w:r>
-        <w:rPr>
-          <w:sz w:val="36"/>
-          <w:szCs w:val="36"/>
-        </w:rPr>
-        <w:t xml:space="preserve">database </w:t>
-      </w:r>
-      <w:r>
-        <w:rPr>
-          <w:sz w:val="36"/>
-          <w:szCs w:val="36"/>
-        </w:rPr>
-        <w:t>.</w:t>
-      </w:r>
-      <w:proofErr w:type="gramEnd"/>
-      <w:r>
-        <w:rPr>
-          <w:sz w:val="36"/>
-          <w:szCs w:val="36"/>
-        </w:rPr>
-        <w:t xml:space="preserve"> </w:t>
-      </w:r>
-    </w:p>
-    <w:p>
-      <w:pPr>
-        <w:jc w:val="both"/>
-        <w:rPr>
-          <w:sz w:val="36"/>
-          <w:szCs w:val="36"/>
-        </w:rPr>
-      </w:pPr>
-      <w:r>
-        <w:rPr>
-          <w:sz w:val="36"/>
-          <w:szCs w:val="36"/>
-        </w:rPr>
-        <w:t xml:space="preserve">So for connecting </w:t>
-      </w:r>
-      <w:r>
-        <w:rPr>
-          <w:sz w:val="36"/>
-          <w:szCs w:val="36"/>
-        </w:rPr>
-        <w:t xml:space="preserve">with Oracle database </w:t>
-      </w:r>
-      <w:r>
-        <w:rPr>
-          <w:sz w:val="36"/>
-          <w:szCs w:val="36"/>
-        </w:rPr>
-        <w:t xml:space="preserve">SQL </w:t>
-      </w:r>
-      <w:proofErr w:type="gramStart"/>
-      <w:r>
-        <w:rPr>
-          <w:sz w:val="36"/>
-          <w:szCs w:val="36"/>
-        </w:rPr>
-        <w:t>Plus  is</w:t>
-      </w:r>
-      <w:proofErr w:type="gramEnd"/>
-      <w:r>
-        <w:rPr>
-          <w:sz w:val="36"/>
-          <w:szCs w:val="36"/>
-        </w:rPr>
-        <w:t xml:space="preserve"> used and </w:t>
-      </w:r>
-      <w:r>
-        <w:rPr>
-          <w:sz w:val="36"/>
-          <w:szCs w:val="36"/>
-        </w:rPr>
-        <w:t xml:space="preserve">to communicate with that database SQL is used. </w:t>
-      </w:r>
-      <w:r>
-        <w:rPr>
-          <w:sz w:val="36"/>
-          <w:szCs w:val="36"/>
-        </w:rPr>
-        <w:t xml:space="preserve"> </w:t>
-      </w:r>
-    </w:p>
-    <w:p>
-      <w:pPr>
-        <w:jc w:val="both"/>
-        <w:rPr>
-          <w:sz w:val="36"/>
-          <w:szCs w:val="36"/>
-        </w:rPr>
-      </w:pPr>
-    </w:p>
-    <w:p>
-      <w:pPr>
-        <w:jc w:val="both"/>
-        <w:rPr>
-          <w:sz w:val="36"/>
-          <w:szCs w:val="36"/>
-        </w:rPr>
-      </w:pPr>
-      <w:proofErr w:type="gramStart"/>
-      <w:r>
-        <w:rPr>
-          <w:sz w:val="36"/>
-          <w:szCs w:val="36"/>
-        </w:rPr>
-        <w:t>Note :</w:t>
-      </w:r>
-      <w:proofErr w:type="gramEnd"/>
-      <w:r>
-        <w:rPr>
-          <w:sz w:val="36"/>
-          <w:szCs w:val="36"/>
-        </w:rPr>
-        <w:t xml:space="preserve"> in oracle username is  not case-sensitive but password is  case sensitive</w:t>
+    </w:p>
+    <w:p>
+      <w:pPr>
+        <w:jc w:val="both"/>
+        <w:rPr>
+          <w:sz w:val="36"/>
+          <w:szCs w:val="36"/>
+        </w:rPr>
+      </w:pPr>
+    </w:p>
+    <w:p>
+      <w:pPr>
+        <w:jc w:val="both"/>
+        <w:rPr>
+          <w:sz w:val="36"/>
+          <w:szCs w:val="36"/>
+        </w:rPr>
+      </w:pPr>
+      <w:r>
+        <w:rPr>
+          <w:sz w:val="36"/>
+          <w:szCs w:val="36"/>
+        </w:rPr>
+        <w:t>Note : in oracle username is  not case-sensitive but password is  case sensitive</w:t>
       </w:r>
     </w:p>
     <w:p>
@@ -1776,46 +1474,14 @@
           <w:sz w:val="36"/>
           <w:szCs w:val="36"/>
         </w:rPr>
-        <w:t xml:space="preserve">Open SQL </w:t>
-      </w:r>
-      <w:proofErr w:type="gramStart"/>
-      <w:r>
-        <w:rPr>
-          <w:sz w:val="36"/>
-          <w:szCs w:val="36"/>
-        </w:rPr>
-        <w:t>plus  and</w:t>
-      </w:r>
-      <w:proofErr w:type="gramEnd"/>
-      <w:r>
-        <w:rPr>
-          <w:sz w:val="36"/>
-          <w:szCs w:val="36"/>
-        </w:rPr>
-        <w:t xml:space="preserve"> give the  username and password</w:t>
-      </w:r>
-      <w:r>
-        <w:rPr>
-          <w:sz w:val="36"/>
-          <w:szCs w:val="36"/>
-        </w:rPr>
-        <w:t xml:space="preserve"> .  by </w:t>
-      </w:r>
-      <w:proofErr w:type="gramStart"/>
-      <w:r>
-        <w:rPr>
-          <w:sz w:val="36"/>
-          <w:szCs w:val="36"/>
-        </w:rPr>
-        <w:t>default  the</w:t>
-      </w:r>
-      <w:proofErr w:type="gramEnd"/>
-      <w:r>
-        <w:rPr>
-          <w:sz w:val="36"/>
-          <w:szCs w:val="36"/>
-        </w:rPr>
-        <w:t xml:space="preserve"> password is  not visible  to user </w:t>
+        <w:t>Open SQL plus  and give the  username and password</w:t>
+      </w:r>
+      <w:r>
+        <w:rPr>
+          <w:sz w:val="36"/>
+          <w:szCs w:val="36"/>
+        </w:rPr>
+        <w:t xml:space="preserve"> .  by default  the password is  not visible  to user </w:t>
       </w:r>
       <w:r>
         <w:rPr>
@@ -1850,23 +1516,7 @@
           <w:sz w:val="36"/>
           <w:szCs w:val="36"/>
         </w:rPr>
-        <w:t xml:space="preserve">while </w:t>
-      </w:r>
-      <w:proofErr w:type="gramStart"/>
-      <w:r>
-        <w:rPr>
-          <w:sz w:val="36"/>
-          <w:szCs w:val="36"/>
-        </w:rPr>
-        <w:t>connecting  use</w:t>
-      </w:r>
-      <w:proofErr w:type="gramEnd"/>
-      <w:r>
-        <w:rPr>
-          <w:sz w:val="36"/>
-          <w:szCs w:val="36"/>
-        </w:rPr>
-        <w:t xml:space="preserve">  “ conn</w:t>
+        <w:t>while connecting  use  “ conn</w:t>
       </w:r>
       <w:r>
         <w:rPr>
@@ -1903,55 +1553,37 @@
           <w:szCs w:val="36"/>
         </w:rPr>
       </w:pPr>
-      <w:proofErr w:type="gramStart"/>
-      <w:r>
-        <w:rPr>
-          <w:sz w:val="36"/>
-          <w:szCs w:val="36"/>
-        </w:rPr>
-        <w:t>Syntax :</w:t>
-      </w:r>
-      <w:proofErr w:type="gramEnd"/>
-      <w:r>
-        <w:rPr>
-          <w:sz w:val="36"/>
-          <w:szCs w:val="36"/>
-        </w:rPr>
-        <w:t xml:space="preserve">        username/password </w:t>
-      </w:r>
-    </w:p>
-    <w:p>
-      <w:pPr>
-        <w:jc w:val="both"/>
-        <w:rPr>
-          <w:sz w:val="36"/>
-          <w:szCs w:val="36"/>
-        </w:rPr>
-      </w:pPr>
-    </w:p>
-    <w:p>
-      <w:pPr>
-        <w:jc w:val="both"/>
-        <w:rPr>
-          <w:sz w:val="36"/>
-          <w:szCs w:val="36"/>
-        </w:rPr>
-      </w:pPr>
-      <w:proofErr w:type="gramStart"/>
-      <w:r>
-        <w:rPr>
-          <w:sz w:val="36"/>
-          <w:szCs w:val="36"/>
-        </w:rPr>
-        <w:t>Problem  -</w:t>
-      </w:r>
-      <w:proofErr w:type="gramEnd"/>
-      <w:r>
-        <w:rPr>
-          <w:sz w:val="36"/>
-          <w:szCs w:val="36"/>
-        </w:rPr>
-        <w:t xml:space="preserve">1 : </w:t>
+      <w:r>
+        <w:rPr>
+          <w:sz w:val="36"/>
+          <w:szCs w:val="36"/>
+        </w:rPr>
+        <w:t xml:space="preserve">Syntax :        username/password </w:t>
+      </w:r>
+    </w:p>
+    <w:p>
+      <w:pPr>
+        <w:jc w:val="both"/>
+        <w:rPr>
+          <w:sz w:val="36"/>
+          <w:szCs w:val="36"/>
+        </w:rPr>
+      </w:pPr>
+    </w:p>
+    <w:p>
+      <w:pPr>
+        <w:jc w:val="both"/>
+        <w:rPr>
+          <w:sz w:val="36"/>
+          <w:szCs w:val="36"/>
+        </w:rPr>
+      </w:pPr>
+      <w:r>
+        <w:rPr>
+          <w:sz w:val="36"/>
+          <w:szCs w:val="36"/>
+        </w:rPr>
+        <w:t xml:space="preserve">Problem  -1 : </w:t>
       </w:r>
       <w:r>
         <w:rPr>
@@ -2087,7 +1719,6 @@
         </w:rPr>
         <w:t xml:space="preserve">Navigate to </w:t>
       </w:r>
-      <w:proofErr w:type="spellStart"/>
       <w:r>
         <w:rPr>
           <w:sz w:val="36"/>
@@ -2095,7 +1726,6 @@
         </w:rPr>
         <w:t>oracleserviceORCL</w:t>
       </w:r>
-      <w:proofErr w:type="spellEnd"/>
     </w:p>
     <w:p>
       <w:pPr>
@@ -2115,46 +1745,14 @@
           <w:sz w:val="36"/>
           <w:szCs w:val="36"/>
         </w:rPr>
-        <w:t xml:space="preserve">Select the </w:t>
-      </w:r>
-      <w:proofErr w:type="spellStart"/>
-      <w:r>
-        <w:rPr>
-          <w:sz w:val="36"/>
-          <w:szCs w:val="36"/>
-        </w:rPr>
-        <w:t>startup</w:t>
-      </w:r>
-      <w:proofErr w:type="spellEnd"/>
-      <w:r>
-        <w:rPr>
-          <w:sz w:val="36"/>
-          <w:szCs w:val="36"/>
-        </w:rPr>
-        <w:t xml:space="preserve"> </w:t>
-      </w:r>
-      <w:r>
-        <w:rPr>
-          <w:sz w:val="36"/>
-          <w:szCs w:val="36"/>
-        </w:rPr>
-        <w:t xml:space="preserve">and make </w:t>
-      </w:r>
-      <w:proofErr w:type="gramStart"/>
-      <w:r>
-        <w:rPr>
-          <w:sz w:val="36"/>
-          <w:szCs w:val="36"/>
-        </w:rPr>
-        <w:t>it  “</w:t>
-      </w:r>
-      <w:proofErr w:type="gramEnd"/>
-      <w:r>
-        <w:rPr>
-          <w:sz w:val="36"/>
-          <w:szCs w:val="36"/>
-        </w:rPr>
-        <w:t>automatic”</w:t>
+        <w:t xml:space="preserve">Select the startup </w:t>
+      </w:r>
+      <w:r>
+        <w:rPr>
+          <w:sz w:val="36"/>
+          <w:szCs w:val="36"/>
+        </w:rPr>
+        <w:t>and make it  “automatic”</w:t>
       </w:r>
     </w:p>
     <w:p>
@@ -2218,23 +1816,7 @@
           <w:sz w:val="36"/>
           <w:szCs w:val="36"/>
         </w:rPr>
-        <w:t>Problem -</w:t>
-      </w:r>
-      <w:proofErr w:type="gramStart"/>
-      <w:r>
-        <w:rPr>
-          <w:sz w:val="36"/>
-          <w:szCs w:val="36"/>
-        </w:rPr>
-        <w:t>2  :</w:t>
-      </w:r>
-      <w:proofErr w:type="gramEnd"/>
-      <w:r>
-        <w:rPr>
-          <w:sz w:val="36"/>
-          <w:szCs w:val="36"/>
-        </w:rPr>
-        <w:t xml:space="preserve"> </w:t>
+        <w:t xml:space="preserve">Problem -2  : </w:t>
       </w:r>
       <w:r>
         <w:rPr>
@@ -2257,23 +1839,7 @@
           <w:sz w:val="36"/>
           <w:szCs w:val="36"/>
         </w:rPr>
-        <w:t xml:space="preserve">If </w:t>
-      </w:r>
-      <w:proofErr w:type="gramStart"/>
-      <w:r>
-        <w:rPr>
-          <w:sz w:val="36"/>
-          <w:szCs w:val="36"/>
-        </w:rPr>
-        <w:t>this  error</w:t>
-      </w:r>
-      <w:proofErr w:type="gramEnd"/>
-      <w:r>
-        <w:rPr>
-          <w:sz w:val="36"/>
-          <w:szCs w:val="36"/>
-        </w:rPr>
-        <w:t xml:space="preserve"> arises </w:t>
+        <w:t xml:space="preserve">If this  error arises </w:t>
       </w:r>
       <w:r>
         <w:rPr>
@@ -2347,8 +1913,6 @@
         </w:rPr>
         <w:t xml:space="preserve">sys as </w:t>
       </w:r>
-      <w:proofErr w:type="spellStart"/>
-      <w:proofErr w:type="gramStart"/>
       <w:r>
         <w:rPr>
           <w:sz w:val="36"/>
@@ -2363,7 +1927,6 @@
         </w:rPr>
         <w:t>dba</w:t>
       </w:r>
-      <w:proofErr w:type="spellEnd"/>
       <w:r>
         <w:rPr>
           <w:sz w:val="36"/>
@@ -2383,15 +1946,7 @@
           <w:sz w:val="36"/>
           <w:szCs w:val="36"/>
         </w:rPr>
-        <w:t xml:space="preserve"> in</w:t>
-      </w:r>
-      <w:proofErr w:type="gramEnd"/>
-      <w:r>
-        <w:rPr>
-          <w:sz w:val="36"/>
-          <w:szCs w:val="36"/>
-        </w:rPr>
-        <w:t xml:space="preserve"> the user name and give the password . </w:t>
+        <w:t xml:space="preserve"> in the user name and give the password . </w:t>
       </w:r>
     </w:p>
     <w:p>
@@ -2431,21 +1986,12 @@
           <w:szCs w:val="36"/>
         </w:rPr>
       </w:pPr>
-      <w:proofErr w:type="gramStart"/>
-      <w:r>
-        <w:rPr>
-          <w:sz w:val="36"/>
-          <w:szCs w:val="36"/>
-        </w:rPr>
-        <w:t>Syntax :</w:t>
-      </w:r>
-      <w:proofErr w:type="gramEnd"/>
-      <w:r>
-        <w:rPr>
-          <w:sz w:val="36"/>
-          <w:szCs w:val="36"/>
-        </w:rPr>
-        <w:t xml:space="preserve"> </w:t>
+      <w:r>
+        <w:rPr>
+          <w:sz w:val="36"/>
+          <w:szCs w:val="36"/>
+        </w:rPr>
+        <w:t xml:space="preserve">Syntax : </w:t>
       </w:r>
       <w:r>
         <w:rPr>
@@ -2507,46 +2053,12 @@
           <w:szCs w:val="36"/>
         </w:rPr>
       </w:pPr>
-      <w:proofErr w:type="gramStart"/>
-      <w:r>
-        <w:rPr>
-          <w:sz w:val="36"/>
-          <w:szCs w:val="36"/>
-        </w:rPr>
-        <w:t>Note :</w:t>
-      </w:r>
-      <w:proofErr w:type="gramEnd"/>
-      <w:r>
-        <w:rPr>
-          <w:sz w:val="36"/>
-          <w:szCs w:val="36"/>
-        </w:rPr>
-        <w:t xml:space="preserve"> generally installing oracle DB and creating user is done by DBA Administrators in IT sector . just login credentials   are given to </w:t>
-      </w:r>
-      <w:proofErr w:type="gramStart"/>
-      <w:r>
-        <w:rPr>
-          <w:sz w:val="36"/>
-          <w:szCs w:val="36"/>
-        </w:rPr>
-        <w:t xml:space="preserve">the  </w:t>
-      </w:r>
-      <w:proofErr w:type="spellStart"/>
-      <w:r>
-        <w:rPr>
-          <w:sz w:val="36"/>
-          <w:szCs w:val="36"/>
-        </w:rPr>
-        <w:t>DBdeveloper</w:t>
-      </w:r>
-      <w:proofErr w:type="spellEnd"/>
-      <w:proofErr w:type="gramEnd"/>
-      <w:r>
-        <w:rPr>
-          <w:sz w:val="36"/>
-          <w:szCs w:val="36"/>
-        </w:rPr>
-        <w:t xml:space="preserve"> . </w:t>
+      <w:r>
+        <w:rPr>
+          <w:sz w:val="36"/>
+          <w:szCs w:val="36"/>
+        </w:rPr>
+        <w:t xml:space="preserve">Note : generally installing oracle DB and creating user is done by DBA Administrators in IT sector . just login credentials   are given to the  DBdeveloper . </w:t>
       </w:r>
     </w:p>
     <w:p>
@@ -2589,46 +2101,28 @@
           <w:szCs w:val="36"/>
         </w:rPr>
       </w:pPr>
-      <w:proofErr w:type="gramStart"/>
-      <w:r>
-        <w:rPr>
-          <w:sz w:val="36"/>
-          <w:szCs w:val="36"/>
-        </w:rPr>
-        <w:t>Syntax :</w:t>
-      </w:r>
-      <w:proofErr w:type="gramEnd"/>
-      <w:r>
-        <w:rPr>
-          <w:sz w:val="36"/>
-          <w:szCs w:val="36"/>
-        </w:rPr>
-        <w:t xml:space="preserve"> </w:t>
-      </w:r>
-    </w:p>
-    <w:p>
-      <w:pPr>
-        <w:jc w:val="both"/>
-        <w:rPr>
-          <w:sz w:val="36"/>
-          <w:szCs w:val="36"/>
-        </w:rPr>
-      </w:pPr>
-      <w:proofErr w:type="gramStart"/>
-      <w:r>
-        <w:rPr>
-          <w:sz w:val="36"/>
-          <w:szCs w:val="36"/>
-        </w:rPr>
-        <w:t>CREATE  USER</w:t>
-      </w:r>
-      <w:proofErr w:type="gramEnd"/>
-      <w:r>
-        <w:rPr>
-          <w:sz w:val="36"/>
-          <w:szCs w:val="36"/>
-        </w:rPr>
-        <w:t xml:space="preserve">  &lt;username&gt;  IDENTIFIED BY &lt;password&gt; ; </w:t>
+      <w:r>
+        <w:rPr>
+          <w:sz w:val="36"/>
+          <w:szCs w:val="36"/>
+        </w:rPr>
+        <w:t xml:space="preserve">Syntax : </w:t>
+      </w:r>
+    </w:p>
+    <w:p>
+      <w:pPr>
+        <w:jc w:val="both"/>
+        <w:rPr>
+          <w:sz w:val="36"/>
+          <w:szCs w:val="36"/>
+        </w:rPr>
+      </w:pPr>
+      <w:r>
+        <w:rPr>
+          <w:sz w:val="36"/>
+          <w:szCs w:val="36"/>
+        </w:rPr>
+        <w:t xml:space="preserve">CREATE  USER  &lt;username&gt;  IDENTIFIED BY &lt;password&gt; ; </w:t>
       </w:r>
     </w:p>
     <w:p>
@@ -2669,23 +2163,7 @@
           <w:sz w:val="36"/>
           <w:szCs w:val="36"/>
         </w:rPr>
-        <w:t>ORA-</w:t>
-      </w:r>
-      <w:proofErr w:type="gramStart"/>
-      <w:r>
-        <w:rPr>
-          <w:sz w:val="36"/>
-          <w:szCs w:val="36"/>
-        </w:rPr>
-        <w:t>01045 :</w:t>
-      </w:r>
-      <w:proofErr w:type="gramEnd"/>
-      <w:r>
-        <w:rPr>
-          <w:sz w:val="36"/>
-          <w:szCs w:val="36"/>
-        </w:rPr>
-        <w:t xml:space="preserve"> user  username lacks CREATE  SESSION privilege ;  login denied</w:t>
+        <w:t>ORA-01045 : user  username lacks CREATE  SESSION privilege ;  login denied</w:t>
       </w:r>
     </w:p>
     <w:p>
@@ -2733,19 +2211,7 @@
           <w:bdr w:val="none" w:sz="0" w:space="0" w:color="auto" w:frame="1"/>
           <w:lang w:eastAsia="en-IN"/>
         </w:rPr>
-        <w:t xml:space="preserve"> User is created </w:t>
-      </w:r>
-      <w:proofErr w:type="gramStart"/>
-      <w:r>
-        <w:rPr>
-          <w:rFonts w:eastAsia="Times New Roman" w:cstheme="minorHAnsi"/>
-          <w:color w:val="000000"/>
-          <w:sz w:val="36"/>
-          <w:szCs w:val="36"/>
-          <w:bdr w:val="none" w:sz="0" w:space="0" w:color="auto" w:frame="1"/>
-          <w:lang w:eastAsia="en-IN"/>
-        </w:rPr>
-        <w:t>but</w:t>
+        <w:t> User is created but</w:t>
       </w:r>
       <w:r>
         <w:rPr>
@@ -2778,54 +2244,18 @@
           <w:bdr w:val="none" w:sz="0" w:space="0" w:color="auto" w:frame="1"/>
           <w:lang w:eastAsia="en-IN"/>
         </w:rPr>
-        <w:t>doesn’t</w:t>
-      </w:r>
-      <w:proofErr w:type="gramEnd"/>
-      <w:r>
-        <w:rPr>
-          <w:rFonts w:eastAsia="Times New Roman" w:cstheme="minorHAnsi"/>
-          <w:color w:val="000000"/>
-          <w:sz w:val="36"/>
-          <w:szCs w:val="36"/>
-          <w:bdr w:val="none" w:sz="0" w:space="0" w:color="auto" w:frame="1"/>
-          <w:lang w:eastAsia="en-IN"/>
-        </w:rPr>
-        <w:t xml:space="preserve"> </w:t>
-      </w:r>
-      <w:r>
-        <w:rPr>
-          <w:rFonts w:eastAsia="Times New Roman" w:cstheme="minorHAnsi"/>
-          <w:color w:val="000000"/>
-          <w:sz w:val="36"/>
-          <w:szCs w:val="36"/>
-          <w:bdr w:val="none" w:sz="0" w:space="0" w:color="auto" w:frame="1"/>
-          <w:lang w:eastAsia="en-IN"/>
-        </w:rPr>
-        <w:t xml:space="preserve">permission to connect and create new tables in the database. So, permissions must be given to the </w:t>
-      </w:r>
-      <w:proofErr w:type="gramStart"/>
-      <w:r>
-        <w:rPr>
-          <w:rFonts w:eastAsia="Times New Roman" w:cstheme="minorHAnsi"/>
-          <w:color w:val="000000"/>
-          <w:sz w:val="36"/>
-          <w:szCs w:val="36"/>
-          <w:bdr w:val="none" w:sz="0" w:space="0" w:color="auto" w:frame="1"/>
-          <w:lang w:eastAsia="en-IN"/>
-        </w:rPr>
-        <w:t>user  by</w:t>
-      </w:r>
-      <w:proofErr w:type="gramEnd"/>
-      <w:r>
-        <w:rPr>
-          <w:rFonts w:eastAsia="Times New Roman" w:cstheme="minorHAnsi"/>
-          <w:color w:val="000000"/>
-          <w:sz w:val="36"/>
-          <w:szCs w:val="36"/>
-          <w:bdr w:val="none" w:sz="0" w:space="0" w:color="auto" w:frame="1"/>
-          <w:lang w:eastAsia="en-IN"/>
-        </w:rPr>
-        <w:t xml:space="preserve"> using the “grant” command by dba(system). Every user in the oracle server is called “schema”.</w:t>
+        <w:t xml:space="preserve">doesn’t </w:t>
+      </w:r>
+      <w:r>
+        <w:rPr>
+          <w:rFonts w:eastAsia="Times New Roman" w:cstheme="minorHAnsi"/>
+          <w:color w:val="000000"/>
+          <w:sz w:val="36"/>
+          <w:szCs w:val="36"/>
+          <w:bdr w:val="none" w:sz="0" w:space="0" w:color="auto" w:frame="1"/>
+          <w:lang w:eastAsia="en-IN"/>
+        </w:rPr>
+        <w:t>permission to connect and create new tables in the database. So, permissions must be given to the user  by using the “grant” command by dba(system). Every user in the oracle server is called “schema”.</w:t>
       </w:r>
     </w:p>
     <w:p>
@@ -3078,61 +2508,255 @@
           <w:lang w:eastAsia="en-IN"/>
         </w:rPr>
       </w:pPr>
-      <w:r>
-        <w:rPr>
-          <w:rFonts w:eastAsia="Times New Roman" w:cstheme="minorHAnsi"/>
-          <w:color w:val="000000"/>
-          <w:sz w:val="36"/>
-          <w:szCs w:val="36"/>
-          <w:bdr w:val="none" w:sz="0" w:space="0" w:color="auto" w:frame="1"/>
-          <w:lang w:eastAsia="en-IN"/>
-        </w:rPr>
-        <w:t>syntax</w:t>
-      </w:r>
-    </w:p>
-    <w:p>
-      <w:pPr>
-        <w:jc w:val="both"/>
-        <w:rPr>
-          <w:sz w:val="36"/>
-          <w:szCs w:val="36"/>
-        </w:rPr>
-      </w:pPr>
-      <w:r>
-        <w:rPr>
-          <w:rFonts w:eastAsia="Times New Roman" w:cstheme="minorHAnsi"/>
-          <w:color w:val="000000"/>
-          <w:sz w:val="36"/>
-          <w:szCs w:val="36"/>
-          <w:bdr w:val="none" w:sz="0" w:space="0" w:color="auto" w:frame="1"/>
-          <w:lang w:eastAsia="en-IN"/>
-        </w:rPr>
-        <w:t xml:space="preserve"> GRANT </w:t>
-      </w:r>
-      <w:proofErr w:type="gramStart"/>
-      <w:r>
-        <w:rPr>
-          <w:rFonts w:eastAsia="Times New Roman" w:cstheme="minorHAnsi"/>
-          <w:color w:val="000000"/>
-          <w:sz w:val="36"/>
-          <w:szCs w:val="36"/>
-          <w:bdr w:val="none" w:sz="0" w:space="0" w:color="auto" w:frame="1"/>
-          <w:lang w:eastAsia="en-IN"/>
-        </w:rPr>
-        <w:t>RESOURCE,CONNECT</w:t>
-      </w:r>
-      <w:proofErr w:type="gramEnd"/>
-      <w:r>
-        <w:rPr>
-          <w:rFonts w:eastAsia="Times New Roman" w:cstheme="minorHAnsi"/>
-          <w:color w:val="000000"/>
-          <w:sz w:val="36"/>
-          <w:szCs w:val="36"/>
-          <w:bdr w:val="none" w:sz="0" w:space="0" w:color="auto" w:frame="1"/>
-          <w:lang w:eastAsia="en-IN"/>
-        </w:rPr>
-        <w:t xml:space="preserve"> TO username;</w:t>
-      </w:r>
+    </w:p>
+    <w:p>
+      <w:pPr>
+        <w:jc w:val="both"/>
+        <w:rPr>
+          <w:rFonts w:eastAsia="Times New Roman" w:cstheme="minorHAnsi"/>
+          <w:color w:val="000000"/>
+          <w:sz w:val="36"/>
+          <w:szCs w:val="36"/>
+          <w:bdr w:val="none" w:sz="0" w:space="0" w:color="auto" w:frame="1"/>
+          <w:lang w:eastAsia="en-IN"/>
+        </w:rPr>
+      </w:pPr>
+      <w:r>
+        <w:rPr>
+          <w:rFonts w:eastAsia="Times New Roman" w:cstheme="minorHAnsi"/>
+          <w:color w:val="000000"/>
+          <w:sz w:val="36"/>
+          <w:szCs w:val="36"/>
+          <w:bdr w:val="none" w:sz="0" w:space="0" w:color="auto" w:frame="1"/>
+          <w:lang w:eastAsia="en-IN"/>
+        </w:rPr>
+        <w:t>To grant permission login as system user.</w:t>
+      </w:r>
+    </w:p>
+    <w:p>
+      <w:pPr>
+        <w:jc w:val="both"/>
+        <w:rPr>
+          <w:rFonts w:eastAsia="Times New Roman" w:cstheme="minorHAnsi"/>
+          <w:color w:val="000000"/>
+          <w:sz w:val="36"/>
+          <w:szCs w:val="36"/>
+          <w:bdr w:val="none" w:sz="0" w:space="0" w:color="auto" w:frame="1"/>
+          <w:lang w:eastAsia="en-IN"/>
+        </w:rPr>
+      </w:pPr>
+      <w:r>
+        <w:rPr>
+          <w:rFonts w:eastAsia="Times New Roman" w:cstheme="minorHAnsi"/>
+          <w:color w:val="000000"/>
+          <w:sz w:val="36"/>
+          <w:szCs w:val="36"/>
+          <w:bdr w:val="none" w:sz="0" w:space="0" w:color="auto" w:frame="1"/>
+          <w:lang w:eastAsia="en-IN"/>
+        </w:rPr>
+        <w:t>Syntax:</w:t>
+      </w:r>
+    </w:p>
+    <w:p>
+      <w:pPr>
+        <w:jc w:val="both"/>
+        <w:rPr>
+          <w:rFonts w:eastAsia="Times New Roman" w:cstheme="minorHAnsi"/>
+          <w:color w:val="000000"/>
+          <w:sz w:val="36"/>
+          <w:szCs w:val="36"/>
+          <w:bdr w:val="none" w:sz="0" w:space="0" w:color="auto" w:frame="1"/>
+          <w:lang w:eastAsia="en-IN"/>
+        </w:rPr>
+      </w:pPr>
+      <w:r>
+        <w:rPr>
+          <w:rFonts w:eastAsia="Times New Roman" w:cstheme="minorHAnsi"/>
+          <w:color w:val="000000"/>
+          <w:sz w:val="36"/>
+          <w:szCs w:val="36"/>
+          <w:bdr w:val="none" w:sz="0" w:space="0" w:color="auto" w:frame="1"/>
+          <w:lang w:eastAsia="en-IN"/>
+        </w:rPr>
+        <w:t xml:space="preserve"> GRANT RESOURCE,CONNECT TO username;</w:t>
+      </w:r>
+    </w:p>
+    <w:p>
+      <w:pPr>
+        <w:jc w:val="both"/>
+        <w:rPr>
+          <w:rFonts w:eastAsia="Times New Roman" w:cstheme="minorHAnsi"/>
+          <w:color w:val="000000"/>
+          <w:sz w:val="36"/>
+          <w:szCs w:val="36"/>
+          <w:bdr w:val="none" w:sz="0" w:space="0" w:color="auto" w:frame="1"/>
+          <w:lang w:eastAsia="en-IN"/>
+        </w:rPr>
+      </w:pPr>
+    </w:p>
+    <w:p>
+      <w:pPr>
+        <w:jc w:val="both"/>
+        <w:rPr>
+          <w:rFonts w:eastAsia="Times New Roman" w:cstheme="minorHAnsi"/>
+          <w:color w:val="000000"/>
+          <w:sz w:val="36"/>
+          <w:szCs w:val="36"/>
+          <w:bdr w:val="none" w:sz="0" w:space="0" w:color="auto" w:frame="1"/>
+          <w:lang w:eastAsia="en-IN"/>
+        </w:rPr>
+      </w:pPr>
+      <w:r>
+        <w:rPr>
+          <w:rFonts w:eastAsia="Times New Roman" w:cstheme="minorHAnsi"/>
+          <w:color w:val="000000"/>
+          <w:sz w:val="36"/>
+          <w:szCs w:val="36"/>
+          <w:bdr w:val="none" w:sz="0" w:space="0" w:color="auto" w:frame="1"/>
+          <w:lang w:eastAsia="en-IN"/>
+        </w:rPr>
+        <w:lastRenderedPageBreak/>
+        <w:t>While granting permission this error might occur the solution is given below</w:t>
+      </w:r>
+    </w:p>
+    <w:p>
+      <w:pPr>
+        <w:jc w:val="both"/>
+        <w:rPr>
+          <w:rFonts w:eastAsia="Times New Roman" w:cstheme="minorHAnsi"/>
+          <w:color w:val="000000"/>
+          <w:sz w:val="36"/>
+          <w:szCs w:val="36"/>
+          <w:bdr w:val="none" w:sz="0" w:space="0" w:color="auto" w:frame="1"/>
+          <w:lang w:eastAsia="en-IN"/>
+        </w:rPr>
+      </w:pPr>
+      <w:r>
+        <w:rPr>
+          <w:rFonts w:eastAsia="Times New Roman" w:cstheme="minorHAnsi"/>
+          <w:color w:val="000000"/>
+          <w:sz w:val="36"/>
+          <w:szCs w:val="36"/>
+          <w:bdr w:val="none" w:sz="0" w:space="0" w:color="auto" w:frame="1"/>
+          <w:lang w:eastAsia="en-IN"/>
+        </w:rPr>
+        <w:t>ORA-65096: invalid common user or role name</w:t>
+      </w:r>
+    </w:p>
+    <w:p>
+      <w:pPr>
+        <w:jc w:val="both"/>
+        <w:rPr>
+          <w:rFonts w:eastAsia="Times New Roman" w:cstheme="minorHAnsi"/>
+          <w:color w:val="000000"/>
+          <w:sz w:val="36"/>
+          <w:szCs w:val="36"/>
+          <w:bdr w:val="none" w:sz="0" w:space="0" w:color="auto" w:frame="1"/>
+          <w:lang w:eastAsia="en-IN"/>
+        </w:rPr>
+      </w:pPr>
+      <w:r>
+        <w:rPr>
+          <w:rFonts w:eastAsia="Times New Roman" w:cstheme="minorHAnsi"/>
+          <w:color w:val="000000"/>
+          <w:sz w:val="36"/>
+          <w:szCs w:val="36"/>
+          <w:bdr w:val="none" w:sz="0" w:space="0" w:color="auto" w:frame="1"/>
+          <w:lang w:eastAsia="en-IN"/>
+        </w:rPr>
+        <w:t>SQL&gt; ALTER SESSION SET "_ORACLE_SCRIPT" = TRUE;</w:t>
+      </w:r>
+    </w:p>
+    <w:p>
+      <w:pPr>
+        <w:jc w:val="both"/>
+        <w:rPr>
+          <w:rFonts w:eastAsia="Times New Roman" w:cstheme="minorHAnsi"/>
+          <w:color w:val="000000"/>
+          <w:sz w:val="36"/>
+          <w:szCs w:val="36"/>
+          <w:bdr w:val="none" w:sz="0" w:space="0" w:color="auto" w:frame="1"/>
+          <w:lang w:eastAsia="en-IN"/>
+        </w:rPr>
+      </w:pPr>
+    </w:p>
+    <w:p>
+      <w:pPr>
+        <w:jc w:val="both"/>
+        <w:rPr>
+          <w:rFonts w:eastAsia="Times New Roman" w:cstheme="minorHAnsi"/>
+          <w:color w:val="000000"/>
+          <w:sz w:val="36"/>
+          <w:szCs w:val="36"/>
+          <w:bdr w:val="none" w:sz="0" w:space="0" w:color="auto" w:frame="1"/>
+          <w:lang w:eastAsia="en-IN"/>
+        </w:rPr>
+      </w:pPr>
+    </w:p>
+    <w:p>
+      <w:pPr>
+        <w:jc w:val="both"/>
+        <w:rPr>
+          <w:rFonts w:eastAsia="Times New Roman" w:cstheme="minorHAnsi"/>
+          <w:color w:val="000000"/>
+          <w:sz w:val="36"/>
+          <w:szCs w:val="36"/>
+          <w:bdr w:val="none" w:sz="0" w:space="0" w:color="auto" w:frame="1"/>
+          <w:lang w:eastAsia="en-IN"/>
+        </w:rPr>
+      </w:pPr>
+      <w:r>
+        <w:rPr>
+          <w:rFonts w:eastAsia="Times New Roman" w:cstheme="minorHAnsi"/>
+          <w:color w:val="000000"/>
+          <w:sz w:val="36"/>
+          <w:szCs w:val="36"/>
+          <w:bdr w:val="none" w:sz="0" w:space="0" w:color="auto" w:frame="1"/>
+          <w:lang w:eastAsia="en-IN"/>
+        </w:rPr>
+        <w:t xml:space="preserve">Even after permission are given tablespace permission is not given to user , so it gives following error. </w:t>
+      </w:r>
+    </w:p>
+    <w:p>
+      <w:pPr>
+        <w:jc w:val="both"/>
+        <w:rPr>
+          <w:sz w:val="36"/>
+          <w:szCs w:val="36"/>
+        </w:rPr>
+      </w:pPr>
+      <w:r>
+        <w:rPr>
+          <w:sz w:val="36"/>
+          <w:szCs w:val="36"/>
+        </w:rPr>
+        <w:t>ORA-01950: no privileges on tablespace 'USERS'</w:t>
+      </w:r>
+    </w:p>
+    <w:p>
+      <w:pPr>
+        <w:jc w:val="both"/>
+        <w:rPr>
+          <w:sz w:val="36"/>
+          <w:szCs w:val="36"/>
+        </w:rPr>
+      </w:pPr>
+      <w:r>
+        <w:rPr>
+          <w:sz w:val="36"/>
+          <w:szCs w:val="36"/>
+        </w:rPr>
+        <w:t>Syntax :  GRANT UNLIMITED TABLESPCE TO USERNAME;</w:t>
+      </w:r>
+    </w:p>
+    <w:p>
+      <w:pPr>
+        <w:jc w:val="both"/>
+        <w:rPr>
+          <w:sz w:val="36"/>
+          <w:szCs w:val="36"/>
+        </w:rPr>
+      </w:pPr>
     </w:p>
     <w:p>
       <w:pPr>
@@ -3188,18 +2812,65 @@
           <w:sz w:val="36"/>
           <w:szCs w:val="36"/>
         </w:rPr>
-        <w:lastRenderedPageBreak/>
-        <w:t xml:space="preserve">Old </w:t>
-      </w:r>
-      <w:proofErr w:type="gramStart"/>
-      <w:r>
-        <w:rPr>
-          <w:sz w:val="36"/>
-          <w:szCs w:val="36"/>
-        </w:rPr>
-        <w:t>password :</w:t>
-      </w:r>
-      <w:proofErr w:type="gramEnd"/>
+        <w:t xml:space="preserve">Old password : </w:t>
+      </w:r>
+    </w:p>
+    <w:p>
+      <w:pPr>
+        <w:jc w:val="both"/>
+        <w:rPr>
+          <w:sz w:val="36"/>
+          <w:szCs w:val="36"/>
+        </w:rPr>
+      </w:pPr>
+      <w:r>
+        <w:rPr>
+          <w:sz w:val="36"/>
+          <w:szCs w:val="36"/>
+        </w:rPr>
+        <w:t xml:space="preserve">New password : </w:t>
+      </w:r>
+    </w:p>
+    <w:p>
+      <w:pPr>
+        <w:jc w:val="both"/>
+        <w:rPr>
+          <w:sz w:val="36"/>
+          <w:szCs w:val="36"/>
+        </w:rPr>
+      </w:pPr>
+      <w:r>
+        <w:rPr>
+          <w:sz w:val="36"/>
+          <w:szCs w:val="36"/>
+        </w:rPr>
+        <w:t xml:space="preserve">Provide old and new password. </w:t>
+      </w:r>
+    </w:p>
+    <w:p>
+      <w:pPr>
+        <w:jc w:val="both"/>
+        <w:rPr>
+          <w:sz w:val="36"/>
+          <w:szCs w:val="36"/>
+        </w:rPr>
+      </w:pPr>
+    </w:p>
+    <w:p>
+      <w:pPr>
+        <w:jc w:val="both"/>
+        <w:rPr>
+          <w:sz w:val="36"/>
+          <w:szCs w:val="36"/>
+        </w:rPr>
+      </w:pPr>
+      <w:r>
+        <w:rPr>
+          <w:sz w:val="36"/>
+          <w:szCs w:val="36"/>
+        </w:rPr>
+        <w:t>If the password if forgotten to create a new password</w:t>
+      </w:r>
       <w:r>
         <w:rPr>
           <w:sz w:val="36"/>
@@ -3221,86 +2892,6 @@
           <w:sz w:val="36"/>
           <w:szCs w:val="36"/>
         </w:rPr>
-        <w:t xml:space="preserve">New </w:t>
-      </w:r>
-      <w:proofErr w:type="gramStart"/>
-      <w:r>
-        <w:rPr>
-          <w:sz w:val="36"/>
-          <w:szCs w:val="36"/>
-        </w:rPr>
-        <w:t>password :</w:t>
-      </w:r>
-      <w:proofErr w:type="gramEnd"/>
-      <w:r>
-        <w:rPr>
-          <w:sz w:val="36"/>
-          <w:szCs w:val="36"/>
-        </w:rPr>
-        <w:t xml:space="preserve"> </w:t>
-      </w:r>
-    </w:p>
-    <w:p>
-      <w:pPr>
-        <w:jc w:val="both"/>
-        <w:rPr>
-          <w:sz w:val="36"/>
-          <w:szCs w:val="36"/>
-        </w:rPr>
-      </w:pPr>
-      <w:r>
-        <w:rPr>
-          <w:sz w:val="36"/>
-          <w:szCs w:val="36"/>
-        </w:rPr>
-        <w:t xml:space="preserve">Provide old and new password. </w:t>
-      </w:r>
-    </w:p>
-    <w:p>
-      <w:pPr>
-        <w:jc w:val="both"/>
-        <w:rPr>
-          <w:sz w:val="36"/>
-          <w:szCs w:val="36"/>
-        </w:rPr>
-      </w:pPr>
-    </w:p>
-    <w:p>
-      <w:pPr>
-        <w:jc w:val="both"/>
-        <w:rPr>
-          <w:sz w:val="36"/>
-          <w:szCs w:val="36"/>
-        </w:rPr>
-      </w:pPr>
-      <w:r>
-        <w:rPr>
-          <w:sz w:val="36"/>
-          <w:szCs w:val="36"/>
-        </w:rPr>
-        <w:t>If the password if forgotten to create a new password</w:t>
-      </w:r>
-      <w:r>
-        <w:rPr>
-          <w:sz w:val="36"/>
-          <w:szCs w:val="36"/>
-        </w:rPr>
-        <w:t xml:space="preserve"> </w:t>
-      </w:r>
-    </w:p>
-    <w:p>
-      <w:pPr>
-        <w:jc w:val="both"/>
-        <w:rPr>
-          <w:sz w:val="36"/>
-          <w:szCs w:val="36"/>
-        </w:rPr>
-      </w:pPr>
-      <w:r>
-        <w:rPr>
-          <w:sz w:val="36"/>
-          <w:szCs w:val="36"/>
-        </w:rPr>
         <w:t xml:space="preserve">Login as admin </w:t>
       </w:r>
       <w:r>
@@ -3319,38 +2910,232 @@
           <w:szCs w:val="36"/>
         </w:rPr>
       </w:pPr>
-      <w:proofErr w:type="gramStart"/>
-      <w:r>
-        <w:rPr>
-          <w:sz w:val="36"/>
-          <w:szCs w:val="36"/>
-        </w:rPr>
-        <w:t>Syntax :</w:t>
-      </w:r>
-      <w:proofErr w:type="gramEnd"/>
-      <w:r>
-        <w:rPr>
-          <w:sz w:val="36"/>
-          <w:szCs w:val="36"/>
-        </w:rPr>
-        <w:t xml:space="preserve">  ALTER  USER &lt;username&gt; IDENTIFIED BY  &lt;</w:t>
-      </w:r>
-      <w:proofErr w:type="spellStart"/>
-      <w:r>
-        <w:rPr>
-          <w:sz w:val="36"/>
-          <w:szCs w:val="36"/>
-        </w:rPr>
-        <w:t>new_password</w:t>
-      </w:r>
-      <w:proofErr w:type="spellEnd"/>
-      <w:r>
-        <w:rPr>
-          <w:sz w:val="36"/>
-          <w:szCs w:val="36"/>
-        </w:rPr>
-        <w:t>&gt;</w:t>
-      </w:r>
+      <w:r>
+        <w:rPr>
+          <w:sz w:val="36"/>
+          <w:szCs w:val="36"/>
+        </w:rPr>
+        <w:t>Syntax :  ALTER  USER &lt;username&gt; IDENTIFIED BY  &lt;new_password&gt;</w:t>
+      </w:r>
+    </w:p>
+    <w:p>
+      <w:pPr>
+        <w:jc w:val="both"/>
+        <w:rPr>
+          <w:sz w:val="36"/>
+          <w:szCs w:val="36"/>
+        </w:rPr>
+      </w:pPr>
+    </w:p>
+    <w:p>
+      <w:pPr>
+        <w:jc w:val="both"/>
+        <w:rPr>
+          <w:sz w:val="36"/>
+          <w:szCs w:val="36"/>
+        </w:rPr>
+      </w:pPr>
+    </w:p>
+    <w:p>
+      <w:pPr>
+        <w:jc w:val="both"/>
+        <w:rPr>
+          <w:sz w:val="36"/>
+          <w:szCs w:val="36"/>
+        </w:rPr>
+      </w:pPr>
+      <w:r>
+        <w:rPr>
+          <w:sz w:val="36"/>
+          <w:szCs w:val="36"/>
+        </w:rPr>
+        <w:t xml:space="preserve">To drop the user  login as system user </w:t>
+      </w:r>
+    </w:p>
+    <w:p>
+      <w:pPr>
+        <w:jc w:val="both"/>
+        <w:rPr>
+          <w:sz w:val="36"/>
+          <w:szCs w:val="36"/>
+        </w:rPr>
+      </w:pPr>
+      <w:r>
+        <w:rPr>
+          <w:sz w:val="36"/>
+          <w:szCs w:val="36"/>
+        </w:rPr>
+        <w:t xml:space="preserve">Syntax : DROP USER username; </w:t>
+      </w:r>
+    </w:p>
+    <w:p>
+      <w:pPr>
+        <w:jc w:val="both"/>
+        <w:rPr>
+          <w:sz w:val="36"/>
+          <w:szCs w:val="36"/>
+        </w:rPr>
+      </w:pPr>
+      <w:r>
+        <w:rPr>
+          <w:sz w:val="36"/>
+          <w:szCs w:val="36"/>
+        </w:rPr>
+        <w:t>If this error occurs</w:t>
+      </w:r>
+    </w:p>
+    <w:p>
+      <w:pPr>
+        <w:jc w:val="both"/>
+        <w:rPr>
+          <w:sz w:val="36"/>
+          <w:szCs w:val="36"/>
+        </w:rPr>
+      </w:pPr>
+      <w:r>
+        <w:rPr>
+          <w:sz w:val="36"/>
+          <w:szCs w:val="36"/>
+        </w:rPr>
+        <w:t>ORA-28014: cannot drop administrative user or role</w:t>
+      </w:r>
+    </w:p>
+    <w:p>
+      <w:pPr>
+        <w:jc w:val="both"/>
+        <w:rPr>
+          <w:sz w:val="36"/>
+          <w:szCs w:val="36"/>
+        </w:rPr>
+      </w:pPr>
+      <w:r>
+        <w:rPr>
+          <w:sz w:val="36"/>
+          <w:szCs w:val="36"/>
+        </w:rPr>
+        <w:t>Syntax : ALTER SESSION SET “_ORACLE_SCRIPT” = TRUE;</w:t>
+      </w:r>
+    </w:p>
+    <w:p>
+      <w:pPr>
+        <w:jc w:val="both"/>
+        <w:rPr>
+          <w:sz w:val="36"/>
+          <w:szCs w:val="36"/>
+        </w:rPr>
+      </w:pPr>
+      <w:r>
+        <w:rPr>
+          <w:sz w:val="36"/>
+          <w:szCs w:val="36"/>
+        </w:rPr>
+        <w:t>Then perform drop command</w:t>
+      </w:r>
+    </w:p>
+    <w:p>
+      <w:pPr>
+        <w:jc w:val="both"/>
+        <w:rPr>
+          <w:sz w:val="36"/>
+          <w:szCs w:val="36"/>
+        </w:rPr>
+      </w:pPr>
+      <w:r>
+        <w:rPr>
+          <w:sz w:val="36"/>
+          <w:szCs w:val="36"/>
+        </w:rPr>
+        <w:t xml:space="preserve">Syntax : </w:t>
+      </w:r>
+      <w:r>
+        <w:rPr>
+          <w:sz w:val="36"/>
+          <w:szCs w:val="36"/>
+        </w:rPr>
+        <w:t>DROP USER username;</w:t>
+      </w:r>
+    </w:p>
+    <w:p>
+      <w:pPr>
+        <w:jc w:val="both"/>
+        <w:rPr>
+          <w:sz w:val="36"/>
+          <w:szCs w:val="36"/>
+        </w:rPr>
+      </w:pPr>
+      <w:r>
+        <w:rPr>
+          <w:sz w:val="36"/>
+          <w:szCs w:val="36"/>
+        </w:rPr>
+        <w:t xml:space="preserve">If again this error occurs </w:t>
+      </w:r>
+    </w:p>
+    <w:p>
+      <w:pPr>
+        <w:jc w:val="both"/>
+        <w:rPr>
+          <w:sz w:val="36"/>
+          <w:szCs w:val="36"/>
+        </w:rPr>
+      </w:pPr>
+      <w:r>
+        <w:rPr>
+          <w:sz w:val="36"/>
+          <w:szCs w:val="36"/>
+        </w:rPr>
+        <w:t>ORA-01922: CASCADE must be specified to drop 'PRACTICE'</w:t>
+      </w:r>
+    </w:p>
+    <w:p>
+      <w:pPr>
+        <w:jc w:val="both"/>
+        <w:rPr>
+          <w:sz w:val="36"/>
+          <w:szCs w:val="36"/>
+        </w:rPr>
+      </w:pPr>
+      <w:r>
+        <w:rPr>
+          <w:sz w:val="36"/>
+          <w:szCs w:val="36"/>
+        </w:rPr>
+        <w:t>Use drop user with cascade at the end of the command</w:t>
+      </w:r>
+    </w:p>
+    <w:p>
+      <w:pPr>
+        <w:jc w:val="both"/>
+        <w:rPr>
+          <w:sz w:val="36"/>
+          <w:szCs w:val="36"/>
+        </w:rPr>
+      </w:pPr>
+      <w:r>
+        <w:rPr>
+          <w:sz w:val="36"/>
+          <w:szCs w:val="36"/>
+        </w:rPr>
+        <w:t>Syntax :  DROP USER username CASCADE;</w:t>
+      </w:r>
+    </w:p>
+    <w:p>
+      <w:pPr>
+        <w:jc w:val="both"/>
+        <w:rPr>
+          <w:sz w:val="36"/>
+          <w:szCs w:val="36"/>
+        </w:rPr>
+      </w:pPr>
+    </w:p>
+    <w:p>
+      <w:pPr>
+        <w:jc w:val="both"/>
+        <w:rPr>
+          <w:sz w:val="36"/>
+          <w:szCs w:val="36"/>
+        </w:rPr>
+      </w:pPr>
     </w:p>
     <w:p>
       <w:pPr>
@@ -3561,9 +3346,28 @@
           <w:szCs w:val="36"/>
           <w:bdr w:val="none" w:sz="0" w:space="0" w:color="auto" w:frame="1"/>
         </w:rPr>
-        <w:t xml:space="preserve">set </w:t>
-      </w:r>
-      <w:proofErr w:type="spellStart"/>
+        <w:t>set pagesize n;</w:t>
+      </w:r>
+      <w:r>
+        <w:rPr>
+          <w:rFonts w:asciiTheme="minorHAnsi" w:hAnsiTheme="minorHAnsi" w:cstheme="minorHAnsi"/>
+          <w:color w:val="3A3A3A"/>
+          <w:sz w:val="36"/>
+          <w:szCs w:val="36"/>
+        </w:rPr>
+        <w:br/>
+      </w:r>
+      <w:r>
+        <w:rPr>
+          <w:rStyle w:val="Strong"/>
+          <w:rFonts w:asciiTheme="minorHAnsi" w:hAnsiTheme="minorHAnsi" w:cstheme="minorHAnsi"/>
+          <w:color w:val="000000"/>
+          <w:sz w:val="36"/>
+          <w:szCs w:val="36"/>
+          <w:bdr w:val="none" w:sz="0" w:space="0" w:color="auto" w:frame="1"/>
+        </w:rPr>
+        <w:t>Example: </w:t>
+      </w:r>
       <w:r>
         <w:rPr>
           <w:rStyle w:val="Strong"/>
@@ -3573,74 +3377,7 @@
           <w:szCs w:val="36"/>
           <w:bdr w:val="none" w:sz="0" w:space="0" w:color="auto" w:frame="1"/>
         </w:rPr>
-        <w:t>pagesize</w:t>
-      </w:r>
-      <w:proofErr w:type="spellEnd"/>
-      <w:r>
-        <w:rPr>
-          <w:rStyle w:val="Strong"/>
-          <w:rFonts w:asciiTheme="minorHAnsi" w:hAnsiTheme="minorHAnsi" w:cstheme="minorHAnsi"/>
-          <w:color w:val="0000FF"/>
-          <w:sz w:val="36"/>
-          <w:szCs w:val="36"/>
-          <w:bdr w:val="none" w:sz="0" w:space="0" w:color="auto" w:frame="1"/>
-        </w:rPr>
-        <w:t xml:space="preserve"> n;</w:t>
-      </w:r>
-      <w:r>
-        <w:rPr>
-          <w:rFonts w:asciiTheme="minorHAnsi" w:hAnsiTheme="minorHAnsi" w:cstheme="minorHAnsi"/>
-          <w:color w:val="3A3A3A"/>
-          <w:sz w:val="36"/>
-          <w:szCs w:val="36"/>
-        </w:rPr>
-        <w:br/>
-      </w:r>
-      <w:r>
-        <w:rPr>
-          <w:rStyle w:val="Strong"/>
-          <w:rFonts w:asciiTheme="minorHAnsi" w:hAnsiTheme="minorHAnsi" w:cstheme="minorHAnsi"/>
-          <w:color w:val="000000"/>
-          <w:sz w:val="36"/>
-          <w:szCs w:val="36"/>
-          <w:bdr w:val="none" w:sz="0" w:space="0" w:color="auto" w:frame="1"/>
-        </w:rPr>
-        <w:t>Example: </w:t>
-      </w:r>
-      <w:r>
-        <w:rPr>
-          <w:rStyle w:val="Strong"/>
-          <w:rFonts w:asciiTheme="minorHAnsi" w:hAnsiTheme="minorHAnsi" w:cstheme="minorHAnsi"/>
-          <w:color w:val="0000FF"/>
-          <w:sz w:val="36"/>
-          <w:szCs w:val="36"/>
-          <w:bdr w:val="none" w:sz="0" w:space="0" w:color="auto" w:frame="1"/>
-        </w:rPr>
-        <w:t xml:space="preserve">set </w:t>
-      </w:r>
-      <w:proofErr w:type="spellStart"/>
-      <w:r>
-        <w:rPr>
-          <w:rStyle w:val="Strong"/>
-          <w:rFonts w:asciiTheme="minorHAnsi" w:hAnsiTheme="minorHAnsi" w:cstheme="minorHAnsi"/>
-          <w:color w:val="0000FF"/>
-          <w:sz w:val="36"/>
-          <w:szCs w:val="36"/>
-          <w:bdr w:val="none" w:sz="0" w:space="0" w:color="auto" w:frame="1"/>
-        </w:rPr>
-        <w:t>pagesize</w:t>
-      </w:r>
-      <w:proofErr w:type="spellEnd"/>
-      <w:r>
-        <w:rPr>
-          <w:rStyle w:val="Strong"/>
-          <w:rFonts w:asciiTheme="minorHAnsi" w:hAnsiTheme="minorHAnsi" w:cstheme="minorHAnsi"/>
-          <w:color w:val="0000FF"/>
-          <w:sz w:val="36"/>
-          <w:szCs w:val="36"/>
-          <w:bdr w:val="none" w:sz="0" w:space="0" w:color="auto" w:frame="1"/>
-        </w:rPr>
-        <w:t xml:space="preserve"> 100;</w:t>
+        <w:t>set pagesize 100;</w:t>
       </w:r>
     </w:p>
     <w:p>
@@ -3794,78 +3531,37 @@
           <w:szCs w:val="36"/>
         </w:rPr>
       </w:pPr>
-      <w:proofErr w:type="gramStart"/>
-      <w:r>
-        <w:rPr>
-          <w:sz w:val="36"/>
-          <w:szCs w:val="36"/>
-        </w:rPr>
-        <w:t>SELECT  *</w:t>
-      </w:r>
-      <w:proofErr w:type="gramEnd"/>
-      <w:r>
-        <w:rPr>
-          <w:sz w:val="36"/>
-          <w:szCs w:val="36"/>
-        </w:rPr>
-        <w:t xml:space="preserve">  FROM ALL_USERS ;</w:t>
-      </w:r>
-    </w:p>
-    <w:p>
-      <w:pPr>
-        <w:jc w:val="both"/>
-        <w:rPr>
-          <w:sz w:val="36"/>
-          <w:szCs w:val="36"/>
-        </w:rPr>
-      </w:pPr>
-    </w:p>
-    <w:p>
-      <w:pPr>
-        <w:jc w:val="both"/>
-        <w:rPr>
-          <w:sz w:val="36"/>
-          <w:szCs w:val="36"/>
-        </w:rPr>
-      </w:pPr>
-      <w:r>
-        <w:rPr>
-          <w:sz w:val="36"/>
-          <w:szCs w:val="36"/>
-        </w:rPr>
-        <w:t xml:space="preserve">To exit from </w:t>
-      </w:r>
-      <w:proofErr w:type="spellStart"/>
-      <w:r>
-        <w:rPr>
-          <w:sz w:val="36"/>
-          <w:szCs w:val="36"/>
-        </w:rPr>
-        <w:t>sql</w:t>
-      </w:r>
-      <w:proofErr w:type="spellEnd"/>
-      <w:r>
-        <w:rPr>
-          <w:sz w:val="36"/>
-          <w:szCs w:val="36"/>
-        </w:rPr>
-        <w:t xml:space="preserve"> plus use </w:t>
-      </w:r>
-      <w:proofErr w:type="gramStart"/>
-      <w:r>
-        <w:rPr>
-          <w:sz w:val="36"/>
-          <w:szCs w:val="36"/>
-        </w:rPr>
-        <w:t>command  “</w:t>
-      </w:r>
-      <w:proofErr w:type="gramEnd"/>
-      <w:r>
-        <w:rPr>
-          <w:sz w:val="36"/>
-          <w:szCs w:val="36"/>
-        </w:rPr>
-        <w:t xml:space="preserve">EXIT”  </w:t>
+      <w:r>
+        <w:rPr>
+          <w:sz w:val="36"/>
+          <w:szCs w:val="36"/>
+        </w:rPr>
+        <w:t>SELECT  *  FROM ALL_USERS ;</w:t>
+      </w:r>
+    </w:p>
+    <w:p>
+      <w:pPr>
+        <w:jc w:val="both"/>
+        <w:rPr>
+          <w:sz w:val="36"/>
+          <w:szCs w:val="36"/>
+        </w:rPr>
+      </w:pPr>
+    </w:p>
+    <w:p>
+      <w:pPr>
+        <w:jc w:val="both"/>
+        <w:rPr>
+          <w:sz w:val="36"/>
+          <w:szCs w:val="36"/>
+        </w:rPr>
+      </w:pPr>
+      <w:r>
+        <w:rPr>
+          <w:sz w:val="36"/>
+          <w:szCs w:val="36"/>
+        </w:rPr>
+        <w:t xml:space="preserve">To exit from sql plus use command  “EXIT”  </w:t>
       </w:r>
     </w:p>
     <w:p>

--- a/2. oracle Introduction/2. Oracle Introduction.docx
+++ b/2. oracle Introduction/2. Oracle Introduction.docx
@@ -25,7 +25,7 @@
           <w:szCs w:val="36"/>
           <w:bdr w:val="none" w:sz="0" w:space="0" w:color="auto" w:frame="1"/>
         </w:rPr>
-        <w:t>Oracle is a DataBase software / DB Tool / Backend Tool / RDBMS (O RDBMS) product from “Oracle corporation” in 1979 which is used to store data (or) information permanently</w:t>
+        <w:t xml:space="preserve"> </w:t>
       </w:r>
       <w:r>
         <w:rPr>
@@ -35,6 +35,38 @@
           <w:szCs w:val="36"/>
           <w:bdr w:val="none" w:sz="0" w:space="0" w:color="auto" w:frame="1"/>
         </w:rPr>
+        <w:t xml:space="preserve">Oracle is a </w:t>
+      </w:r>
+      <w:proofErr w:type="spellStart"/>
+      <w:r>
+        <w:rPr>
+          <w:rFonts w:asciiTheme="minorHAnsi" w:hAnsiTheme="minorHAnsi" w:cstheme="minorHAnsi"/>
+          <w:color w:val="000000"/>
+          <w:sz w:val="36"/>
+          <w:szCs w:val="36"/>
+          <w:bdr w:val="none" w:sz="0" w:space="0" w:color="auto" w:frame="1"/>
+        </w:rPr>
+        <w:t>DataBase</w:t>
+      </w:r>
+      <w:proofErr w:type="spellEnd"/>
+      <w:r>
+        <w:rPr>
+          <w:rFonts w:asciiTheme="minorHAnsi" w:hAnsiTheme="minorHAnsi" w:cstheme="minorHAnsi"/>
+          <w:color w:val="000000"/>
+          <w:sz w:val="36"/>
+          <w:szCs w:val="36"/>
+          <w:bdr w:val="none" w:sz="0" w:space="0" w:color="auto" w:frame="1"/>
+        </w:rPr>
+        <w:t xml:space="preserve"> software / DB Tool / Backend Tool / RDBMS (O RDBMS) product from “Oracle corporation” in 1979 which is used to store data (or) information permanently</w:t>
+      </w:r>
+      <w:r>
+        <w:rPr>
+          <w:rFonts w:asciiTheme="minorHAnsi" w:hAnsiTheme="minorHAnsi" w:cstheme="minorHAnsi"/>
+          <w:color w:val="000000"/>
+          <w:sz w:val="36"/>
+          <w:szCs w:val="36"/>
+          <w:bdr w:val="none" w:sz="0" w:space="0" w:color="auto" w:frame="1"/>
+        </w:rPr>
         <w:t xml:space="preserve"> unless deleted by user.</w:t>
       </w:r>
     </w:p>
@@ -53,25 +85,25 @@
           <w:szCs w:val="36"/>
           <w:lang w:val="en-US"/>
         </w:rPr>
-        <w:t xml:space="preserve">Larry Ellison and team started consultancy software development  in 1977 , which became RSI in 1983 and later to   Oracle Corporation </w:t>
-      </w:r>
-    </w:p>
-    <w:p>
-      <w:pPr>
-        <w:jc w:val="both"/>
+        <w:t xml:space="preserve">Larry Ellison and team started consultancy software </w:t>
+      </w:r>
+      <w:proofErr w:type="gramStart"/>
+      <w:r>
         <w:rPr>
           <w:sz w:val="36"/>
           <w:szCs w:val="36"/>
           <w:lang w:val="en-US"/>
         </w:rPr>
-      </w:pPr>
+        <w:t>development  in</w:t>
+      </w:r>
+      <w:proofErr w:type="gramEnd"/>
       <w:r>
         <w:rPr>
           <w:sz w:val="36"/>
           <w:szCs w:val="36"/>
           <w:lang w:val="en-US"/>
         </w:rPr>
-        <w:t xml:space="preserve">In 1979 RSI introduced Oracle V2 ( version 2 ) as the first commercially available SQL – based  RDBMS </w:t>
+        <w:t xml:space="preserve"> 1977 , which became RSI in 1983 and later to   Oracle Corporation </w:t>
       </w:r>
     </w:p>
     <w:p>
@@ -89,7 +121,61 @@
           <w:szCs w:val="36"/>
           <w:lang w:val="en-US"/>
         </w:rPr>
-        <w:t>It is one of the most popular ORDBMS in IT market for storing , organizing  and retrieving data.</w:t>
+        <w:t xml:space="preserve">In 1979 RSI introduced Oracle V2 </w:t>
+      </w:r>
+      <w:proofErr w:type="gramStart"/>
+      <w:r>
+        <w:rPr>
+          <w:sz w:val="36"/>
+          <w:szCs w:val="36"/>
+          <w:lang w:val="en-US"/>
+        </w:rPr>
+        <w:t>( version</w:t>
+      </w:r>
+      <w:proofErr w:type="gramEnd"/>
+      <w:r>
+        <w:rPr>
+          <w:sz w:val="36"/>
+          <w:szCs w:val="36"/>
+          <w:lang w:val="en-US"/>
+        </w:rPr>
+        <w:t xml:space="preserve"> 2 ) as the first commercially available SQL – based  RDBMS </w:t>
+      </w:r>
+    </w:p>
+    <w:p>
+      <w:pPr>
+        <w:jc w:val="both"/>
+        <w:rPr>
+          <w:sz w:val="36"/>
+          <w:szCs w:val="36"/>
+          <w:lang w:val="en-US"/>
+        </w:rPr>
+      </w:pPr>
+      <w:r>
+        <w:rPr>
+          <w:sz w:val="36"/>
+          <w:szCs w:val="36"/>
+          <w:lang w:val="en-US"/>
+        </w:rPr>
+        <w:t xml:space="preserve">It is one of the most popular ORDBMS in IT market for </w:t>
+      </w:r>
+      <w:proofErr w:type="gramStart"/>
+      <w:r>
+        <w:rPr>
+          <w:sz w:val="36"/>
+          <w:szCs w:val="36"/>
+          <w:lang w:val="en-US"/>
+        </w:rPr>
+        <w:t>storing ,</w:t>
+      </w:r>
+      <w:proofErr w:type="gramEnd"/>
+      <w:r>
+        <w:rPr>
+          <w:sz w:val="36"/>
+          <w:szCs w:val="36"/>
+          <w:lang w:val="en-US"/>
+        </w:rPr>
+        <w:t xml:space="preserve"> organizing  and retrieving data.</w:t>
       </w:r>
     </w:p>
     <w:p>
@@ -152,7 +238,25 @@
           <w:szCs w:val="36"/>
           <w:lang w:val="en-US"/>
         </w:rPr>
-        <w:t xml:space="preserve">Editions of Oracle : </w:t>
+        <w:t xml:space="preserve">Editions of </w:t>
+      </w:r>
+      <w:proofErr w:type="gramStart"/>
+      <w:r>
+        <w:rPr>
+          <w:sz w:val="36"/>
+          <w:szCs w:val="36"/>
+          <w:lang w:val="en-US"/>
+        </w:rPr>
+        <w:t>Oracle :</w:t>
+      </w:r>
+      <w:proofErr w:type="gramEnd"/>
+      <w:r>
+        <w:rPr>
+          <w:sz w:val="36"/>
+          <w:szCs w:val="36"/>
+          <w:lang w:val="en-US"/>
+        </w:rPr>
+        <w:t xml:space="preserve"> </w:t>
       </w:r>
     </w:p>
     <w:p>
@@ -232,17 +336,39 @@
           <w:szCs w:val="36"/>
           <w:lang w:eastAsia="en-IN"/>
         </w:rPr>
-        <w:t xml:space="preserve"> It provides the base functionality for users that do not require Enterprise Edition's </w:t>
-      </w:r>
-      <w:r>
-        <w:rPr>
-          <w:rFonts w:eastAsia="Times New Roman" w:cstheme="minorHAnsi"/>
-          <w:color w:val="000000"/>
-          <w:sz w:val="36"/>
-          <w:szCs w:val="36"/>
-          <w:lang w:eastAsia="en-IN"/>
-        </w:rPr>
-        <w:t xml:space="preserve"> all features </w:t>
+        <w:t xml:space="preserve"> It provides the base functionality for users that do not require Enterprise </w:t>
+      </w:r>
+      <w:proofErr w:type="gramStart"/>
+      <w:r>
+        <w:rPr>
+          <w:rFonts w:eastAsia="Times New Roman" w:cstheme="minorHAnsi"/>
+          <w:color w:val="000000"/>
+          <w:sz w:val="36"/>
+          <w:szCs w:val="36"/>
+          <w:lang w:eastAsia="en-IN"/>
+        </w:rPr>
+        <w:t xml:space="preserve">Edition's </w:t>
+      </w:r>
+      <w:r>
+        <w:rPr>
+          <w:rFonts w:eastAsia="Times New Roman" w:cstheme="minorHAnsi"/>
+          <w:color w:val="000000"/>
+          <w:sz w:val="36"/>
+          <w:szCs w:val="36"/>
+          <w:lang w:eastAsia="en-IN"/>
+        </w:rPr>
+        <w:t xml:space="preserve"> all</w:t>
+      </w:r>
+      <w:proofErr w:type="gramEnd"/>
+      <w:r>
+        <w:rPr>
+          <w:rFonts w:eastAsia="Times New Roman" w:cstheme="minorHAnsi"/>
+          <w:color w:val="000000"/>
+          <w:sz w:val="36"/>
+          <w:szCs w:val="36"/>
+          <w:lang w:eastAsia="en-IN"/>
+        </w:rPr>
+        <w:t xml:space="preserve"> features </w:t>
       </w:r>
       <w:r>
         <w:rPr>
@@ -424,8 +550,20 @@
           <w:szCs w:val="36"/>
           <w:lang w:eastAsia="en-IN"/>
         </w:rPr>
-        <w:t>Oracle Client Server Architecture :</w:t>
-      </w:r>
+        <w:t xml:space="preserve">Oracle Client Server </w:t>
+      </w:r>
+      <w:proofErr w:type="gramStart"/>
+      <w:r>
+        <w:rPr>
+          <w:rFonts w:eastAsia="Times New Roman" w:cstheme="minorHAnsi"/>
+          <w:color w:val="000000"/>
+          <w:sz w:val="36"/>
+          <w:szCs w:val="36"/>
+          <w:lang w:eastAsia="en-IN"/>
+        </w:rPr>
+        <w:t>Architecture :</w:t>
+      </w:r>
+      <w:proofErr w:type="gramEnd"/>
     </w:p>
     <w:p>
       <w:pPr>
@@ -936,7 +1074,31 @@
           <w:bdr w:val="none" w:sz="0" w:space="0" w:color="auto" w:frame="1"/>
           <w:lang w:eastAsia="en-IN"/>
         </w:rPr>
-        <w:t>The instance will act as temporary memory which will be  allocated from the ram and store data/information temporarily whereas a database is a permanent memory</w:t>
+        <w:t xml:space="preserve">The instance will act as temporary memory which will </w:t>
+      </w:r>
+      <w:proofErr w:type="gramStart"/>
+      <w:r>
+        <w:rPr>
+          <w:rFonts w:eastAsia="Times New Roman" w:cstheme="minorHAnsi"/>
+          <w:color w:val="000000"/>
+          <w:sz w:val="36"/>
+          <w:szCs w:val="36"/>
+          <w:bdr w:val="none" w:sz="0" w:space="0" w:color="auto" w:frame="1"/>
+          <w:lang w:eastAsia="en-IN"/>
+        </w:rPr>
+        <w:t>be  allocated</w:t>
+      </w:r>
+      <w:proofErr w:type="gramEnd"/>
+      <w:r>
+        <w:rPr>
+          <w:rFonts w:eastAsia="Times New Roman" w:cstheme="minorHAnsi"/>
+          <w:color w:val="000000"/>
+          <w:sz w:val="36"/>
+          <w:szCs w:val="36"/>
+          <w:bdr w:val="none" w:sz="0" w:space="0" w:color="auto" w:frame="1"/>
+          <w:lang w:eastAsia="en-IN"/>
+        </w:rPr>
+        <w:t xml:space="preserve"> from the ram and store data/information temporarily whereas a database is a permanent memory</w:t>
       </w:r>
       <w:r>
         <w:rPr>
@@ -999,7 +1161,15 @@
           <w:sz w:val="36"/>
           <w:szCs w:val="36"/>
         </w:rPr>
-        <w:t>connect to the server with the login cre</w:t>
+        <w:t xml:space="preserve">connect to the server with the login </w:t>
+      </w:r>
+      <w:proofErr w:type="gramStart"/>
+      <w:r>
+        <w:rPr>
+          <w:sz w:val="36"/>
+          <w:szCs w:val="36"/>
+        </w:rPr>
+        <w:t>cre</w:t>
       </w:r>
       <w:r>
         <w:rPr>
@@ -1015,6 +1185,7 @@
         </w:rPr>
         <w:t>.</w:t>
       </w:r>
+      <w:proofErr w:type="gramEnd"/>
     </w:p>
     <w:p>
       <w:pPr>
@@ -1034,21 +1205,69 @@
           <w:sz w:val="36"/>
           <w:szCs w:val="36"/>
         </w:rPr>
-        <w:t xml:space="preserve">Write any sample query and  execute that . </w:t>
-      </w:r>
-      <w:r>
-        <w:rPr>
-          <w:sz w:val="36"/>
-          <w:szCs w:val="36"/>
-        </w:rPr>
-        <w:t xml:space="preserve">it will be stored temporarily in the instance memory . now </w:t>
-      </w:r>
-      <w:r>
-        <w:rPr>
-          <w:sz w:val="36"/>
-          <w:szCs w:val="36"/>
-        </w:rPr>
-        <w:t xml:space="preserve">if user disconnects , then the </w:t>
+        <w:t xml:space="preserve">Write any sample query </w:t>
+      </w:r>
+      <w:proofErr w:type="gramStart"/>
+      <w:r>
+        <w:rPr>
+          <w:sz w:val="36"/>
+          <w:szCs w:val="36"/>
+        </w:rPr>
+        <w:t>and  execute</w:t>
+      </w:r>
+      <w:proofErr w:type="gramEnd"/>
+      <w:r>
+        <w:rPr>
+          <w:sz w:val="36"/>
+          <w:szCs w:val="36"/>
+        </w:rPr>
+        <w:t xml:space="preserve"> that . </w:t>
+      </w:r>
+      <w:r>
+        <w:rPr>
+          <w:sz w:val="36"/>
+          <w:szCs w:val="36"/>
+        </w:rPr>
+        <w:t xml:space="preserve">it will be stored temporarily in the instance </w:t>
+      </w:r>
+      <w:proofErr w:type="gramStart"/>
+      <w:r>
+        <w:rPr>
+          <w:sz w:val="36"/>
+          <w:szCs w:val="36"/>
+        </w:rPr>
+        <w:t>memory .</w:t>
+      </w:r>
+      <w:proofErr w:type="gramEnd"/>
+      <w:r>
+        <w:rPr>
+          <w:sz w:val="36"/>
+          <w:szCs w:val="36"/>
+        </w:rPr>
+        <w:t xml:space="preserve"> now </w:t>
+      </w:r>
+      <w:r>
+        <w:rPr>
+          <w:sz w:val="36"/>
+          <w:szCs w:val="36"/>
+        </w:rPr>
+        <w:t xml:space="preserve">if user </w:t>
+      </w:r>
+      <w:proofErr w:type="gramStart"/>
+      <w:r>
+        <w:rPr>
+          <w:sz w:val="36"/>
+          <w:szCs w:val="36"/>
+        </w:rPr>
+        <w:t>disconnects ,</w:t>
+      </w:r>
+      <w:proofErr w:type="gramEnd"/>
+      <w:r>
+        <w:rPr>
+          <w:sz w:val="36"/>
+          <w:szCs w:val="36"/>
+        </w:rPr>
+        <w:t xml:space="preserve"> then the </w:t>
       </w:r>
       <w:r>
         <w:rPr>
@@ -1099,6 +1318,7 @@
         </w:rPr>
         <w:t xml:space="preserve"> </w:t>
       </w:r>
+      <w:proofErr w:type="gramStart"/>
       <w:r>
         <w:rPr>
           <w:sz w:val="36"/>
@@ -1111,7 +1331,15 @@
           <w:sz w:val="36"/>
           <w:szCs w:val="36"/>
         </w:rPr>
-        <w:t xml:space="preserve"> , the data should be moved from </w:t>
+        <w:t xml:space="preserve"> ,</w:t>
+      </w:r>
+      <w:proofErr w:type="gramEnd"/>
+      <w:r>
+        <w:rPr>
+          <w:sz w:val="36"/>
+          <w:szCs w:val="36"/>
+        </w:rPr>
+        <w:t xml:space="preserve"> the data should be moved from </w:t>
       </w:r>
       <w:r>
         <w:rPr>
@@ -1132,7 +1360,23 @@
           <w:sz w:val="36"/>
           <w:szCs w:val="36"/>
         </w:rPr>
-        <w:t xml:space="preserve">moved to database , it </w:t>
+        <w:t xml:space="preserve">moved to </w:t>
+      </w:r>
+      <w:proofErr w:type="gramStart"/>
+      <w:r>
+        <w:rPr>
+          <w:sz w:val="36"/>
+          <w:szCs w:val="36"/>
+        </w:rPr>
+        <w:t>database ,</w:t>
+      </w:r>
+      <w:proofErr w:type="gramEnd"/>
+      <w:r>
+        <w:rPr>
+          <w:sz w:val="36"/>
+          <w:szCs w:val="36"/>
+        </w:rPr>
+        <w:t xml:space="preserve"> it </w:t>
       </w:r>
       <w:r>
         <w:rPr>
@@ -1141,6 +1385,7 @@
         </w:rPr>
         <w:t xml:space="preserve">is stored </w:t>
       </w:r>
+      <w:proofErr w:type="spellStart"/>
       <w:r>
         <w:rPr>
           <w:sz w:val="36"/>
@@ -1148,6 +1393,7 @@
         </w:rPr>
         <w:t>permenantly</w:t>
       </w:r>
+      <w:proofErr w:type="spellEnd"/>
       <w:r>
         <w:rPr>
           <w:sz w:val="36"/>
@@ -1206,7 +1452,23 @@
           <w:sz w:val="36"/>
           <w:szCs w:val="36"/>
         </w:rPr>
-        <w:t xml:space="preserve">Is SQL Plus and SQL same ? </w:t>
+        <w:t xml:space="preserve">Is SQL Plus and SQL </w:t>
+      </w:r>
+      <w:proofErr w:type="gramStart"/>
+      <w:r>
+        <w:rPr>
+          <w:sz w:val="36"/>
+          <w:szCs w:val="36"/>
+        </w:rPr>
+        <w:t>same ?</w:t>
+      </w:r>
+      <w:proofErr w:type="gramEnd"/>
+      <w:r>
+        <w:rPr>
+          <w:sz w:val="36"/>
+          <w:szCs w:val="36"/>
+        </w:rPr>
+        <w:t xml:space="preserve"> </w:t>
       </w:r>
     </w:p>
     <w:p>
@@ -1250,7 +1512,15 @@
           <w:sz w:val="36"/>
           <w:szCs w:val="36"/>
         </w:rPr>
-        <w:t xml:space="preserve"> ( datab</w:t>
+        <w:t xml:space="preserve"> </w:t>
+      </w:r>
+      <w:proofErr w:type="gramStart"/>
+      <w:r>
+        <w:rPr>
+          <w:sz w:val="36"/>
+          <w:szCs w:val="36"/>
+        </w:rPr>
+        <w:t>( datab</w:t>
       </w:r>
       <w:r>
         <w:rPr>
@@ -1264,7 +1534,15 @@
           <w:sz w:val="36"/>
           <w:szCs w:val="36"/>
         </w:rPr>
-        <w:t>se )</w:t>
+        <w:t>se</w:t>
+      </w:r>
+      <w:proofErr w:type="gramEnd"/>
+      <w:r>
+        <w:rPr>
+          <w:sz w:val="36"/>
+          <w:szCs w:val="36"/>
+        </w:rPr>
+        <w:t xml:space="preserve"> )</w:t>
       </w:r>
       <w:r>
         <w:rPr>
@@ -1336,7 +1614,15 @@
           <w:sz w:val="36"/>
           <w:szCs w:val="36"/>
         </w:rPr>
-        <w:t xml:space="preserve"> to communicate with the database </w:t>
+        <w:t xml:space="preserve"> to communicate with the </w:t>
+      </w:r>
+      <w:proofErr w:type="gramStart"/>
+      <w:r>
+        <w:rPr>
+          <w:sz w:val="36"/>
+          <w:szCs w:val="36"/>
+        </w:rPr>
+        <w:t xml:space="preserve">database </w:t>
       </w:r>
       <w:r>
         <w:rPr>
@@ -1345,6 +1631,7 @@
         </w:rPr>
         <w:t>.</w:t>
       </w:r>
+      <w:proofErr w:type="gramEnd"/>
       <w:r>
         <w:rPr>
           <w:sz w:val="36"/>
@@ -1380,7 +1667,23 @@
           <w:sz w:val="36"/>
           <w:szCs w:val="36"/>
         </w:rPr>
-        <w:t xml:space="preserve">SQL Plus  is used and </w:t>
+        <w:t xml:space="preserve">SQL </w:t>
+      </w:r>
+      <w:proofErr w:type="gramStart"/>
+      <w:r>
+        <w:rPr>
+          <w:sz w:val="36"/>
+          <w:szCs w:val="36"/>
+        </w:rPr>
+        <w:t>Plus  is</w:t>
+      </w:r>
+      <w:proofErr w:type="gramEnd"/>
+      <w:r>
+        <w:rPr>
+          <w:sz w:val="36"/>
+          <w:szCs w:val="36"/>
+        </w:rPr>
+        <w:t xml:space="preserve"> used and </w:t>
       </w:r>
       <w:r>
         <w:rPr>
@@ -1414,12 +1717,21 @@
           <w:szCs w:val="36"/>
         </w:rPr>
       </w:pPr>
-      <w:r>
-        <w:rPr>
-          <w:sz w:val="36"/>
-          <w:szCs w:val="36"/>
-        </w:rPr>
-        <w:t>Note : in oracle username is  not case-sensitive but password is  case sensitive</w:t>
+      <w:proofErr w:type="gramStart"/>
+      <w:r>
+        <w:rPr>
+          <w:sz w:val="36"/>
+          <w:szCs w:val="36"/>
+        </w:rPr>
+        <w:t>Note :</w:t>
+      </w:r>
+      <w:proofErr w:type="gramEnd"/>
+      <w:r>
+        <w:rPr>
+          <w:sz w:val="36"/>
+          <w:szCs w:val="36"/>
+        </w:rPr>
+        <w:t xml:space="preserve"> in oracle username is  not case-sensitive but password is  case sensitive</w:t>
       </w:r>
     </w:p>
     <w:p>
@@ -1474,14 +1786,46 @@
           <w:sz w:val="36"/>
           <w:szCs w:val="36"/>
         </w:rPr>
-        <w:t>Open SQL plus  and give the  username and password</w:t>
-      </w:r>
-      <w:r>
-        <w:rPr>
-          <w:sz w:val="36"/>
-          <w:szCs w:val="36"/>
-        </w:rPr>
-        <w:t xml:space="preserve"> .  by default  the password is  not visible  to user </w:t>
+        <w:t xml:space="preserve">Open SQL </w:t>
+      </w:r>
+      <w:proofErr w:type="gramStart"/>
+      <w:r>
+        <w:rPr>
+          <w:sz w:val="36"/>
+          <w:szCs w:val="36"/>
+        </w:rPr>
+        <w:t>plus  and</w:t>
+      </w:r>
+      <w:proofErr w:type="gramEnd"/>
+      <w:r>
+        <w:rPr>
+          <w:sz w:val="36"/>
+          <w:szCs w:val="36"/>
+        </w:rPr>
+        <w:t xml:space="preserve"> give the  username and password</w:t>
+      </w:r>
+      <w:r>
+        <w:rPr>
+          <w:sz w:val="36"/>
+          <w:szCs w:val="36"/>
+        </w:rPr>
+        <w:t xml:space="preserve"> .  by </w:t>
+      </w:r>
+      <w:proofErr w:type="gramStart"/>
+      <w:r>
+        <w:rPr>
+          <w:sz w:val="36"/>
+          <w:szCs w:val="36"/>
+        </w:rPr>
+        <w:t>default  the</w:t>
+      </w:r>
+      <w:proofErr w:type="gramEnd"/>
+      <w:r>
+        <w:rPr>
+          <w:sz w:val="36"/>
+          <w:szCs w:val="36"/>
+        </w:rPr>
+        <w:t xml:space="preserve"> password is  not visible  to user </w:t>
       </w:r>
       <w:r>
         <w:rPr>
@@ -1516,7 +1860,23 @@
           <w:sz w:val="36"/>
           <w:szCs w:val="36"/>
         </w:rPr>
-        <w:t>while connecting  use  “ conn</w:t>
+        <w:t xml:space="preserve">while </w:t>
+      </w:r>
+      <w:proofErr w:type="gramStart"/>
+      <w:r>
+        <w:rPr>
+          <w:sz w:val="36"/>
+          <w:szCs w:val="36"/>
+        </w:rPr>
+        <w:t>connecting  use</w:t>
+      </w:r>
+      <w:proofErr w:type="gramEnd"/>
+      <w:r>
+        <w:rPr>
+          <w:sz w:val="36"/>
+          <w:szCs w:val="36"/>
+        </w:rPr>
+        <w:t xml:space="preserve">  “ conn</w:t>
       </w:r>
       <w:r>
         <w:rPr>
@@ -1553,37 +1913,55 @@
           <w:szCs w:val="36"/>
         </w:rPr>
       </w:pPr>
-      <w:r>
-        <w:rPr>
-          <w:sz w:val="36"/>
-          <w:szCs w:val="36"/>
-        </w:rPr>
-        <w:t xml:space="preserve">Syntax :        username/password </w:t>
-      </w:r>
-    </w:p>
-    <w:p>
-      <w:pPr>
-        <w:jc w:val="both"/>
-        <w:rPr>
-          <w:sz w:val="36"/>
-          <w:szCs w:val="36"/>
-        </w:rPr>
-      </w:pPr>
-    </w:p>
-    <w:p>
-      <w:pPr>
-        <w:jc w:val="both"/>
-        <w:rPr>
-          <w:sz w:val="36"/>
-          <w:szCs w:val="36"/>
-        </w:rPr>
-      </w:pPr>
-      <w:r>
-        <w:rPr>
-          <w:sz w:val="36"/>
-          <w:szCs w:val="36"/>
-        </w:rPr>
-        <w:t xml:space="preserve">Problem  -1 : </w:t>
+      <w:proofErr w:type="gramStart"/>
+      <w:r>
+        <w:rPr>
+          <w:sz w:val="36"/>
+          <w:szCs w:val="36"/>
+        </w:rPr>
+        <w:t>Syntax :</w:t>
+      </w:r>
+      <w:proofErr w:type="gramEnd"/>
+      <w:r>
+        <w:rPr>
+          <w:sz w:val="36"/>
+          <w:szCs w:val="36"/>
+        </w:rPr>
+        <w:t xml:space="preserve">        username/password </w:t>
+      </w:r>
+    </w:p>
+    <w:p>
+      <w:pPr>
+        <w:jc w:val="both"/>
+        <w:rPr>
+          <w:sz w:val="36"/>
+          <w:szCs w:val="36"/>
+        </w:rPr>
+      </w:pPr>
+    </w:p>
+    <w:p>
+      <w:pPr>
+        <w:jc w:val="both"/>
+        <w:rPr>
+          <w:sz w:val="36"/>
+          <w:szCs w:val="36"/>
+        </w:rPr>
+      </w:pPr>
+      <w:proofErr w:type="gramStart"/>
+      <w:r>
+        <w:rPr>
+          <w:sz w:val="36"/>
+          <w:szCs w:val="36"/>
+        </w:rPr>
+        <w:t>Problem  -</w:t>
+      </w:r>
+      <w:proofErr w:type="gramEnd"/>
+      <w:r>
+        <w:rPr>
+          <w:sz w:val="36"/>
+          <w:szCs w:val="36"/>
+        </w:rPr>
+        <w:t xml:space="preserve">1 : </w:t>
       </w:r>
       <w:r>
         <w:rPr>
@@ -1719,6 +2097,7 @@
         </w:rPr>
         <w:t xml:space="preserve">Navigate to </w:t>
       </w:r>
+      <w:proofErr w:type="spellStart"/>
       <w:r>
         <w:rPr>
           <w:sz w:val="36"/>
@@ -1726,6 +2105,7 @@
         </w:rPr>
         <w:t>oracleserviceORCL</w:t>
       </w:r>
+      <w:proofErr w:type="spellEnd"/>
     </w:p>
     <w:p>
       <w:pPr>
@@ -1745,14 +2125,46 @@
           <w:sz w:val="36"/>
           <w:szCs w:val="36"/>
         </w:rPr>
-        <w:t xml:space="preserve">Select the startup </w:t>
-      </w:r>
-      <w:r>
-        <w:rPr>
-          <w:sz w:val="36"/>
-          <w:szCs w:val="36"/>
-        </w:rPr>
-        <w:t>and make it  “automatic”</w:t>
+        <w:t xml:space="preserve">Select the </w:t>
+      </w:r>
+      <w:proofErr w:type="spellStart"/>
+      <w:r>
+        <w:rPr>
+          <w:sz w:val="36"/>
+          <w:szCs w:val="36"/>
+        </w:rPr>
+        <w:t>startup</w:t>
+      </w:r>
+      <w:proofErr w:type="spellEnd"/>
+      <w:r>
+        <w:rPr>
+          <w:sz w:val="36"/>
+          <w:szCs w:val="36"/>
+        </w:rPr>
+        <w:t xml:space="preserve"> </w:t>
+      </w:r>
+      <w:r>
+        <w:rPr>
+          <w:sz w:val="36"/>
+          <w:szCs w:val="36"/>
+        </w:rPr>
+        <w:t xml:space="preserve">and make </w:t>
+      </w:r>
+      <w:proofErr w:type="gramStart"/>
+      <w:r>
+        <w:rPr>
+          <w:sz w:val="36"/>
+          <w:szCs w:val="36"/>
+        </w:rPr>
+        <w:t>it  “</w:t>
+      </w:r>
+      <w:proofErr w:type="gramEnd"/>
+      <w:r>
+        <w:rPr>
+          <w:sz w:val="36"/>
+          <w:szCs w:val="36"/>
+        </w:rPr>
+        <w:t>automatic”</w:t>
       </w:r>
     </w:p>
     <w:p>
@@ -1816,7 +2228,23 @@
           <w:sz w:val="36"/>
           <w:szCs w:val="36"/>
         </w:rPr>
-        <w:t xml:space="preserve">Problem -2  : </w:t>
+        <w:t>Problem -</w:t>
+      </w:r>
+      <w:proofErr w:type="gramStart"/>
+      <w:r>
+        <w:rPr>
+          <w:sz w:val="36"/>
+          <w:szCs w:val="36"/>
+        </w:rPr>
+        <w:t>2  :</w:t>
+      </w:r>
+      <w:proofErr w:type="gramEnd"/>
+      <w:r>
+        <w:rPr>
+          <w:sz w:val="36"/>
+          <w:szCs w:val="36"/>
+        </w:rPr>
+        <w:t xml:space="preserve"> </w:t>
       </w:r>
       <w:r>
         <w:rPr>
@@ -1839,7 +2267,23 @@
           <w:sz w:val="36"/>
           <w:szCs w:val="36"/>
         </w:rPr>
-        <w:t xml:space="preserve">If this  error arises </w:t>
+        <w:t xml:space="preserve">If </w:t>
+      </w:r>
+      <w:proofErr w:type="gramStart"/>
+      <w:r>
+        <w:rPr>
+          <w:sz w:val="36"/>
+          <w:szCs w:val="36"/>
+        </w:rPr>
+        <w:t>this  error</w:t>
+      </w:r>
+      <w:proofErr w:type="gramEnd"/>
+      <w:r>
+        <w:rPr>
+          <w:sz w:val="36"/>
+          <w:szCs w:val="36"/>
+        </w:rPr>
+        <w:t xml:space="preserve"> arises </w:t>
       </w:r>
       <w:r>
         <w:rPr>
@@ -1913,6 +2357,8 @@
         </w:rPr>
         <w:t xml:space="preserve">sys as </w:t>
       </w:r>
+      <w:proofErr w:type="spellStart"/>
+      <w:proofErr w:type="gramStart"/>
       <w:r>
         <w:rPr>
           <w:sz w:val="36"/>
@@ -1927,6 +2373,7 @@
         </w:rPr>
         <w:t>dba</w:t>
       </w:r>
+      <w:proofErr w:type="spellEnd"/>
       <w:r>
         <w:rPr>
           <w:sz w:val="36"/>
@@ -1946,7 +2393,15 @@
           <w:sz w:val="36"/>
           <w:szCs w:val="36"/>
         </w:rPr>
-        <w:t xml:space="preserve"> in the user name and give the password . </w:t>
+        <w:t xml:space="preserve"> in</w:t>
+      </w:r>
+      <w:proofErr w:type="gramEnd"/>
+      <w:r>
+        <w:rPr>
+          <w:sz w:val="36"/>
+          <w:szCs w:val="36"/>
+        </w:rPr>
+        <w:t xml:space="preserve"> the user name and give the password . </w:t>
       </w:r>
     </w:p>
     <w:p>
@@ -1986,12 +2441,21 @@
           <w:szCs w:val="36"/>
         </w:rPr>
       </w:pPr>
-      <w:r>
-        <w:rPr>
-          <w:sz w:val="36"/>
-          <w:szCs w:val="36"/>
-        </w:rPr>
-        <w:t xml:space="preserve">Syntax : </w:t>
+      <w:proofErr w:type="gramStart"/>
+      <w:r>
+        <w:rPr>
+          <w:sz w:val="36"/>
+          <w:szCs w:val="36"/>
+        </w:rPr>
+        <w:t>Syntax :</w:t>
+      </w:r>
+      <w:proofErr w:type="gramEnd"/>
+      <w:r>
+        <w:rPr>
+          <w:sz w:val="36"/>
+          <w:szCs w:val="36"/>
+        </w:rPr>
+        <w:t xml:space="preserve"> </w:t>
       </w:r>
       <w:r>
         <w:rPr>
@@ -2053,12 +2517,46 @@
           <w:szCs w:val="36"/>
         </w:rPr>
       </w:pPr>
-      <w:r>
-        <w:rPr>
-          <w:sz w:val="36"/>
-          <w:szCs w:val="36"/>
-        </w:rPr>
-        <w:t xml:space="preserve">Note : generally installing oracle DB and creating user is done by DBA Administrators in IT sector . just login credentials   are given to the  DBdeveloper . </w:t>
+      <w:proofErr w:type="gramStart"/>
+      <w:r>
+        <w:rPr>
+          <w:sz w:val="36"/>
+          <w:szCs w:val="36"/>
+        </w:rPr>
+        <w:t>Note :</w:t>
+      </w:r>
+      <w:proofErr w:type="gramEnd"/>
+      <w:r>
+        <w:rPr>
+          <w:sz w:val="36"/>
+          <w:szCs w:val="36"/>
+        </w:rPr>
+        <w:t xml:space="preserve"> generally installing oracle DB and creating user is done by DBA Administrators in IT sector . just login credentials   are given to </w:t>
+      </w:r>
+      <w:proofErr w:type="gramStart"/>
+      <w:r>
+        <w:rPr>
+          <w:sz w:val="36"/>
+          <w:szCs w:val="36"/>
+        </w:rPr>
+        <w:t xml:space="preserve">the  </w:t>
+      </w:r>
+      <w:proofErr w:type="spellStart"/>
+      <w:r>
+        <w:rPr>
+          <w:sz w:val="36"/>
+          <w:szCs w:val="36"/>
+        </w:rPr>
+        <w:t>DBdeveloper</w:t>
+      </w:r>
+      <w:proofErr w:type="spellEnd"/>
+      <w:proofErr w:type="gramEnd"/>
+      <w:r>
+        <w:rPr>
+          <w:sz w:val="36"/>
+          <w:szCs w:val="36"/>
+        </w:rPr>
+        <w:t xml:space="preserve"> . </w:t>
       </w:r>
     </w:p>
     <w:p>
@@ -2101,28 +2599,46 @@
           <w:szCs w:val="36"/>
         </w:rPr>
       </w:pPr>
-      <w:r>
-        <w:rPr>
-          <w:sz w:val="36"/>
-          <w:szCs w:val="36"/>
-        </w:rPr>
-        <w:t xml:space="preserve">Syntax : </w:t>
-      </w:r>
-    </w:p>
-    <w:p>
-      <w:pPr>
-        <w:jc w:val="both"/>
-        <w:rPr>
-          <w:sz w:val="36"/>
-          <w:szCs w:val="36"/>
-        </w:rPr>
-      </w:pPr>
-      <w:r>
-        <w:rPr>
-          <w:sz w:val="36"/>
-          <w:szCs w:val="36"/>
-        </w:rPr>
-        <w:t xml:space="preserve">CREATE  USER  &lt;username&gt;  IDENTIFIED BY &lt;password&gt; ; </w:t>
+      <w:proofErr w:type="gramStart"/>
+      <w:r>
+        <w:rPr>
+          <w:sz w:val="36"/>
+          <w:szCs w:val="36"/>
+        </w:rPr>
+        <w:t>Syntax :</w:t>
+      </w:r>
+      <w:proofErr w:type="gramEnd"/>
+      <w:r>
+        <w:rPr>
+          <w:sz w:val="36"/>
+          <w:szCs w:val="36"/>
+        </w:rPr>
+        <w:t xml:space="preserve"> </w:t>
+      </w:r>
+    </w:p>
+    <w:p>
+      <w:pPr>
+        <w:jc w:val="both"/>
+        <w:rPr>
+          <w:sz w:val="36"/>
+          <w:szCs w:val="36"/>
+        </w:rPr>
+      </w:pPr>
+      <w:proofErr w:type="gramStart"/>
+      <w:r>
+        <w:rPr>
+          <w:sz w:val="36"/>
+          <w:szCs w:val="36"/>
+        </w:rPr>
+        <w:t>CREATE  USER</w:t>
+      </w:r>
+      <w:proofErr w:type="gramEnd"/>
+      <w:r>
+        <w:rPr>
+          <w:sz w:val="36"/>
+          <w:szCs w:val="36"/>
+        </w:rPr>
+        <w:t xml:space="preserve">  &lt;username&gt;  IDENTIFIED BY &lt;password&gt; ; </w:t>
       </w:r>
     </w:p>
     <w:p>
@@ -2163,7 +2679,23 @@
           <w:sz w:val="36"/>
           <w:szCs w:val="36"/>
         </w:rPr>
-        <w:t>ORA-01045 : user  username lacks CREATE  SESSION privilege ;  login denied</w:t>
+        <w:t>ORA-</w:t>
+      </w:r>
+      <w:proofErr w:type="gramStart"/>
+      <w:r>
+        <w:rPr>
+          <w:sz w:val="36"/>
+          <w:szCs w:val="36"/>
+        </w:rPr>
+        <w:t>01045 :</w:t>
+      </w:r>
+      <w:proofErr w:type="gramEnd"/>
+      <w:r>
+        <w:rPr>
+          <w:sz w:val="36"/>
+          <w:szCs w:val="36"/>
+        </w:rPr>
+        <w:t xml:space="preserve"> user  username lacks CREATE  SESSION privilege ;  login denied</w:t>
       </w:r>
     </w:p>
     <w:p>
@@ -2211,7 +2743,19 @@
           <w:bdr w:val="none" w:sz="0" w:space="0" w:color="auto" w:frame="1"/>
           <w:lang w:eastAsia="en-IN"/>
         </w:rPr>
-        <w:t> User is created but</w:t>
+        <w:t xml:space="preserve"> User is created </w:t>
+      </w:r>
+      <w:proofErr w:type="gramStart"/>
+      <w:r>
+        <w:rPr>
+          <w:rFonts w:eastAsia="Times New Roman" w:cstheme="minorHAnsi"/>
+          <w:color w:val="000000"/>
+          <w:sz w:val="36"/>
+          <w:szCs w:val="36"/>
+          <w:bdr w:val="none" w:sz="0" w:space="0" w:color="auto" w:frame="1"/>
+          <w:lang w:eastAsia="en-IN"/>
+        </w:rPr>
+        <w:t>but</w:t>
       </w:r>
       <w:r>
         <w:rPr>
@@ -2244,18 +2788,54 @@
           <w:bdr w:val="none" w:sz="0" w:space="0" w:color="auto" w:frame="1"/>
           <w:lang w:eastAsia="en-IN"/>
         </w:rPr>
-        <w:t xml:space="preserve">doesn’t </w:t>
-      </w:r>
-      <w:r>
-        <w:rPr>
-          <w:rFonts w:eastAsia="Times New Roman" w:cstheme="minorHAnsi"/>
-          <w:color w:val="000000"/>
-          <w:sz w:val="36"/>
-          <w:szCs w:val="36"/>
-          <w:bdr w:val="none" w:sz="0" w:space="0" w:color="auto" w:frame="1"/>
-          <w:lang w:eastAsia="en-IN"/>
-        </w:rPr>
-        <w:t>permission to connect and create new tables in the database. So, permissions must be given to the user  by using the “grant” command by dba(system). Every user in the oracle server is called “schema”.</w:t>
+        <w:t>doesn’t</w:t>
+      </w:r>
+      <w:proofErr w:type="gramEnd"/>
+      <w:r>
+        <w:rPr>
+          <w:rFonts w:eastAsia="Times New Roman" w:cstheme="minorHAnsi"/>
+          <w:color w:val="000000"/>
+          <w:sz w:val="36"/>
+          <w:szCs w:val="36"/>
+          <w:bdr w:val="none" w:sz="0" w:space="0" w:color="auto" w:frame="1"/>
+          <w:lang w:eastAsia="en-IN"/>
+        </w:rPr>
+        <w:t xml:space="preserve"> </w:t>
+      </w:r>
+      <w:r>
+        <w:rPr>
+          <w:rFonts w:eastAsia="Times New Roman" w:cstheme="minorHAnsi"/>
+          <w:color w:val="000000"/>
+          <w:sz w:val="36"/>
+          <w:szCs w:val="36"/>
+          <w:bdr w:val="none" w:sz="0" w:space="0" w:color="auto" w:frame="1"/>
+          <w:lang w:eastAsia="en-IN"/>
+        </w:rPr>
+        <w:t xml:space="preserve">permission to connect and create new tables in the database. So, permissions must be given to the </w:t>
+      </w:r>
+      <w:proofErr w:type="gramStart"/>
+      <w:r>
+        <w:rPr>
+          <w:rFonts w:eastAsia="Times New Roman" w:cstheme="minorHAnsi"/>
+          <w:color w:val="000000"/>
+          <w:sz w:val="36"/>
+          <w:szCs w:val="36"/>
+          <w:bdr w:val="none" w:sz="0" w:space="0" w:color="auto" w:frame="1"/>
+          <w:lang w:eastAsia="en-IN"/>
+        </w:rPr>
+        <w:t>user  by</w:t>
+      </w:r>
+      <w:proofErr w:type="gramEnd"/>
+      <w:r>
+        <w:rPr>
+          <w:rFonts w:eastAsia="Times New Roman" w:cstheme="minorHAnsi"/>
+          <w:color w:val="000000"/>
+          <w:sz w:val="36"/>
+          <w:szCs w:val="36"/>
+          <w:bdr w:val="none" w:sz="0" w:space="0" w:color="auto" w:frame="1"/>
+          <w:lang w:eastAsia="en-IN"/>
+        </w:rPr>
+        <w:t xml:space="preserve"> using the “grant” command by dba(system). Every user in the oracle server is called “schema”.</w:t>
       </w:r>
     </w:p>
     <w:p>
@@ -2578,7 +3158,31 @@
           <w:bdr w:val="none" w:sz="0" w:space="0" w:color="auto" w:frame="1"/>
           <w:lang w:eastAsia="en-IN"/>
         </w:rPr>
-        <w:t xml:space="preserve"> GRANT RESOURCE,CONNECT TO username;</w:t>
+        <w:t xml:space="preserve"> GRANT </w:t>
+      </w:r>
+      <w:proofErr w:type="gramStart"/>
+      <w:r>
+        <w:rPr>
+          <w:rFonts w:eastAsia="Times New Roman" w:cstheme="minorHAnsi"/>
+          <w:color w:val="000000"/>
+          <w:sz w:val="36"/>
+          <w:szCs w:val="36"/>
+          <w:bdr w:val="none" w:sz="0" w:space="0" w:color="auto" w:frame="1"/>
+          <w:lang w:eastAsia="en-IN"/>
+        </w:rPr>
+        <w:t>RESOURCE,CONNECT</w:t>
+      </w:r>
+      <w:proofErr w:type="gramEnd"/>
+      <w:r>
+        <w:rPr>
+          <w:rFonts w:eastAsia="Times New Roman" w:cstheme="minorHAnsi"/>
+          <w:color w:val="000000"/>
+          <w:sz w:val="36"/>
+          <w:szCs w:val="36"/>
+          <w:bdr w:val="none" w:sz="0" w:space="0" w:color="auto" w:frame="1"/>
+          <w:lang w:eastAsia="en-IN"/>
+        </w:rPr>
+        <w:t xml:space="preserve"> TO username;</w:t>
       </w:r>
     </w:p>
     <w:p>
@@ -2714,7 +3318,31 @@
           <w:bdr w:val="none" w:sz="0" w:space="0" w:color="auto" w:frame="1"/>
           <w:lang w:eastAsia="en-IN"/>
         </w:rPr>
-        <w:t xml:space="preserve">Even after permission are given tablespace permission is not given to user , so it gives following error. </w:t>
+        <w:t xml:space="preserve">Even after permission are given tablespace permission is not given to </w:t>
+      </w:r>
+      <w:proofErr w:type="gramStart"/>
+      <w:r>
+        <w:rPr>
+          <w:rFonts w:eastAsia="Times New Roman" w:cstheme="minorHAnsi"/>
+          <w:color w:val="000000"/>
+          <w:sz w:val="36"/>
+          <w:szCs w:val="36"/>
+          <w:bdr w:val="none" w:sz="0" w:space="0" w:color="auto" w:frame="1"/>
+          <w:lang w:eastAsia="en-IN"/>
+        </w:rPr>
+        <w:t>user ,</w:t>
+      </w:r>
+      <w:proofErr w:type="gramEnd"/>
+      <w:r>
+        <w:rPr>
+          <w:rFonts w:eastAsia="Times New Roman" w:cstheme="minorHAnsi"/>
+          <w:color w:val="000000"/>
+          <w:sz w:val="36"/>
+          <w:szCs w:val="36"/>
+          <w:bdr w:val="none" w:sz="0" w:space="0" w:color="auto" w:frame="1"/>
+          <w:lang w:eastAsia="en-IN"/>
+        </w:rPr>
+        <w:t xml:space="preserve"> so it gives following error. </w:t>
       </w:r>
     </w:p>
     <w:p>
@@ -2741,12 +3369,21 @@
           <w:szCs w:val="36"/>
         </w:rPr>
       </w:pPr>
-      <w:r>
-        <w:rPr>
-          <w:sz w:val="36"/>
-          <w:szCs w:val="36"/>
-        </w:rPr>
-        <w:t>Syntax :  GRANT UNLIMITED TABLESPCE TO USERNAME;</w:t>
+      <w:proofErr w:type="gramStart"/>
+      <w:r>
+        <w:rPr>
+          <w:sz w:val="36"/>
+          <w:szCs w:val="36"/>
+        </w:rPr>
+        <w:t>Syntax :</w:t>
+      </w:r>
+      <w:proofErr w:type="gramEnd"/>
+      <w:r>
+        <w:rPr>
+          <w:sz w:val="36"/>
+          <w:szCs w:val="36"/>
+        </w:rPr>
+        <w:t xml:space="preserve">  GRANT UNLIMITED TABLESPCE TO USERNAME;</w:t>
       </w:r>
     </w:p>
     <w:p>
@@ -2812,23 +3449,55 @@
           <w:sz w:val="36"/>
           <w:szCs w:val="36"/>
         </w:rPr>
-        <w:t xml:space="preserve">Old password : </w:t>
-      </w:r>
-    </w:p>
-    <w:p>
-      <w:pPr>
-        <w:jc w:val="both"/>
-        <w:rPr>
-          <w:sz w:val="36"/>
-          <w:szCs w:val="36"/>
-        </w:rPr>
-      </w:pPr>
-      <w:r>
-        <w:rPr>
-          <w:sz w:val="36"/>
-          <w:szCs w:val="36"/>
-        </w:rPr>
-        <w:t xml:space="preserve">New password : </w:t>
+        <w:t xml:space="preserve">Old </w:t>
+      </w:r>
+      <w:proofErr w:type="gramStart"/>
+      <w:r>
+        <w:rPr>
+          <w:sz w:val="36"/>
+          <w:szCs w:val="36"/>
+        </w:rPr>
+        <w:t>password :</w:t>
+      </w:r>
+      <w:proofErr w:type="gramEnd"/>
+      <w:r>
+        <w:rPr>
+          <w:sz w:val="36"/>
+          <w:szCs w:val="36"/>
+        </w:rPr>
+        <w:t xml:space="preserve"> </w:t>
+      </w:r>
+    </w:p>
+    <w:p>
+      <w:pPr>
+        <w:jc w:val="both"/>
+        <w:rPr>
+          <w:sz w:val="36"/>
+          <w:szCs w:val="36"/>
+        </w:rPr>
+      </w:pPr>
+      <w:r>
+        <w:rPr>
+          <w:sz w:val="36"/>
+          <w:szCs w:val="36"/>
+        </w:rPr>
+        <w:t xml:space="preserve">New </w:t>
+      </w:r>
+      <w:proofErr w:type="gramStart"/>
+      <w:r>
+        <w:rPr>
+          <w:sz w:val="36"/>
+          <w:szCs w:val="36"/>
+        </w:rPr>
+        <w:t>password :</w:t>
+      </w:r>
+      <w:proofErr w:type="gramEnd"/>
+      <w:r>
+        <w:rPr>
+          <w:sz w:val="36"/>
+          <w:szCs w:val="36"/>
+        </w:rPr>
+        <w:t xml:space="preserve"> </w:t>
       </w:r>
     </w:p>
     <w:p>
@@ -2910,62 +3579,112 @@
           <w:szCs w:val="36"/>
         </w:rPr>
       </w:pPr>
-      <w:r>
-        <w:rPr>
-          <w:sz w:val="36"/>
-          <w:szCs w:val="36"/>
-        </w:rPr>
-        <w:t>Syntax :  ALTER  USER &lt;username&gt; IDENTIFIED BY  &lt;new_password&gt;</w:t>
-      </w:r>
-    </w:p>
-    <w:p>
-      <w:pPr>
-        <w:jc w:val="both"/>
-        <w:rPr>
-          <w:sz w:val="36"/>
-          <w:szCs w:val="36"/>
-        </w:rPr>
-      </w:pPr>
-    </w:p>
-    <w:p>
-      <w:pPr>
-        <w:jc w:val="both"/>
-        <w:rPr>
-          <w:sz w:val="36"/>
-          <w:szCs w:val="36"/>
-        </w:rPr>
-      </w:pPr>
-    </w:p>
-    <w:p>
-      <w:pPr>
-        <w:jc w:val="both"/>
-        <w:rPr>
-          <w:sz w:val="36"/>
-          <w:szCs w:val="36"/>
-        </w:rPr>
-      </w:pPr>
-      <w:r>
-        <w:rPr>
-          <w:sz w:val="36"/>
-          <w:szCs w:val="36"/>
-        </w:rPr>
-        <w:t xml:space="preserve">To drop the user  login as system user </w:t>
-      </w:r>
-    </w:p>
-    <w:p>
-      <w:pPr>
-        <w:jc w:val="both"/>
-        <w:rPr>
-          <w:sz w:val="36"/>
-          <w:szCs w:val="36"/>
-        </w:rPr>
-      </w:pPr>
-      <w:r>
-        <w:rPr>
-          <w:sz w:val="36"/>
-          <w:szCs w:val="36"/>
-        </w:rPr>
-        <w:t xml:space="preserve">Syntax : DROP USER username; </w:t>
+      <w:proofErr w:type="gramStart"/>
+      <w:r>
+        <w:rPr>
+          <w:sz w:val="36"/>
+          <w:szCs w:val="36"/>
+        </w:rPr>
+        <w:t>Syntax :</w:t>
+      </w:r>
+      <w:proofErr w:type="gramEnd"/>
+      <w:r>
+        <w:rPr>
+          <w:sz w:val="36"/>
+          <w:szCs w:val="36"/>
+        </w:rPr>
+        <w:t xml:space="preserve">  ALTER  USER &lt;username&gt; IDENTIFIED BY  &lt;</w:t>
+      </w:r>
+      <w:proofErr w:type="spellStart"/>
+      <w:r>
+        <w:rPr>
+          <w:sz w:val="36"/>
+          <w:szCs w:val="36"/>
+        </w:rPr>
+        <w:t>new_password</w:t>
+      </w:r>
+      <w:proofErr w:type="spellEnd"/>
+      <w:r>
+        <w:rPr>
+          <w:sz w:val="36"/>
+          <w:szCs w:val="36"/>
+        </w:rPr>
+        <w:t>&gt;</w:t>
+      </w:r>
+    </w:p>
+    <w:p>
+      <w:pPr>
+        <w:jc w:val="both"/>
+        <w:rPr>
+          <w:sz w:val="36"/>
+          <w:szCs w:val="36"/>
+        </w:rPr>
+      </w:pPr>
+    </w:p>
+    <w:p>
+      <w:pPr>
+        <w:jc w:val="both"/>
+        <w:rPr>
+          <w:sz w:val="36"/>
+          <w:szCs w:val="36"/>
+        </w:rPr>
+      </w:pPr>
+    </w:p>
+    <w:p>
+      <w:pPr>
+        <w:jc w:val="both"/>
+        <w:rPr>
+          <w:sz w:val="36"/>
+          <w:szCs w:val="36"/>
+        </w:rPr>
+      </w:pPr>
+      <w:r>
+        <w:rPr>
+          <w:sz w:val="36"/>
+          <w:szCs w:val="36"/>
+        </w:rPr>
+        <w:t xml:space="preserve">To drop the </w:t>
+      </w:r>
+      <w:proofErr w:type="gramStart"/>
+      <w:r>
+        <w:rPr>
+          <w:sz w:val="36"/>
+          <w:szCs w:val="36"/>
+        </w:rPr>
+        <w:t>user  login</w:t>
+      </w:r>
+      <w:proofErr w:type="gramEnd"/>
+      <w:r>
+        <w:rPr>
+          <w:sz w:val="36"/>
+          <w:szCs w:val="36"/>
+        </w:rPr>
+        <w:t xml:space="preserve"> as system user </w:t>
+      </w:r>
+    </w:p>
+    <w:p>
+      <w:pPr>
+        <w:jc w:val="both"/>
+        <w:rPr>
+          <w:sz w:val="36"/>
+          <w:szCs w:val="36"/>
+        </w:rPr>
+      </w:pPr>
+      <w:proofErr w:type="gramStart"/>
+      <w:r>
+        <w:rPr>
+          <w:sz w:val="36"/>
+          <w:szCs w:val="36"/>
+        </w:rPr>
+        <w:t>Syntax :</w:t>
+      </w:r>
+      <w:proofErr w:type="gramEnd"/>
+      <w:r>
+        <w:rPr>
+          <w:sz w:val="36"/>
+          <w:szCs w:val="36"/>
+        </w:rPr>
+        <w:t xml:space="preserve"> DROP USER username; </w:t>
       </w:r>
     </w:p>
     <w:p>
@@ -3008,12 +3727,21 @@
           <w:szCs w:val="36"/>
         </w:rPr>
       </w:pPr>
-      <w:r>
-        <w:rPr>
-          <w:sz w:val="36"/>
-          <w:szCs w:val="36"/>
-        </w:rPr>
-        <w:t>Syntax : ALTER SESSION SET “_ORACLE_SCRIPT” = TRUE;</w:t>
+      <w:proofErr w:type="gramStart"/>
+      <w:r>
+        <w:rPr>
+          <w:sz w:val="36"/>
+          <w:szCs w:val="36"/>
+        </w:rPr>
+        <w:t>Syntax :</w:t>
+      </w:r>
+      <w:proofErr w:type="gramEnd"/>
+      <w:r>
+        <w:rPr>
+          <w:sz w:val="36"/>
+          <w:szCs w:val="36"/>
+        </w:rPr>
+        <w:t xml:space="preserve"> ALTER SESSION SET “_ORACLE_SCRIPT” = TRUE;</w:t>
       </w:r>
     </w:p>
     <w:p>
@@ -3040,19 +3768,21 @@
           <w:szCs w:val="36"/>
         </w:rPr>
       </w:pPr>
-      <w:r>
-        <w:rPr>
-          <w:sz w:val="36"/>
-          <w:szCs w:val="36"/>
-        </w:rPr>
-        <w:t xml:space="preserve">Syntax : </w:t>
-      </w:r>
-      <w:r>
-        <w:rPr>
-          <w:sz w:val="36"/>
-          <w:szCs w:val="36"/>
-        </w:rPr>
-        <w:t>DROP USER username;</w:t>
+      <w:proofErr w:type="gramStart"/>
+      <w:r>
+        <w:rPr>
+          <w:sz w:val="36"/>
+          <w:szCs w:val="36"/>
+        </w:rPr>
+        <w:t>Syntax :</w:t>
+      </w:r>
+      <w:proofErr w:type="gramEnd"/>
+      <w:r>
+        <w:rPr>
+          <w:sz w:val="36"/>
+          <w:szCs w:val="36"/>
+        </w:rPr>
+        <w:t xml:space="preserve"> DROP USER username;</w:t>
       </w:r>
     </w:p>
     <w:p>
@@ -3111,12 +3841,21 @@
           <w:szCs w:val="36"/>
         </w:rPr>
       </w:pPr>
-      <w:r>
-        <w:rPr>
-          <w:sz w:val="36"/>
-          <w:szCs w:val="36"/>
-        </w:rPr>
-        <w:t>Syntax :  DROP USER username CASCADE;</w:t>
+      <w:proofErr w:type="gramStart"/>
+      <w:r>
+        <w:rPr>
+          <w:sz w:val="36"/>
+          <w:szCs w:val="36"/>
+        </w:rPr>
+        <w:t>Syntax :</w:t>
+      </w:r>
+      <w:proofErr w:type="gramEnd"/>
+      <w:r>
+        <w:rPr>
+          <w:sz w:val="36"/>
+          <w:szCs w:val="36"/>
+        </w:rPr>
+        <w:t xml:space="preserve">  DROP USER username CASCADE;</w:t>
       </w:r>
     </w:p>
     <w:p>
@@ -3346,28 +4085,9 @@
           <w:szCs w:val="36"/>
           <w:bdr w:val="none" w:sz="0" w:space="0" w:color="auto" w:frame="1"/>
         </w:rPr>
-        <w:t>set pagesize n;</w:t>
-      </w:r>
-      <w:r>
-        <w:rPr>
-          <w:rFonts w:asciiTheme="minorHAnsi" w:hAnsiTheme="minorHAnsi" w:cstheme="minorHAnsi"/>
-          <w:color w:val="3A3A3A"/>
-          <w:sz w:val="36"/>
-          <w:szCs w:val="36"/>
-        </w:rPr>
-        <w:br/>
-      </w:r>
-      <w:r>
-        <w:rPr>
-          <w:rStyle w:val="Strong"/>
-          <w:rFonts w:asciiTheme="minorHAnsi" w:hAnsiTheme="minorHAnsi" w:cstheme="minorHAnsi"/>
-          <w:color w:val="000000"/>
-          <w:sz w:val="36"/>
-          <w:szCs w:val="36"/>
-          <w:bdr w:val="none" w:sz="0" w:space="0" w:color="auto" w:frame="1"/>
-        </w:rPr>
-        <w:t>Example: </w:t>
-      </w:r>
+        <w:t xml:space="preserve">set </w:t>
+      </w:r>
+      <w:proofErr w:type="spellStart"/>
       <w:r>
         <w:rPr>
           <w:rStyle w:val="Strong"/>
@@ -3377,7 +4097,74 @@
           <w:szCs w:val="36"/>
           <w:bdr w:val="none" w:sz="0" w:space="0" w:color="auto" w:frame="1"/>
         </w:rPr>
-        <w:t>set pagesize 100;</w:t>
+        <w:t>pagesize</w:t>
+      </w:r>
+      <w:proofErr w:type="spellEnd"/>
+      <w:r>
+        <w:rPr>
+          <w:rStyle w:val="Strong"/>
+          <w:rFonts w:asciiTheme="minorHAnsi" w:hAnsiTheme="minorHAnsi" w:cstheme="minorHAnsi"/>
+          <w:color w:val="0000FF"/>
+          <w:sz w:val="36"/>
+          <w:szCs w:val="36"/>
+          <w:bdr w:val="none" w:sz="0" w:space="0" w:color="auto" w:frame="1"/>
+        </w:rPr>
+        <w:t xml:space="preserve"> n;</w:t>
+      </w:r>
+      <w:r>
+        <w:rPr>
+          <w:rFonts w:asciiTheme="minorHAnsi" w:hAnsiTheme="minorHAnsi" w:cstheme="minorHAnsi"/>
+          <w:color w:val="3A3A3A"/>
+          <w:sz w:val="36"/>
+          <w:szCs w:val="36"/>
+        </w:rPr>
+        <w:br/>
+      </w:r>
+      <w:r>
+        <w:rPr>
+          <w:rStyle w:val="Strong"/>
+          <w:rFonts w:asciiTheme="minorHAnsi" w:hAnsiTheme="minorHAnsi" w:cstheme="minorHAnsi"/>
+          <w:color w:val="000000"/>
+          <w:sz w:val="36"/>
+          <w:szCs w:val="36"/>
+          <w:bdr w:val="none" w:sz="0" w:space="0" w:color="auto" w:frame="1"/>
+        </w:rPr>
+        <w:t>Example: </w:t>
+      </w:r>
+      <w:r>
+        <w:rPr>
+          <w:rStyle w:val="Strong"/>
+          <w:rFonts w:asciiTheme="minorHAnsi" w:hAnsiTheme="minorHAnsi" w:cstheme="minorHAnsi"/>
+          <w:color w:val="0000FF"/>
+          <w:sz w:val="36"/>
+          <w:szCs w:val="36"/>
+          <w:bdr w:val="none" w:sz="0" w:space="0" w:color="auto" w:frame="1"/>
+        </w:rPr>
+        <w:t xml:space="preserve">set </w:t>
+      </w:r>
+      <w:proofErr w:type="spellStart"/>
+      <w:r>
+        <w:rPr>
+          <w:rStyle w:val="Strong"/>
+          <w:rFonts w:asciiTheme="minorHAnsi" w:hAnsiTheme="minorHAnsi" w:cstheme="minorHAnsi"/>
+          <w:color w:val="0000FF"/>
+          <w:sz w:val="36"/>
+          <w:szCs w:val="36"/>
+          <w:bdr w:val="none" w:sz="0" w:space="0" w:color="auto" w:frame="1"/>
+        </w:rPr>
+        <w:t>pagesize</w:t>
+      </w:r>
+      <w:proofErr w:type="spellEnd"/>
+      <w:r>
+        <w:rPr>
+          <w:rStyle w:val="Strong"/>
+          <w:rFonts w:asciiTheme="minorHAnsi" w:hAnsiTheme="minorHAnsi" w:cstheme="minorHAnsi"/>
+          <w:color w:val="0000FF"/>
+          <w:sz w:val="36"/>
+          <w:szCs w:val="36"/>
+          <w:bdr w:val="none" w:sz="0" w:space="0" w:color="auto" w:frame="1"/>
+        </w:rPr>
+        <w:t xml:space="preserve"> 100;</w:t>
       </w:r>
     </w:p>
     <w:p>
@@ -3531,37 +4318,78 @@
           <w:szCs w:val="36"/>
         </w:rPr>
       </w:pPr>
-      <w:r>
-        <w:rPr>
-          <w:sz w:val="36"/>
-          <w:szCs w:val="36"/>
-        </w:rPr>
-        <w:t>SELECT  *  FROM ALL_USERS ;</w:t>
-      </w:r>
-    </w:p>
-    <w:p>
-      <w:pPr>
-        <w:jc w:val="both"/>
-        <w:rPr>
-          <w:sz w:val="36"/>
-          <w:szCs w:val="36"/>
-        </w:rPr>
-      </w:pPr>
-    </w:p>
-    <w:p>
-      <w:pPr>
-        <w:jc w:val="both"/>
-        <w:rPr>
-          <w:sz w:val="36"/>
-          <w:szCs w:val="36"/>
-        </w:rPr>
-      </w:pPr>
-      <w:r>
-        <w:rPr>
-          <w:sz w:val="36"/>
-          <w:szCs w:val="36"/>
-        </w:rPr>
-        <w:t xml:space="preserve">To exit from sql plus use command  “EXIT”  </w:t>
+      <w:proofErr w:type="gramStart"/>
+      <w:r>
+        <w:rPr>
+          <w:sz w:val="36"/>
+          <w:szCs w:val="36"/>
+        </w:rPr>
+        <w:t>SELECT  *</w:t>
+      </w:r>
+      <w:proofErr w:type="gramEnd"/>
+      <w:r>
+        <w:rPr>
+          <w:sz w:val="36"/>
+          <w:szCs w:val="36"/>
+        </w:rPr>
+        <w:t xml:space="preserve">  FROM ALL_USERS ;</w:t>
+      </w:r>
+    </w:p>
+    <w:p>
+      <w:pPr>
+        <w:jc w:val="both"/>
+        <w:rPr>
+          <w:sz w:val="36"/>
+          <w:szCs w:val="36"/>
+        </w:rPr>
+      </w:pPr>
+    </w:p>
+    <w:p>
+      <w:pPr>
+        <w:jc w:val="both"/>
+        <w:rPr>
+          <w:sz w:val="36"/>
+          <w:szCs w:val="36"/>
+        </w:rPr>
+      </w:pPr>
+      <w:r>
+        <w:rPr>
+          <w:sz w:val="36"/>
+          <w:szCs w:val="36"/>
+        </w:rPr>
+        <w:t xml:space="preserve">To exit from </w:t>
+      </w:r>
+      <w:proofErr w:type="spellStart"/>
+      <w:r>
+        <w:rPr>
+          <w:sz w:val="36"/>
+          <w:szCs w:val="36"/>
+        </w:rPr>
+        <w:t>sql</w:t>
+      </w:r>
+      <w:proofErr w:type="spellEnd"/>
+      <w:r>
+        <w:rPr>
+          <w:sz w:val="36"/>
+          <w:szCs w:val="36"/>
+        </w:rPr>
+        <w:t xml:space="preserve"> plus use </w:t>
+      </w:r>
+      <w:proofErr w:type="gramStart"/>
+      <w:r>
+        <w:rPr>
+          <w:sz w:val="36"/>
+          <w:szCs w:val="36"/>
+        </w:rPr>
+        <w:t>command  “</w:t>
+      </w:r>
+      <w:proofErr w:type="gramEnd"/>
+      <w:r>
+        <w:rPr>
+          <w:sz w:val="36"/>
+          <w:szCs w:val="36"/>
+        </w:rPr>
+        <w:t xml:space="preserve">EXIT”  </w:t>
       </w:r>
     </w:p>
     <w:p>
